--- a/3° semestre/Fundamentos da Economia/Seminário/Oferta.docx
+++ b/3° semestre/Fundamentos da Economia/Seminário/Oferta.docx
@@ -11,6 +11,26 @@
           <w:szCs w:val="28"/>
         </w:rPr>
       </w:pPr>
+    </w:p>
+    <w:p>
+      <w:pPr>
+        <w:jc w:val="center"/>
+        <w:rPr>
+          <w:rFonts w:ascii="Arial" w:hAnsi="Arial" w:cs="Arial"/>
+          <w:sz w:val="28"/>
+          <w:szCs w:val="28"/>
+        </w:rPr>
+      </w:pPr>
+    </w:p>
+    <w:p>
+      <w:pPr>
+        <w:jc w:val="center"/>
+        <w:rPr>
+          <w:rFonts w:ascii="Arial" w:hAnsi="Arial" w:cs="Arial"/>
+          <w:sz w:val="28"/>
+          <w:szCs w:val="28"/>
+        </w:rPr>
+      </w:pPr>
       <w:r>
         <w:rPr>
           <w:rFonts w:ascii="Arial" w:hAnsi="Arial" w:cs="Arial"/>
@@ -281,88 +301,100 @@
     </w:p>
     <w:p>
       <w:pPr>
+        <w:jc w:val="center"/>
+        <w:rPr>
+          <w:rFonts w:ascii="Arial" w:hAnsi="Arial" w:cs="Arial"/>
+          <w:sz w:val="28"/>
+          <w:szCs w:val="28"/>
+        </w:rPr>
+      </w:pPr>
+      <w:r>
+        <w:rPr>
+          <w:rFonts w:ascii="Arial" w:hAnsi="Arial" w:cs="Arial"/>
+          <w:sz w:val="28"/>
+          <w:szCs w:val="28"/>
+        </w:rPr>
+        <w:t>BLUMENAU</w:t>
+      </w:r>
+    </w:p>
+    <w:p>
+      <w:pPr>
+        <w:jc w:val="center"/>
+        <w:rPr>
+          <w:rFonts w:ascii="Arial" w:hAnsi="Arial" w:cs="Arial"/>
+          <w:sz w:val="28"/>
+          <w:szCs w:val="28"/>
+        </w:rPr>
+      </w:pPr>
+      <w:r>
+        <w:rPr>
+          <w:rFonts w:ascii="Arial" w:hAnsi="Arial" w:cs="Arial"/>
+          <w:sz w:val="28"/>
+          <w:szCs w:val="28"/>
+        </w:rPr>
+        <w:t>2023</w:t>
+      </w:r>
+    </w:p>
+    <w:p>
+      <w:pPr>
+        <w:jc w:val="both"/>
         <w:rPr>
           <w:rFonts w:ascii="Arial" w:hAnsi="Arial" w:cs="Arial"/>
           <w:b/>
           <w:bCs/>
-        </w:rPr>
-      </w:pPr>
-    </w:p>
-    <w:p>
-      <w:pPr>
+          <w:sz w:val="24"/>
+          <w:szCs w:val="24"/>
+        </w:rPr>
+      </w:pPr>
+    </w:p>
+    <w:p>
+      <w:pPr>
+        <w:jc w:val="both"/>
         <w:rPr>
           <w:rFonts w:ascii="Arial" w:hAnsi="Arial" w:cs="Arial"/>
           <w:b/>
           <w:bCs/>
-        </w:rPr>
-      </w:pPr>
-    </w:p>
-    <w:p>
-      <w:pPr>
+          <w:sz w:val="24"/>
+          <w:szCs w:val="24"/>
+        </w:rPr>
+      </w:pPr>
+    </w:p>
+    <w:p>
+      <w:pPr>
+        <w:jc w:val="both"/>
         <w:rPr>
           <w:rFonts w:ascii="Arial" w:hAnsi="Arial" w:cs="Arial"/>
           <w:b/>
           <w:bCs/>
-        </w:rPr>
-      </w:pPr>
-    </w:p>
-    <w:p>
-      <w:pPr>
+          <w:sz w:val="24"/>
+          <w:szCs w:val="24"/>
+        </w:rPr>
+      </w:pPr>
+    </w:p>
+    <w:p>
+      <w:pPr>
+        <w:jc w:val="both"/>
         <w:rPr>
           <w:rFonts w:ascii="Arial" w:hAnsi="Arial" w:cs="Arial"/>
           <w:b/>
           <w:bCs/>
-        </w:rPr>
-      </w:pPr>
-    </w:p>
-    <w:p>
-      <w:pPr>
+          <w:sz w:val="24"/>
+          <w:szCs w:val="24"/>
+        </w:rPr>
+      </w:pPr>
+    </w:p>
+    <w:p>
+      <w:pPr>
+        <w:jc w:val="both"/>
         <w:rPr>
           <w:rFonts w:ascii="Arial" w:hAnsi="Arial" w:cs="Arial"/>
           <w:b/>
           <w:bCs/>
-        </w:rPr>
-      </w:pPr>
-    </w:p>
-    <w:p>
-      <w:pPr>
-        <w:jc w:val="center"/>
-        <w:rPr>
-          <w:rFonts w:ascii="Arial" w:hAnsi="Arial" w:cs="Arial"/>
-          <w:sz w:val="28"/>
-          <w:szCs w:val="28"/>
-        </w:rPr>
-      </w:pPr>
-      <w:r>
-        <w:rPr>
-          <w:rFonts w:ascii="Arial" w:hAnsi="Arial" w:cs="Arial"/>
-          <w:sz w:val="28"/>
-          <w:szCs w:val="28"/>
-        </w:rPr>
-        <w:t>BLUMENAU</w:t>
-      </w:r>
-    </w:p>
-    <w:p>
-      <w:pPr>
-        <w:jc w:val="center"/>
-        <w:rPr>
-          <w:rFonts w:ascii="Arial" w:hAnsi="Arial" w:cs="Arial"/>
-          <w:sz w:val="28"/>
-          <w:szCs w:val="28"/>
-        </w:rPr>
-      </w:pPr>
-      <w:r>
-        <w:rPr>
-          <w:rFonts w:ascii="Arial" w:hAnsi="Arial" w:cs="Arial"/>
-          <w:sz w:val="28"/>
-          <w:szCs w:val="28"/>
-        </w:rPr>
-        <w:t>2023</w:t>
-      </w:r>
-    </w:p>
-    <w:p>
-      <w:pPr>
-        <w:jc w:val="both"/>
+          <w:sz w:val="24"/>
+          <w:szCs w:val="24"/>
+        </w:rPr>
+      </w:pPr>
+      <w:r>
         <w:rPr>
           <w:rFonts w:ascii="Arial" w:hAnsi="Arial" w:cs="Arial"/>
           <w:b/>
@@ -370,16 +402,6 @@
           <w:sz w:val="24"/>
           <w:szCs w:val="24"/>
         </w:rPr>
-      </w:pPr>
-      <w:r>
-        <w:rPr>
-          <w:rFonts w:ascii="Arial" w:hAnsi="Arial" w:cs="Arial"/>
-          <w:b/>
-          <w:bCs/>
-          <w:sz w:val="24"/>
-          <w:szCs w:val="24"/>
-        </w:rPr>
-        <w:lastRenderedPageBreak/>
         <w:t>Lei e definição</w:t>
       </w:r>
     </w:p>
@@ -402,7 +424,86 @@
           <w:szCs w:val="24"/>
           <w:lang w:eastAsia="pt-BR"/>
         </w:rPr>
-        <w:t>A lei da oferta e da procura não possui autoria determinada. Sabe-se que a noção da lei já era conhecida no século XIV por diversos estudiosos muçulmanos, que entendiam que se a disponibilidade de um bem diminuísse, seu preço aumentava.</w:t>
+        <w:t>É um pouco difícil de se falar sobre oferta sem citar demanda. Então, para saber de onde esse termo surgiu, devemos saber que para um equilíbrio no mercado, as duas precisam estar em ação.</w:t>
+      </w:r>
+    </w:p>
+    <w:p>
+      <w:pPr>
+        <w:spacing w:after="0" w:line="240" w:lineRule="auto"/>
+        <w:ind w:firstLine="708"/>
+        <w:jc w:val="both"/>
+        <w:rPr>
+          <w:rFonts w:ascii="Arial" w:eastAsia="Times New Roman" w:hAnsi="Arial" w:cs="Arial"/>
+          <w:sz w:val="24"/>
+          <w:szCs w:val="24"/>
+          <w:lang w:eastAsia="pt-BR"/>
+        </w:rPr>
+      </w:pPr>
+    </w:p>
+    <w:p>
+      <w:pPr>
+        <w:spacing w:after="0" w:line="240" w:lineRule="auto"/>
+        <w:ind w:firstLine="708"/>
+        <w:jc w:val="both"/>
+        <w:rPr>
+          <w:rFonts w:ascii="Arial" w:eastAsia="Times New Roman" w:hAnsi="Arial" w:cs="Arial"/>
+          <w:sz w:val="24"/>
+          <w:szCs w:val="24"/>
+          <w:lang w:eastAsia="pt-BR"/>
+        </w:rPr>
+      </w:pPr>
+      <w:r>
+        <w:rPr>
+          <w:rFonts w:ascii="Arial" w:eastAsia="Times New Roman" w:hAnsi="Arial" w:cs="Arial"/>
+          <w:sz w:val="24"/>
+          <w:szCs w:val="24"/>
+          <w:lang w:eastAsia="pt-BR"/>
+        </w:rPr>
+        <w:t xml:space="preserve">A lei da oferta e demanda é uma lei da economia clássica, criada por Adam Smith. Essa lei busca explicar como funciona um mercado: o que determina o preço e a quantidade de um produto. </w:t>
+      </w:r>
+    </w:p>
+    <w:p>
+      <w:pPr>
+        <w:spacing w:after="0" w:line="240" w:lineRule="auto"/>
+        <w:ind w:firstLine="708"/>
+        <w:jc w:val="both"/>
+        <w:rPr>
+          <w:rFonts w:ascii="Arial" w:eastAsia="Times New Roman" w:hAnsi="Arial" w:cs="Arial"/>
+          <w:sz w:val="24"/>
+          <w:szCs w:val="24"/>
+          <w:lang w:eastAsia="pt-BR"/>
+        </w:rPr>
+      </w:pPr>
+    </w:p>
+    <w:p>
+      <w:pPr>
+        <w:spacing w:after="0" w:line="240" w:lineRule="auto"/>
+        <w:ind w:firstLine="708"/>
+        <w:jc w:val="both"/>
+        <w:rPr>
+          <w:rFonts w:ascii="Arial" w:eastAsia="Times New Roman" w:hAnsi="Arial" w:cs="Arial"/>
+          <w:sz w:val="24"/>
+          <w:szCs w:val="24"/>
+          <w:lang w:eastAsia="pt-BR"/>
+        </w:rPr>
+      </w:pPr>
+      <w:r>
+        <w:rPr>
+          <w:rFonts w:ascii="Arial" w:eastAsia="Times New Roman" w:hAnsi="Arial" w:cs="Arial"/>
+          <w:sz w:val="24"/>
+          <w:szCs w:val="24"/>
+          <w:lang w:eastAsia="pt-BR"/>
+        </w:rPr>
+        <w:t>Vale lembrar</w:t>
+      </w:r>
+      <w:r>
+        <w:rPr>
+          <w:rFonts w:ascii="Arial" w:eastAsia="Times New Roman" w:hAnsi="Arial" w:cs="Arial"/>
+          <w:sz w:val="24"/>
+          <w:szCs w:val="24"/>
+          <w:lang w:eastAsia="pt-BR"/>
+        </w:rPr>
+        <w:t xml:space="preserve"> que a noção da lei já era conhecida no século XIV por diversos estudiosos muçulmanos, que entendiam que se a disponibilidade de um bem diminuísse, seu preço aumentava.</w:t>
       </w:r>
     </w:p>
     <w:p>
@@ -591,7 +692,75 @@
           <w:sz w:val="24"/>
           <w:szCs w:val="24"/>
         </w:rPr>
-        <w:t>investir em mais dutos e petroleiros para levar o petróleo às instalações onde ele será refinado na forma de gasolina, construir novas refinarias de petróleo, comprar dutos e caminhões adicionais para levar a gasolina a postos de gasolina, mais postos de gasolina são abertos ou os existentes são mantidos abertos por mais horas. Os economistas chamam esta relação positiva entre preço e quantidade ofertada — na qual um preço maior leva a uma quantidade ofertada maior e um preço menor leva a uma quantidade ofertada menor — de a lei da oferta. A lei da oferta assume que todas as demais variáveis que afetam a oferta são mantidas constantes.</w:t>
+        <w:t xml:space="preserve">investir em mais dutos e petroleiros para levar o petróleo às instalações onde ele será refinado na forma de gasolina, construir novas refinarias de petróleo, comprar dutos e caminhões adicionais para levar a gasolina a postos de gasolina, mais postos de gasolina são abertos ou os existentes são mantidos abertos por mais horas. </w:t>
+      </w:r>
+    </w:p>
+    <w:p>
+      <w:pPr>
+        <w:jc w:val="both"/>
+        <w:rPr>
+          <w:rFonts w:ascii="Arial" w:hAnsi="Arial" w:cs="Arial"/>
+          <w:sz w:val="24"/>
+          <w:szCs w:val="24"/>
+        </w:rPr>
+      </w:pPr>
+    </w:p>
+    <w:p>
+      <w:pPr>
+        <w:jc w:val="both"/>
+        <w:rPr>
+          <w:rFonts w:ascii="Arial" w:hAnsi="Arial" w:cs="Arial"/>
+          <w:sz w:val="24"/>
+          <w:szCs w:val="24"/>
+        </w:rPr>
+      </w:pPr>
+    </w:p>
+    <w:p>
+      <w:pPr>
+        <w:jc w:val="both"/>
+        <w:rPr>
+          <w:rFonts w:ascii="Arial" w:hAnsi="Arial" w:cs="Arial"/>
+          <w:sz w:val="24"/>
+          <w:szCs w:val="24"/>
+        </w:rPr>
+      </w:pPr>
+    </w:p>
+    <w:p>
+      <w:pPr>
+        <w:jc w:val="both"/>
+        <w:rPr>
+          <w:rFonts w:ascii="Arial" w:hAnsi="Arial" w:cs="Arial"/>
+          <w:sz w:val="24"/>
+          <w:szCs w:val="24"/>
+        </w:rPr>
+      </w:pPr>
+    </w:p>
+    <w:p>
+      <w:pPr>
+        <w:jc w:val="both"/>
+        <w:rPr>
+          <w:rFonts w:ascii="Arial" w:hAnsi="Arial" w:cs="Arial"/>
+          <w:sz w:val="24"/>
+          <w:szCs w:val="24"/>
+        </w:rPr>
+      </w:pPr>
+    </w:p>
+    <w:p>
+      <w:pPr>
+        <w:jc w:val="both"/>
+        <w:rPr>
+          <w:rFonts w:ascii="Arial" w:hAnsi="Arial" w:cs="Arial"/>
+          <w:sz w:val="24"/>
+          <w:szCs w:val="24"/>
+        </w:rPr>
+      </w:pPr>
+      <w:r>
+        <w:rPr>
+          <w:rFonts w:ascii="Arial" w:hAnsi="Arial" w:cs="Arial"/>
+          <w:sz w:val="24"/>
+          <w:szCs w:val="24"/>
+        </w:rPr>
+        <w:t>Os economistas chamam esta relação positiva entre preço e quantidade ofertada — na qual um preço maior leva a uma quantidade ofertada maior e um preço menor leva a uma quantidade ofertada menor — de a lei da oferta. A lei da oferta assume que todas as demais variáveis que afetam a oferta são mantidas constantes.</w:t>
       </w:r>
     </w:p>
     <w:p>
@@ -670,19 +839,8 @@
           <w:sz w:val="24"/>
           <w:szCs w:val="24"/>
         </w:rPr>
-        <w:lastRenderedPageBreak/>
         <w:t>Em situações de instabilidade econômica, por exemplo, a procura pelas ações pode cair. Nessa ocasião, muitos investidores buscam investir seus recursos em opções de menor risco.</w:t>
       </w:r>
-    </w:p>
-    <w:p>
-      <w:pPr>
-        <w:jc w:val="both"/>
-        <w:rPr>
-          <w:rFonts w:ascii="Arial" w:hAnsi="Arial" w:cs="Arial"/>
-          <w:sz w:val="24"/>
-          <w:szCs w:val="24"/>
-        </w:rPr>
-      </w:pPr>
     </w:p>
     <w:p>
       <w:pPr>
@@ -866,10 +1024,7 @@
               <w:jc w:val="center"/>
             </w:pPr>
             <w:r>
-              <w:t>R$ 1,</w:t>
-            </w:r>
-            <w:r>
-              <w:t>20</w:t>
+              <w:t>R$ 1,20</w:t>
             </w:r>
           </w:p>
         </w:tc>
@@ -900,10 +1055,7 @@
               <w:jc w:val="center"/>
             </w:pPr>
             <w:r>
-              <w:t>R$ 1,</w:t>
-            </w:r>
-            <w:r>
-              <w:t>40</w:t>
+              <w:t>R$ 1,40</w:t>
             </w:r>
           </w:p>
         </w:tc>
@@ -934,10 +1086,7 @@
               <w:jc w:val="center"/>
             </w:pPr>
             <w:r>
-              <w:t>R$ 1,</w:t>
-            </w:r>
-            <w:r>
-              <w:t>60</w:t>
+              <w:t>R$ 1,60</w:t>
             </w:r>
           </w:p>
         </w:tc>
@@ -968,10 +1117,7 @@
               <w:jc w:val="center"/>
             </w:pPr>
             <w:r>
-              <w:t>R$ 1,</w:t>
-            </w:r>
-            <w:r>
-              <w:t>80</w:t>
+              <w:t>R$ 1,80</w:t>
             </w:r>
           </w:p>
         </w:tc>
@@ -1002,13 +1148,7 @@
               <w:jc w:val="center"/>
             </w:pPr>
             <w:r>
-              <w:t xml:space="preserve">R$ </w:t>
-            </w:r>
-            <w:r>
-              <w:t>2</w:t>
-            </w:r>
-            <w:r>
-              <w:t>,00</w:t>
+              <w:t>R$ 2,00</w:t>
             </w:r>
           </w:p>
         </w:tc>
@@ -1039,10 +1179,7 @@
               <w:jc w:val="center"/>
             </w:pPr>
             <w:r>
-              <w:t xml:space="preserve">R$ </w:t>
-            </w:r>
-            <w:r>
-              <w:t>2,20</w:t>
+              <w:t>R$ 2,20</w:t>
             </w:r>
           </w:p>
         </w:tc>
@@ -1116,6 +1253,79 @@
           <w:szCs w:val="24"/>
         </w:rPr>
       </w:pPr>
+    </w:p>
+    <w:p>
+      <w:pPr>
+        <w:ind w:firstLine="708"/>
+        <w:jc w:val="both"/>
+        <w:rPr>
+          <w:rFonts w:ascii="Arial" w:hAnsi="Arial" w:cs="Arial"/>
+          <w:sz w:val="24"/>
+          <w:szCs w:val="24"/>
+        </w:rPr>
+      </w:pPr>
+    </w:p>
+    <w:p>
+      <w:pPr>
+        <w:ind w:firstLine="708"/>
+        <w:jc w:val="both"/>
+        <w:rPr>
+          <w:rFonts w:ascii="Arial" w:hAnsi="Arial" w:cs="Arial"/>
+          <w:sz w:val="24"/>
+          <w:szCs w:val="24"/>
+        </w:rPr>
+      </w:pPr>
+    </w:p>
+    <w:p>
+      <w:pPr>
+        <w:jc w:val="both"/>
+        <w:rPr>
+          <w:rFonts w:ascii="Arial" w:hAnsi="Arial" w:cs="Arial"/>
+          <w:sz w:val="24"/>
+          <w:szCs w:val="24"/>
+        </w:rPr>
+      </w:pPr>
+    </w:p>
+    <w:p>
+      <w:pPr>
+        <w:ind w:firstLine="708"/>
+        <w:jc w:val="both"/>
+        <w:rPr>
+          <w:rFonts w:ascii="Arial" w:hAnsi="Arial" w:cs="Arial"/>
+          <w:sz w:val="24"/>
+          <w:szCs w:val="24"/>
+        </w:rPr>
+      </w:pPr>
+    </w:p>
+    <w:p>
+      <w:pPr>
+        <w:ind w:firstLine="708"/>
+        <w:jc w:val="both"/>
+        <w:rPr>
+          <w:rFonts w:ascii="Arial" w:hAnsi="Arial" w:cs="Arial"/>
+          <w:sz w:val="24"/>
+          <w:szCs w:val="24"/>
+        </w:rPr>
+      </w:pPr>
+      <w:r>
+        <w:rPr>
+          <w:rFonts w:ascii="Arial" w:hAnsi="Arial" w:cs="Arial"/>
+          <w:sz w:val="24"/>
+          <w:szCs w:val="24"/>
+        </w:rPr>
+        <w:t>Abaixo temos a mesma informação exibida na forma de curva de oferta, com a quantidade no eixo horizontal e o preço por galão no eixo vertical.</w:t>
+      </w:r>
+    </w:p>
+    <w:p>
+      <w:pPr>
+        <w:ind w:firstLine="708"/>
+        <w:jc w:val="both"/>
+        <w:rPr>
+          <w:rFonts w:ascii="Arial" w:hAnsi="Arial" w:cs="Arial"/>
+          <w:sz w:val="24"/>
+          <w:szCs w:val="24"/>
+        </w:rPr>
+      </w:pPr>
       <w:r>
         <w:rPr>
           <w:rFonts w:ascii="Arial" w:hAnsi="Arial" w:cs="Arial"/>
@@ -1123,17 +1333,562 @@
           <w:sz w:val="24"/>
           <w:szCs w:val="24"/>
         </w:rPr>
+        <mc:AlternateContent>
+          <mc:Choice Requires="wps">
+            <w:drawing>
+              <wp:anchor distT="0" distB="0" distL="114300" distR="114300" simplePos="0" relativeHeight="251673600" behindDoc="0" locked="0" layoutInCell="1" allowOverlap="1" wp14:anchorId="1729ACD7" wp14:editId="2D313793">
+                <wp:simplePos x="0" y="0"/>
+                <wp:positionH relativeFrom="column">
+                  <wp:posOffset>1489059</wp:posOffset>
+                </wp:positionH>
+                <wp:positionV relativeFrom="paragraph">
+                  <wp:posOffset>1469443</wp:posOffset>
+                </wp:positionV>
+                <wp:extent cx="72190" cy="64168"/>
+                <wp:effectExtent l="0" t="0" r="23495" b="12065"/>
+                <wp:wrapNone/>
+                <wp:docPr id="11" name="Elipse 11"/>
+                <wp:cNvGraphicFramePr/>
+                <a:graphic xmlns:a="http://schemas.openxmlformats.org/drawingml/2006/main">
+                  <a:graphicData uri="http://schemas.microsoft.com/office/word/2010/wordprocessingShape">
+                    <wps:wsp>
+                      <wps:cNvSpPr/>
+                      <wps:spPr>
+                        <a:xfrm>
+                          <a:off x="0" y="0"/>
+                          <a:ext cx="72190" cy="64168"/>
+                        </a:xfrm>
+                        <a:prstGeom prst="ellipse">
+                          <a:avLst/>
+                        </a:prstGeom>
+                      </wps:spPr>
+                      <wps:style>
+                        <a:lnRef idx="2">
+                          <a:schemeClr val="accent2">
+                            <a:shade val="50000"/>
+                          </a:schemeClr>
+                        </a:lnRef>
+                        <a:fillRef idx="1">
+                          <a:schemeClr val="accent2"/>
+                        </a:fillRef>
+                        <a:effectRef idx="0">
+                          <a:schemeClr val="accent2"/>
+                        </a:effectRef>
+                        <a:fontRef idx="minor">
+                          <a:schemeClr val="lt1"/>
+                        </a:fontRef>
+                      </wps:style>
+                      <wps:bodyPr rot="0" spcFirstLastPara="0" vertOverflow="overflow" horzOverflow="overflow" vert="horz" wrap="square" lIns="91440" tIns="45720" rIns="91440" bIns="45720" numCol="1" spcCol="0" rtlCol="0" fromWordArt="0" anchor="ctr" anchorCtr="0" forceAA="0" compatLnSpc="1">
+                        <a:prstTxWarp prst="textNoShape">
+                          <a:avLst/>
+                        </a:prstTxWarp>
+                        <a:noAutofit/>
+                      </wps:bodyPr>
+                    </wps:wsp>
+                  </a:graphicData>
+                </a:graphic>
+                <wp14:sizeRelH relativeFrom="margin">
+                  <wp14:pctWidth>0</wp14:pctWidth>
+                </wp14:sizeRelH>
+                <wp14:sizeRelV relativeFrom="margin">
+                  <wp14:pctHeight>0</wp14:pctHeight>
+                </wp14:sizeRelV>
+              </wp:anchor>
+            </w:drawing>
+          </mc:Choice>
+          <mc:Fallback>
+            <w:pict>
+              <v:oval w14:anchorId="01F64CB3" id="Elipse 11" o:spid="_x0000_s1026" style="position:absolute;margin-left:117.25pt;margin-top:115.7pt;width:5.7pt;height:5.05pt;z-index:251673600;visibility:visible;mso-wrap-style:square;mso-width-percent:0;mso-height-percent:0;mso-wrap-distance-left:9pt;mso-wrap-distance-top:0;mso-wrap-distance-right:9pt;mso-wrap-distance-bottom:0;mso-position-horizontal:absolute;mso-position-horizontal-relative:text;mso-position-vertical:absolute;mso-position-vertical-relative:text;mso-width-percent:0;mso-height-percent:0;mso-width-relative:margin;mso-height-relative:margin;v-text-anchor:middle" o:gfxdata="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" fillcolor="#ed7d31 [3205]" strokecolor="#823b0b [1605]" strokeweight="1pt">
+                <v:stroke joinstyle="miter"/>
+              </v:oval>
+            </w:pict>
+          </mc:Fallback>
+        </mc:AlternateContent>
+      </w:r>
+      <w:r>
+        <w:rPr>
+          <w:rFonts w:ascii="Arial" w:hAnsi="Arial" w:cs="Arial"/>
+          <w:noProof/>
+          <w:sz w:val="24"/>
+          <w:szCs w:val="24"/>
+        </w:rPr>
+        <mc:AlternateContent>
+          <mc:Choice Requires="wps">
+            <w:drawing>
+              <wp:anchor distT="0" distB="0" distL="114300" distR="114300" simplePos="0" relativeHeight="251665408" behindDoc="0" locked="0" layoutInCell="1" allowOverlap="1" wp14:anchorId="494DD34E" wp14:editId="7B216A39">
+                <wp:simplePos x="0" y="0"/>
+                <wp:positionH relativeFrom="column">
+                  <wp:posOffset>597316</wp:posOffset>
+                </wp:positionH>
+                <wp:positionV relativeFrom="paragraph">
+                  <wp:posOffset>1509695</wp:posOffset>
+                </wp:positionV>
+                <wp:extent cx="902751" cy="0"/>
+                <wp:effectExtent l="0" t="0" r="0" b="0"/>
+                <wp:wrapNone/>
+                <wp:docPr id="3" name="Conector reto 3"/>
+                <wp:cNvGraphicFramePr/>
+                <a:graphic xmlns:a="http://schemas.openxmlformats.org/drawingml/2006/main">
+                  <a:graphicData uri="http://schemas.microsoft.com/office/word/2010/wordprocessingShape">
+                    <wps:wsp>
+                      <wps:cNvCnPr/>
+                      <wps:spPr>
+                        <a:xfrm flipH="1">
+                          <a:off x="0" y="0"/>
+                          <a:ext cx="902751" cy="0"/>
+                        </a:xfrm>
+                        <a:prstGeom prst="line">
+                          <a:avLst/>
+                        </a:prstGeom>
+                        <a:ln w="25400">
+                          <a:solidFill>
+                            <a:schemeClr val="accent2"/>
+                          </a:solidFill>
+                        </a:ln>
+                      </wps:spPr>
+                      <wps:style>
+                        <a:lnRef idx="1">
+                          <a:schemeClr val="accent1"/>
+                        </a:lnRef>
+                        <a:fillRef idx="0">
+                          <a:schemeClr val="accent1"/>
+                        </a:fillRef>
+                        <a:effectRef idx="0">
+                          <a:schemeClr val="accent1"/>
+                        </a:effectRef>
+                        <a:fontRef idx="minor">
+                          <a:schemeClr val="tx1"/>
+                        </a:fontRef>
+                      </wps:style>
+                      <wps:bodyPr/>
+                    </wps:wsp>
+                  </a:graphicData>
+                </a:graphic>
+                <wp14:sizeRelH relativeFrom="margin">
+                  <wp14:pctWidth>0</wp14:pctWidth>
+                </wp14:sizeRelH>
+                <wp14:sizeRelV relativeFrom="margin">
+                  <wp14:pctHeight>0</wp14:pctHeight>
+                </wp14:sizeRelV>
+              </wp:anchor>
+            </w:drawing>
+          </mc:Choice>
+          <mc:Fallback>
+            <w:pict>
+              <v:line w14:anchorId="500967AE" id="Conector reto 3" o:spid="_x0000_s1026" style="position:absolute;flip:x;z-index:251665408;visibility:visible;mso-wrap-style:square;mso-width-percent:0;mso-height-percent:0;mso-wrap-distance-left:9pt;mso-wrap-distance-top:0;mso-wrap-distance-right:9pt;mso-wrap-distance-bottom:0;mso-position-horizontal:absolute;mso-position-horizontal-relative:text;mso-position-vertical:absolute;mso-position-vertical-relative:text;mso-width-percent:0;mso-height-percent:0;mso-width-relative:margin;mso-height-relative:margin" from="47.05pt,118.85pt" to="118.15pt,118.85pt" o:gfxdata="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" strokecolor="#ed7d31 [3205]" strokeweight="2pt">
+                <v:stroke joinstyle="miter"/>
+              </v:line>
+            </w:pict>
+          </mc:Fallback>
+        </mc:AlternateContent>
+      </w:r>
+      <w:r>
+        <w:rPr>
+          <w:rFonts w:ascii="Arial" w:hAnsi="Arial" w:cs="Arial"/>
+          <w:noProof/>
+          <w:sz w:val="24"/>
+          <w:szCs w:val="24"/>
+        </w:rPr>
+        <mc:AlternateContent>
+          <mc:Choice Requires="wps">
+            <w:drawing>
+              <wp:anchor distT="0" distB="0" distL="114300" distR="114300" simplePos="0" relativeHeight="251669504" behindDoc="0" locked="0" layoutInCell="1" allowOverlap="1" wp14:anchorId="025C408C" wp14:editId="23CB89D5">
+                <wp:simplePos x="0" y="0"/>
+                <wp:positionH relativeFrom="column">
+                  <wp:posOffset>1502726</wp:posOffset>
+                </wp:positionH>
+                <wp:positionV relativeFrom="paragraph">
+                  <wp:posOffset>1484966</wp:posOffset>
+                </wp:positionV>
+                <wp:extent cx="45719" cy="46662"/>
+                <wp:effectExtent l="0" t="0" r="12065" b="10795"/>
+                <wp:wrapNone/>
+                <wp:docPr id="7" name="Elipse 7"/>
+                <wp:cNvGraphicFramePr/>
+                <a:graphic xmlns:a="http://schemas.openxmlformats.org/drawingml/2006/main">
+                  <a:graphicData uri="http://schemas.microsoft.com/office/word/2010/wordprocessingShape">
+                    <wps:wsp>
+                      <wps:cNvSpPr/>
+                      <wps:spPr>
+                        <a:xfrm>
+                          <a:off x="0" y="0"/>
+                          <a:ext cx="45719" cy="46662"/>
+                        </a:xfrm>
+                        <a:prstGeom prst="ellipse">
+                          <a:avLst/>
+                        </a:prstGeom>
+                      </wps:spPr>
+                      <wps:style>
+                        <a:lnRef idx="2">
+                          <a:schemeClr val="accent2">
+                            <a:shade val="50000"/>
+                          </a:schemeClr>
+                        </a:lnRef>
+                        <a:fillRef idx="1">
+                          <a:schemeClr val="accent2"/>
+                        </a:fillRef>
+                        <a:effectRef idx="0">
+                          <a:schemeClr val="accent2"/>
+                        </a:effectRef>
+                        <a:fontRef idx="minor">
+                          <a:schemeClr val="lt1"/>
+                        </a:fontRef>
+                      </wps:style>
+                      <wps:bodyPr rot="0" spcFirstLastPara="0" vertOverflow="overflow" horzOverflow="overflow" vert="horz" wrap="square" lIns="91440" tIns="45720" rIns="91440" bIns="45720" numCol="1" spcCol="0" rtlCol="0" fromWordArt="0" anchor="ctr" anchorCtr="0" forceAA="0" compatLnSpc="1">
+                        <a:prstTxWarp prst="textNoShape">
+                          <a:avLst/>
+                        </a:prstTxWarp>
+                        <a:noAutofit/>
+                      </wps:bodyPr>
+                    </wps:wsp>
+                  </a:graphicData>
+                </a:graphic>
+                <wp14:sizeRelH relativeFrom="margin">
+                  <wp14:pctWidth>0</wp14:pctWidth>
+                </wp14:sizeRelH>
+                <wp14:sizeRelV relativeFrom="margin">
+                  <wp14:pctHeight>0</wp14:pctHeight>
+                </wp14:sizeRelV>
+              </wp:anchor>
+            </w:drawing>
+          </mc:Choice>
+          <mc:Fallback>
+            <w:pict>
+              <v:oval w14:anchorId="7CC0705C" id="Elipse 7" o:spid="_x0000_s1026" style="position:absolute;margin-left:118.3pt;margin-top:116.95pt;width:3.6pt;height:3.65pt;z-index:251669504;visibility:visible;mso-wrap-style:square;mso-width-percent:0;mso-height-percent:0;mso-wrap-distance-left:9pt;mso-wrap-distance-top:0;mso-wrap-distance-right:9pt;mso-wrap-distance-bottom:0;mso-position-horizontal:absolute;mso-position-horizontal-relative:text;mso-position-vertical:absolute;mso-position-vertical-relative:text;mso-width-percent:0;mso-height-percent:0;mso-width-relative:margin;mso-height-relative:margin;v-text-anchor:middle" o:gfxdata="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" fillcolor="#ed7d31 [3205]" strokecolor="#823b0b [1605]" strokeweight="1pt">
+                <v:stroke joinstyle="miter"/>
+              </v:oval>
+            </w:pict>
+          </mc:Fallback>
+        </mc:AlternateContent>
+      </w:r>
+      <w:r>
+        <w:rPr>
+          <w:rFonts w:ascii="Arial" w:hAnsi="Arial" w:cs="Arial"/>
+          <w:noProof/>
+          <w:sz w:val="24"/>
+          <w:szCs w:val="24"/>
+        </w:rPr>
+        <mc:AlternateContent>
+          <mc:Choice Requires="wps">
+            <w:drawing>
+              <wp:anchor distT="0" distB="0" distL="114300" distR="114300" simplePos="0" relativeHeight="251663360" behindDoc="0" locked="0" layoutInCell="1" allowOverlap="1" wp14:anchorId="39C0A130" wp14:editId="4D1A7FDE">
+                <wp:simplePos x="0" y="0"/>
+                <wp:positionH relativeFrom="column">
+                  <wp:posOffset>1528890</wp:posOffset>
+                </wp:positionH>
+                <wp:positionV relativeFrom="paragraph">
+                  <wp:posOffset>1514087</wp:posOffset>
+                </wp:positionV>
+                <wp:extent cx="0" cy="530116"/>
+                <wp:effectExtent l="0" t="0" r="38100" b="22860"/>
+                <wp:wrapNone/>
+                <wp:docPr id="1" name="Conector reto 1"/>
+                <wp:cNvGraphicFramePr/>
+                <a:graphic xmlns:a="http://schemas.openxmlformats.org/drawingml/2006/main">
+                  <a:graphicData uri="http://schemas.microsoft.com/office/word/2010/wordprocessingShape">
+                    <wps:wsp>
+                      <wps:cNvCnPr/>
+                      <wps:spPr>
+                        <a:xfrm>
+                          <a:off x="0" y="0"/>
+                          <a:ext cx="0" cy="530116"/>
+                        </a:xfrm>
+                        <a:prstGeom prst="line">
+                          <a:avLst/>
+                        </a:prstGeom>
+                        <a:ln w="25400">
+                          <a:solidFill>
+                            <a:schemeClr val="accent2"/>
+                          </a:solidFill>
+                        </a:ln>
+                      </wps:spPr>
+                      <wps:style>
+                        <a:lnRef idx="1">
+                          <a:schemeClr val="accent1"/>
+                        </a:lnRef>
+                        <a:fillRef idx="0">
+                          <a:schemeClr val="accent1"/>
+                        </a:fillRef>
+                        <a:effectRef idx="0">
+                          <a:schemeClr val="accent1"/>
+                        </a:effectRef>
+                        <a:fontRef idx="minor">
+                          <a:schemeClr val="tx1"/>
+                        </a:fontRef>
+                      </wps:style>
+                      <wps:bodyPr/>
+                    </wps:wsp>
+                  </a:graphicData>
+                </a:graphic>
+                <wp14:sizeRelH relativeFrom="margin">
+                  <wp14:pctWidth>0</wp14:pctWidth>
+                </wp14:sizeRelH>
+                <wp14:sizeRelV relativeFrom="margin">
+                  <wp14:pctHeight>0</wp14:pctHeight>
+                </wp14:sizeRelV>
+              </wp:anchor>
+            </w:drawing>
+          </mc:Choice>
+          <mc:Fallback>
+            <w:pict>
+              <v:line w14:anchorId="1F18B7EE" id="Conector reto 1" o:spid="_x0000_s1026" style="position:absolute;z-index:251663360;visibility:visible;mso-wrap-style:square;mso-width-percent:0;mso-height-percent:0;mso-wrap-distance-left:9pt;mso-wrap-distance-top:0;mso-wrap-distance-right:9pt;mso-wrap-distance-bottom:0;mso-position-horizontal:absolute;mso-position-horizontal-relative:text;mso-position-vertical:absolute;mso-position-vertical-relative:text;mso-width-percent:0;mso-height-percent:0;mso-width-relative:margin;mso-height-relative:margin" from="120.4pt,119.2pt" to="120.4pt,160.95pt" o:gfxdata="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" strokecolor="#ed7d31 [3205]" strokeweight="2pt">
+                <v:stroke joinstyle="miter"/>
+              </v:line>
+            </w:pict>
+          </mc:Fallback>
+        </mc:AlternateContent>
+      </w:r>
+      <w:r>
+        <w:rPr>
+          <w:rFonts w:ascii="Arial" w:hAnsi="Arial" w:cs="Arial"/>
+          <w:noProof/>
+          <w:sz w:val="24"/>
+          <w:szCs w:val="24"/>
+        </w:rPr>
+        <mc:AlternateContent>
+          <mc:Choice Requires="wps">
+            <w:drawing>
+              <wp:anchor distT="0" distB="0" distL="114300" distR="114300" simplePos="0" relativeHeight="251668480" behindDoc="0" locked="0" layoutInCell="1" allowOverlap="1" wp14:anchorId="2B033F9E" wp14:editId="7C44CB0E">
+                <wp:simplePos x="0" y="0"/>
+                <wp:positionH relativeFrom="column">
+                  <wp:posOffset>626571</wp:posOffset>
+                </wp:positionH>
+                <wp:positionV relativeFrom="paragraph">
+                  <wp:posOffset>1028336</wp:posOffset>
+                </wp:positionV>
+                <wp:extent cx="4067175" cy="9525"/>
+                <wp:effectExtent l="0" t="0" r="28575" b="28575"/>
+                <wp:wrapNone/>
+                <wp:docPr id="5" name="Conector reto 5"/>
+                <wp:cNvGraphicFramePr/>
+                <a:graphic xmlns:a="http://schemas.openxmlformats.org/drawingml/2006/main">
+                  <a:graphicData uri="http://schemas.microsoft.com/office/word/2010/wordprocessingShape">
+                    <wps:wsp>
+                      <wps:cNvCnPr/>
+                      <wps:spPr>
+                        <a:xfrm flipH="1">
+                          <a:off x="0" y="0"/>
+                          <a:ext cx="4067175" cy="9525"/>
+                        </a:xfrm>
+                        <a:prstGeom prst="line">
+                          <a:avLst/>
+                        </a:prstGeom>
+                        <a:ln w="25400">
+                          <a:solidFill>
+                            <a:schemeClr val="accent2"/>
+                          </a:solidFill>
+                        </a:ln>
+                      </wps:spPr>
+                      <wps:style>
+                        <a:lnRef idx="1">
+                          <a:schemeClr val="accent1"/>
+                        </a:lnRef>
+                        <a:fillRef idx="0">
+                          <a:schemeClr val="accent1"/>
+                        </a:fillRef>
+                        <a:effectRef idx="0">
+                          <a:schemeClr val="accent1"/>
+                        </a:effectRef>
+                        <a:fontRef idx="minor">
+                          <a:schemeClr val="tx1"/>
+                        </a:fontRef>
+                      </wps:style>
+                      <wps:bodyPr/>
+                    </wps:wsp>
+                  </a:graphicData>
+                </a:graphic>
+                <wp14:sizeRelH relativeFrom="margin">
+                  <wp14:pctWidth>0</wp14:pctWidth>
+                </wp14:sizeRelH>
+                <wp14:sizeRelV relativeFrom="margin">
+                  <wp14:pctHeight>0</wp14:pctHeight>
+                </wp14:sizeRelV>
+              </wp:anchor>
+            </w:drawing>
+          </mc:Choice>
+          <mc:Fallback>
+            <w:pict>
+              <v:line w14:anchorId="54A2FF76" id="Conector reto 5" o:spid="_x0000_s1026" style="position:absolute;flip:x;z-index:251668480;visibility:visible;mso-wrap-style:square;mso-width-percent:0;mso-height-percent:0;mso-wrap-distance-left:9pt;mso-wrap-distance-top:0;mso-wrap-distance-right:9pt;mso-wrap-distance-bottom:0;mso-position-horizontal:absolute;mso-position-horizontal-relative:text;mso-position-vertical:absolute;mso-position-vertical-relative:text;mso-width-percent:0;mso-height-percent:0;mso-width-relative:margin;mso-height-relative:margin" from="49.35pt,80.95pt" to="369.6pt,81.7pt" o:gfxdata="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" strokecolor="#ed7d31 [3205]" strokeweight="2pt">
+                <v:stroke joinstyle="miter"/>
+              </v:line>
+            </w:pict>
+          </mc:Fallback>
+        </mc:AlternateContent>
+      </w:r>
+      <w:r>
+        <w:rPr>
+          <w:rFonts w:ascii="Arial" w:hAnsi="Arial" w:cs="Arial"/>
+          <w:noProof/>
+          <w:sz w:val="24"/>
+          <w:szCs w:val="24"/>
+        </w:rPr>
+        <mc:AlternateContent>
+          <mc:Choice Requires="wps">
+            <w:drawing>
+              <wp:anchor distT="0" distB="0" distL="114300" distR="114300" simplePos="0" relativeHeight="251671552" behindDoc="0" locked="0" layoutInCell="1" allowOverlap="1" wp14:anchorId="32BD9695" wp14:editId="25108931">
+                <wp:simplePos x="0" y="0"/>
+                <wp:positionH relativeFrom="column">
+                  <wp:posOffset>4658776</wp:posOffset>
+                </wp:positionH>
+                <wp:positionV relativeFrom="paragraph">
+                  <wp:posOffset>1002976</wp:posOffset>
+                </wp:positionV>
+                <wp:extent cx="72190" cy="64168"/>
+                <wp:effectExtent l="0" t="0" r="23495" b="12065"/>
+                <wp:wrapNone/>
+                <wp:docPr id="10" name="Elipse 10"/>
+                <wp:cNvGraphicFramePr/>
+                <a:graphic xmlns:a="http://schemas.openxmlformats.org/drawingml/2006/main">
+                  <a:graphicData uri="http://schemas.microsoft.com/office/word/2010/wordprocessingShape">
+                    <wps:wsp>
+                      <wps:cNvSpPr/>
+                      <wps:spPr>
+                        <a:xfrm>
+                          <a:off x="0" y="0"/>
+                          <a:ext cx="72190" cy="64168"/>
+                        </a:xfrm>
+                        <a:prstGeom prst="ellipse">
+                          <a:avLst/>
+                        </a:prstGeom>
+                      </wps:spPr>
+                      <wps:style>
+                        <a:lnRef idx="2">
+                          <a:schemeClr val="accent2">
+                            <a:shade val="50000"/>
+                          </a:schemeClr>
+                        </a:lnRef>
+                        <a:fillRef idx="1">
+                          <a:schemeClr val="accent2"/>
+                        </a:fillRef>
+                        <a:effectRef idx="0">
+                          <a:schemeClr val="accent2"/>
+                        </a:effectRef>
+                        <a:fontRef idx="minor">
+                          <a:schemeClr val="lt1"/>
+                        </a:fontRef>
+                      </wps:style>
+                      <wps:bodyPr rot="0" spcFirstLastPara="0" vertOverflow="overflow" horzOverflow="overflow" vert="horz" wrap="square" lIns="91440" tIns="45720" rIns="91440" bIns="45720" numCol="1" spcCol="0" rtlCol="0" fromWordArt="0" anchor="ctr" anchorCtr="0" forceAA="0" compatLnSpc="1">
+                        <a:prstTxWarp prst="textNoShape">
+                          <a:avLst/>
+                        </a:prstTxWarp>
+                        <a:noAutofit/>
+                      </wps:bodyPr>
+                    </wps:wsp>
+                  </a:graphicData>
+                </a:graphic>
+                <wp14:sizeRelH relativeFrom="margin">
+                  <wp14:pctWidth>0</wp14:pctWidth>
+                </wp14:sizeRelH>
+                <wp14:sizeRelV relativeFrom="margin">
+                  <wp14:pctHeight>0</wp14:pctHeight>
+                </wp14:sizeRelV>
+              </wp:anchor>
+            </w:drawing>
+          </mc:Choice>
+          <mc:Fallback>
+            <w:pict>
+              <v:oval w14:anchorId="3F447C6B" id="Elipse 10" o:spid="_x0000_s1026" style="position:absolute;margin-left:366.85pt;margin-top:78.95pt;width:5.7pt;height:5.05pt;z-index:251671552;visibility:visible;mso-wrap-style:square;mso-width-percent:0;mso-height-percent:0;mso-wrap-distance-left:9pt;mso-wrap-distance-top:0;mso-wrap-distance-right:9pt;mso-wrap-distance-bottom:0;mso-position-horizontal:absolute;mso-position-horizontal-relative:text;mso-position-vertical:absolute;mso-position-vertical-relative:text;mso-width-percent:0;mso-height-percent:0;mso-width-relative:margin;mso-height-relative:margin;v-text-anchor:middle" o:gfxdata="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" fillcolor="#ed7d31 [3205]" strokecolor="#823b0b [1605]" strokeweight="1pt">
+                <v:stroke joinstyle="miter"/>
+              </v:oval>
+            </w:pict>
+          </mc:Fallback>
+        </mc:AlternateContent>
+      </w:r>
+      <w:r>
+        <w:rPr>
+          <w:rFonts w:ascii="Arial" w:hAnsi="Arial" w:cs="Arial"/>
+          <w:noProof/>
+          <w:sz w:val="24"/>
+          <w:szCs w:val="24"/>
+        </w:rPr>
+        <mc:AlternateContent>
+          <mc:Choice Requires="wps">
+            <w:drawing>
+              <wp:anchor distT="0" distB="0" distL="114300" distR="114300" simplePos="0" relativeHeight="251667456" behindDoc="0" locked="0" layoutInCell="1" allowOverlap="1" wp14:anchorId="2A254400" wp14:editId="2FFEC642">
+                <wp:simplePos x="0" y="0"/>
+                <wp:positionH relativeFrom="column">
+                  <wp:posOffset>4691650</wp:posOffset>
+                </wp:positionH>
+                <wp:positionV relativeFrom="paragraph">
+                  <wp:posOffset>1065623</wp:posOffset>
+                </wp:positionV>
+                <wp:extent cx="0" cy="981439"/>
+                <wp:effectExtent l="0" t="0" r="38100" b="28575"/>
+                <wp:wrapNone/>
+                <wp:docPr id="4" name="Conector reto 4"/>
+                <wp:cNvGraphicFramePr/>
+                <a:graphic xmlns:a="http://schemas.openxmlformats.org/drawingml/2006/main">
+                  <a:graphicData uri="http://schemas.microsoft.com/office/word/2010/wordprocessingShape">
+                    <wps:wsp>
+                      <wps:cNvCnPr/>
+                      <wps:spPr>
+                        <a:xfrm flipH="1">
+                          <a:off x="0" y="0"/>
+                          <a:ext cx="0" cy="981439"/>
+                        </a:xfrm>
+                        <a:prstGeom prst="line">
+                          <a:avLst/>
+                        </a:prstGeom>
+                        <a:ln w="25400">
+                          <a:solidFill>
+                            <a:schemeClr val="accent2"/>
+                          </a:solidFill>
+                        </a:ln>
+                      </wps:spPr>
+                      <wps:style>
+                        <a:lnRef idx="1">
+                          <a:schemeClr val="accent1"/>
+                        </a:lnRef>
+                        <a:fillRef idx="0">
+                          <a:schemeClr val="accent1"/>
+                        </a:fillRef>
+                        <a:effectRef idx="0">
+                          <a:schemeClr val="accent1"/>
+                        </a:effectRef>
+                        <a:fontRef idx="minor">
+                          <a:schemeClr val="tx1"/>
+                        </a:fontRef>
+                      </wps:style>
+                      <wps:bodyPr/>
+                    </wps:wsp>
+                  </a:graphicData>
+                </a:graphic>
+                <wp14:sizeRelH relativeFrom="margin">
+                  <wp14:pctWidth>0</wp14:pctWidth>
+                </wp14:sizeRelH>
+                <wp14:sizeRelV relativeFrom="margin">
+                  <wp14:pctHeight>0</wp14:pctHeight>
+                </wp14:sizeRelV>
+              </wp:anchor>
+            </w:drawing>
+          </mc:Choice>
+          <mc:Fallback>
+            <w:pict>
+              <v:line w14:anchorId="40204AD3" id="Conector reto 4" o:spid="_x0000_s1026" style="position:absolute;flip:x;z-index:251667456;visibility:visible;mso-wrap-style:square;mso-width-percent:0;mso-height-percent:0;mso-wrap-distance-left:9pt;mso-wrap-distance-top:0;mso-wrap-distance-right:9pt;mso-wrap-distance-bottom:0;mso-position-horizontal:absolute;mso-position-horizontal-relative:text;mso-position-vertical:absolute;mso-position-vertical-relative:text;mso-width-percent:0;mso-height-percent:0;mso-width-relative:margin;mso-height-relative:margin" from="369.4pt,83.9pt" to="369.4pt,161.2pt" o:gfxdata="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" strokecolor="#ed7d31 [3205]" strokeweight="2pt">
+                <v:stroke joinstyle="miter"/>
+              </v:line>
+            </w:pict>
+          </mc:Fallback>
+        </mc:AlternateContent>
+      </w:r>
+      <w:r>
+        <w:rPr>
+          <w:rFonts w:ascii="Arial" w:hAnsi="Arial" w:cs="Arial"/>
+          <w:noProof/>
+          <w:sz w:val="24"/>
+          <w:szCs w:val="24"/>
+        </w:rPr>
         <w:drawing>
-          <wp:anchor distT="0" distB="0" distL="114300" distR="114300" simplePos="0" relativeHeight="251658240" behindDoc="0" locked="0" layoutInCell="1" allowOverlap="1" wp14:anchorId="69A84039" wp14:editId="5101E9EE">
+          <wp:anchor distT="0" distB="0" distL="114300" distR="114300" simplePos="0" relativeHeight="251658240" behindDoc="0" locked="0" layoutInCell="1" allowOverlap="1" wp14:anchorId="69A84039" wp14:editId="4277D315">
             <wp:simplePos x="0" y="0"/>
             <wp:positionH relativeFrom="margin">
               <wp:align>left</wp:align>
             </wp:positionH>
             <wp:positionV relativeFrom="paragraph">
-              <wp:posOffset>589280</wp:posOffset>
+              <wp:posOffset>441325</wp:posOffset>
             </wp:positionV>
-            <wp:extent cx="5495925" cy="2505075"/>
-            <wp:effectExtent l="0" t="0" r="9525" b="9525"/>
+            <wp:extent cx="5495925" cy="2175510"/>
+            <wp:effectExtent l="0" t="0" r="9525" b="15240"/>
             <wp:wrapSquare wrapText="bothSides"/>
             <wp:docPr id="2" name="Gráfico 2"/>
             <wp:cNvGraphicFramePr/>
@@ -1145,6 +1900,9 @@
             <wp14:sizeRelH relativeFrom="margin">
               <wp14:pctWidth>0</wp14:pctWidth>
             </wp14:sizeRelH>
+            <wp14:sizeRelV relativeFrom="margin">
+              <wp14:pctHeight>0</wp14:pctHeight>
+            </wp14:sizeRelV>
           </wp:anchor>
         </w:drawing>
       </w:r>
@@ -1154,46 +1912,71 @@
           <w:sz w:val="24"/>
           <w:szCs w:val="24"/>
         </w:rPr>
-        <w:t>Abaixo temos a mesma informação exibida na forma de curva de oferta, com a quantidade no eixo horizontal e o preço por galão no eixo vertical.</w:t>
-      </w:r>
-    </w:p>
-    <w:p>
-      <w:pPr>
-        <w:ind w:firstLine="708"/>
-        <w:jc w:val="both"/>
-        <w:rPr>
-          <w:rFonts w:ascii="Arial" w:hAnsi="Arial" w:cs="Arial"/>
-          <w:sz w:val="24"/>
-          <w:szCs w:val="24"/>
-        </w:rPr>
-      </w:pPr>
-    </w:p>
-    <w:p>
-      <w:pPr>
-        <w:ind w:firstLine="708"/>
-        <w:jc w:val="both"/>
-        <w:rPr>
-          <w:rFonts w:ascii="Arial" w:hAnsi="Arial" w:cs="Arial"/>
-          <w:sz w:val="24"/>
-          <w:szCs w:val="24"/>
-        </w:rPr>
-      </w:pPr>
-      <w:r>
-        <w:rPr>
-          <w:rFonts w:ascii="Arial" w:hAnsi="Arial" w:cs="Arial"/>
-          <w:sz w:val="24"/>
-          <w:szCs w:val="24"/>
-        </w:rPr>
-        <w:t xml:space="preserve">O formato da curva de oferta irá variar de acordo com o produto: mais ou menos íngreme, constante, reta ou curvada. Quase todas as curvas de oferta, no entanto, compartilham uma semelhança básica: elas se inclinam da esquerda </w:t>
-      </w:r>
-      <w:r>
-        <w:rPr>
-          <w:rFonts w:ascii="Arial" w:hAnsi="Arial" w:cs="Arial"/>
-          <w:sz w:val="24"/>
-          <w:szCs w:val="24"/>
-        </w:rPr>
-        <w:lastRenderedPageBreak/>
-        <w:t>para direita e ilustram a lei da oferta. Com o aumento de preço, digamos, de 1 dólar por galão para 2,2 dólares por galão, a quantidade ofertada aumenta de 500 milhões de galões para 720 milhões de galões. Da mesma maneira, com a queda do preço, a quantidade ofertada diminui.</w:t>
+        <w:t xml:space="preserve">O formato da curva de oferta irá variar de acordo com o produto: mais ou menos íngreme, constante, reta ou curvada. Quase todas as curvas de oferta, no entanto, compartilham uma semelhança básica: elas se inclinam da esquerda para direita e ilustram a lei da oferta. Com o aumento de preço, digamos, de </w:t>
+      </w:r>
+      <w:r>
+        <w:rPr>
+          <w:rFonts w:ascii="Arial" w:hAnsi="Arial" w:cs="Arial"/>
+          <w:sz w:val="24"/>
+          <w:szCs w:val="24"/>
+        </w:rPr>
+        <w:t>R$</w:t>
+      </w:r>
+      <w:r>
+        <w:rPr>
+          <w:rFonts w:ascii="Arial" w:hAnsi="Arial" w:cs="Arial"/>
+          <w:sz w:val="24"/>
+          <w:szCs w:val="24"/>
+        </w:rPr>
+        <w:t>1</w:t>
+      </w:r>
+      <w:r>
+        <w:rPr>
+          <w:rFonts w:ascii="Arial" w:hAnsi="Arial" w:cs="Arial"/>
+          <w:sz w:val="24"/>
+          <w:szCs w:val="24"/>
+        </w:rPr>
+        <w:t>,2</w:t>
+      </w:r>
+      <w:r>
+        <w:rPr>
+          <w:rFonts w:ascii="Arial" w:hAnsi="Arial" w:cs="Arial"/>
+          <w:sz w:val="24"/>
+          <w:szCs w:val="24"/>
+        </w:rPr>
+        <w:t xml:space="preserve"> por galão para </w:t>
+      </w:r>
+      <w:r>
+        <w:rPr>
+          <w:rFonts w:ascii="Arial" w:hAnsi="Arial" w:cs="Arial"/>
+          <w:sz w:val="24"/>
+          <w:szCs w:val="24"/>
+        </w:rPr>
+        <w:t>R$</w:t>
+      </w:r>
+      <w:r>
+        <w:rPr>
+          <w:rFonts w:ascii="Arial" w:hAnsi="Arial" w:cs="Arial"/>
+          <w:sz w:val="24"/>
+          <w:szCs w:val="24"/>
+        </w:rPr>
+        <w:t>2,2 por galão, a quantidade ofertada aumenta de 5</w:t>
+      </w:r>
+      <w:r>
+        <w:rPr>
+          <w:rFonts w:ascii="Arial" w:hAnsi="Arial" w:cs="Arial"/>
+          <w:sz w:val="24"/>
+          <w:szCs w:val="24"/>
+        </w:rPr>
+        <w:t>50</w:t>
+      </w:r>
+      <w:r>
+        <w:rPr>
+          <w:rFonts w:ascii="Arial" w:hAnsi="Arial" w:cs="Arial"/>
+          <w:sz w:val="24"/>
+          <w:szCs w:val="24"/>
+        </w:rPr>
+        <w:t xml:space="preserve"> milhões de galões para 720 milhões de galões. Da mesma maneira, com a queda do preço, a quantidade ofertada diminui.</w:t>
       </w:r>
     </w:p>
     <w:p>
@@ -1229,61 +2012,19 @@
       </w:pPr>
       <w:r>
         <w:rPr>
-          <w:rFonts w:ascii="Arial" w:hAnsi="Arial" w:cs="Arial"/>
-          <w:sz w:val="24"/>
-          <w:szCs w:val="24"/>
-        </w:rPr>
-        <w:tab/>
-      </w:r>
-      <w:r>
-        <w:rPr>
-          <w:rFonts w:ascii="Arial" w:hAnsi="Arial" w:cs="Arial"/>
-          <w:sz w:val="24"/>
-          <w:szCs w:val="24"/>
-        </w:rPr>
-        <w:t xml:space="preserve">O gráfico abaixo </w:t>
-      </w:r>
-      <w:r>
-        <w:rPr>
-          <w:rFonts w:ascii="Arial" w:hAnsi="Arial" w:cs="Arial"/>
-          <w:sz w:val="24"/>
-          <w:szCs w:val="24"/>
-        </w:rPr>
-        <w:t>mostra</w:t>
-      </w:r>
-      <w:r>
-        <w:rPr>
-          <w:rFonts w:ascii="Arial" w:hAnsi="Arial" w:cs="Arial"/>
-          <w:sz w:val="24"/>
-          <w:szCs w:val="24"/>
-        </w:rPr>
-        <w:t xml:space="preserve"> os fatores que mudam a oferta de bens e serviços. Note que a mudança no preço do produto em si não está entre os fatores que deslocam a curva de oferta. Apesar da mudança no preço de um bem ou serviço tipicamente causar uma mudança na quantidade ofertada ou um movimento ao longo da curva de oferta para este bem ou produto específico, isto não causa um deslocamento da curva de oferta em si.</w:t>
-      </w:r>
-    </w:p>
-    <w:p>
-      <w:pPr>
-        <w:jc w:val="both"/>
-        <w:rPr>
-          <w:rFonts w:ascii="Arial" w:hAnsi="Arial" w:cs="Arial"/>
-          <w:sz w:val="18"/>
-          <w:szCs w:val="18"/>
-        </w:rPr>
-      </w:pPr>
-      <w:r>
-        <w:rPr>
           <w:noProof/>
         </w:rPr>
         <w:drawing>
-          <wp:anchor distT="0" distB="0" distL="114300" distR="114300" simplePos="0" relativeHeight="251659264" behindDoc="0" locked="0" layoutInCell="1" allowOverlap="1" wp14:anchorId="4506F817" wp14:editId="7BD34ECC">
+          <wp:anchor distT="0" distB="0" distL="114300" distR="114300" simplePos="0" relativeHeight="251659264" behindDoc="0" locked="0" layoutInCell="1" allowOverlap="1" wp14:anchorId="4506F817" wp14:editId="1AB20A43">
             <wp:simplePos x="0" y="0"/>
             <wp:positionH relativeFrom="margin">
-              <wp:align>center</wp:align>
+              <wp:posOffset>-617220</wp:posOffset>
             </wp:positionH>
             <wp:positionV relativeFrom="paragraph">
-              <wp:posOffset>144145</wp:posOffset>
+              <wp:posOffset>1238250</wp:posOffset>
             </wp:positionV>
-            <wp:extent cx="6877050" cy="1952625"/>
-            <wp:effectExtent l="0" t="0" r="0" b="9525"/>
+            <wp:extent cx="6877050" cy="1866900"/>
+            <wp:effectExtent l="0" t="0" r="0" b="0"/>
             <wp:wrapSquare wrapText="bothSides"/>
             <wp:docPr id="6" name="Imagem 6" descr="Diagrama&#10;&#10;Descrição gerada automaticamente"/>
             <wp:cNvGraphicFramePr>
@@ -1314,7 +2055,7 @@
                   <pic:spPr bwMode="auto">
                     <a:xfrm>
                       <a:off x="0" y="0"/>
-                      <a:ext cx="6877050" cy="1952625"/>
+                      <a:ext cx="6877050" cy="1866900"/>
                     </a:xfrm>
                     <a:prstGeom prst="rect">
                       <a:avLst/>
@@ -1336,6 +2077,38 @@
           </wp:anchor>
         </w:drawing>
       </w:r>
+      <w:r>
+        <w:rPr>
+          <w:rFonts w:ascii="Arial" w:hAnsi="Arial" w:cs="Arial"/>
+          <w:sz w:val="24"/>
+          <w:szCs w:val="24"/>
+        </w:rPr>
+        <w:tab/>
+      </w:r>
+      <w:r>
+        <w:rPr>
+          <w:rFonts w:ascii="Arial" w:hAnsi="Arial" w:cs="Arial"/>
+          <w:sz w:val="24"/>
+          <w:szCs w:val="24"/>
+        </w:rPr>
+        <w:t xml:space="preserve">O gráfico abaixo </w:t>
+      </w:r>
+      <w:r>
+        <w:rPr>
+          <w:rFonts w:ascii="Arial" w:hAnsi="Arial" w:cs="Arial"/>
+          <w:sz w:val="24"/>
+          <w:szCs w:val="24"/>
+        </w:rPr>
+        <w:t>mostra</w:t>
+      </w:r>
+      <w:r>
+        <w:rPr>
+          <w:rFonts w:ascii="Arial" w:hAnsi="Arial" w:cs="Arial"/>
+          <w:sz w:val="24"/>
+          <w:szCs w:val="24"/>
+        </w:rPr>
+        <w:t xml:space="preserve"> os fatores que mudam a oferta de bens e serviços. Note que a mudança no preço do produto em si não está entre os fatores que deslocam a curva de oferta. Apesar da mudança no preço de um bem ou serviço tipicamente causar uma mudança na quantidade ofertada ou um movimento ao longo da curva de oferta para este bem ou produto específico, isto não causa um deslocamento da curva de oferta em si.</w:t>
+      </w:r>
     </w:p>
     <w:p>
       <w:pPr>
@@ -1406,6 +2179,54 @@
         </w:rPr>
         <w:t xml:space="preserve"> Os mesmos fatores se tiverem condições invertidas, podem causar uma diminuição na oferta de S0 para S1.</w:t>
       </w:r>
+    </w:p>
+    <w:p>
+      <w:pPr>
+        <w:pStyle w:val="PargrafodaLista"/>
+        <w:ind w:left="1080"/>
+        <w:jc w:val="both"/>
+        <w:rPr>
+          <w:rFonts w:ascii="Arial" w:hAnsi="Arial" w:cs="Arial"/>
+          <w:sz w:val="18"/>
+          <w:szCs w:val="18"/>
+        </w:rPr>
+      </w:pPr>
+    </w:p>
+    <w:p>
+      <w:pPr>
+        <w:pStyle w:val="PargrafodaLista"/>
+        <w:ind w:left="1080"/>
+        <w:jc w:val="both"/>
+        <w:rPr>
+          <w:rFonts w:ascii="Arial" w:hAnsi="Arial" w:cs="Arial"/>
+          <w:sz w:val="18"/>
+          <w:szCs w:val="18"/>
+        </w:rPr>
+      </w:pPr>
+    </w:p>
+    <w:p>
+      <w:pPr>
+        <w:pStyle w:val="PargrafodaLista"/>
+        <w:ind w:left="1080"/>
+        <w:jc w:val="both"/>
+        <w:rPr>
+          <w:rFonts w:ascii="Arial" w:hAnsi="Arial" w:cs="Arial"/>
+          <w:sz w:val="18"/>
+          <w:szCs w:val="18"/>
+        </w:rPr>
+      </w:pPr>
+    </w:p>
+    <w:p>
+      <w:pPr>
+        <w:pStyle w:val="PargrafodaLista"/>
+        <w:ind w:left="1080"/>
+        <w:jc w:val="both"/>
+        <w:rPr>
+          <w:rFonts w:ascii="Arial" w:hAnsi="Arial" w:cs="Arial"/>
+          <w:sz w:val="18"/>
+          <w:szCs w:val="18"/>
+        </w:rPr>
+      </w:pPr>
     </w:p>
     <w:p>
       <w:pPr>
@@ -1686,20 +2507,24 @@
           <w:sz w:val="24"/>
           <w:szCs w:val="24"/>
         </w:rPr>
-        <w:lastRenderedPageBreak/>
-        <w:t>O equilíbrio onde as curvas de oferta e de demanda se cruzam. Ao preço de equilíbrio, a quantidade oferecida é igual a quantidade demandada (quantidade de equilíbrio).</w:t>
-      </w:r>
-    </w:p>
-    <w:p>
-      <w:pPr>
-        <w:ind w:firstLine="708"/>
-        <w:jc w:val="both"/>
-        <w:rPr>
-          <w:rFonts w:ascii="Arial" w:hAnsi="Arial" w:cs="Arial"/>
-          <w:sz w:val="24"/>
-          <w:szCs w:val="24"/>
-        </w:rPr>
-      </w:pPr>
+        <w:t>O equilíbrio</w:t>
+      </w:r>
+      <w:r>
+        <w:rPr>
+          <w:rFonts w:ascii="Arial" w:hAnsi="Arial" w:cs="Arial"/>
+          <w:sz w:val="24"/>
+          <w:szCs w:val="24"/>
+        </w:rPr>
+        <w:t xml:space="preserve"> é</w:t>
+      </w:r>
+      <w:r>
+        <w:rPr>
+          <w:rFonts w:ascii="Arial" w:hAnsi="Arial" w:cs="Arial"/>
+          <w:sz w:val="24"/>
+          <w:szCs w:val="24"/>
+        </w:rPr>
+        <w:t xml:space="preserve"> onde as curvas de oferta e de demanda se cruzam. Ao preço de equilíbrio, a quantidade oferecida é igual a quantidade demandada (quantidade de equilíbrio).</w:t>
+      </w:r>
     </w:p>
     <w:p>
       <w:pPr>
@@ -1910,15 +2735,7 @@
                 <w:sz w:val="24"/>
                 <w:szCs w:val="24"/>
               </w:rPr>
-              <w:t>R$1,</w:t>
-            </w:r>
-            <w:r>
-              <w:rPr>
-                <w:rFonts w:ascii="Arial" w:hAnsi="Arial" w:cs="Arial"/>
-                <w:sz w:val="24"/>
-                <w:szCs w:val="24"/>
-              </w:rPr>
-              <w:t>20</w:t>
+              <w:t>R$1,20</w:t>
             </w:r>
           </w:p>
         </w:tc>
@@ -1997,25 +2814,7 @@
                 <w:sz w:val="24"/>
                 <w:szCs w:val="24"/>
               </w:rPr>
-              <w:t>R$1,</w:t>
-            </w:r>
-            <w:r>
-              <w:rPr>
-                <w:rFonts w:ascii="Arial" w:hAnsi="Arial" w:cs="Arial"/>
-                <w:color w:val="FF0000"/>
-                <w:sz w:val="24"/>
-                <w:szCs w:val="24"/>
-              </w:rPr>
-              <w:t>4</w:t>
-            </w:r>
-            <w:r>
-              <w:rPr>
-                <w:rFonts w:ascii="Arial" w:hAnsi="Arial" w:cs="Arial"/>
-                <w:color w:val="FF0000"/>
-                <w:sz w:val="24"/>
-                <w:szCs w:val="24"/>
-              </w:rPr>
-              <w:t>0</w:t>
+              <w:t>R$1,40</w:t>
             </w:r>
           </w:p>
         </w:tc>
@@ -2096,23 +2895,7 @@
                 <w:sz w:val="24"/>
                 <w:szCs w:val="24"/>
               </w:rPr>
-              <w:t>R$1,</w:t>
-            </w:r>
-            <w:r>
-              <w:rPr>
-                <w:rFonts w:ascii="Arial" w:hAnsi="Arial" w:cs="Arial"/>
-                <w:sz w:val="24"/>
-                <w:szCs w:val="24"/>
-              </w:rPr>
-              <w:t>6</w:t>
-            </w:r>
-            <w:r>
-              <w:rPr>
-                <w:rFonts w:ascii="Arial" w:hAnsi="Arial" w:cs="Arial"/>
-                <w:sz w:val="24"/>
-                <w:szCs w:val="24"/>
-              </w:rPr>
-              <w:t>0</w:t>
+              <w:t>R$1,60</w:t>
             </w:r>
           </w:p>
         </w:tc>
@@ -2189,23 +2972,7 @@
                 <w:sz w:val="24"/>
                 <w:szCs w:val="24"/>
               </w:rPr>
-              <w:t>R$1,</w:t>
-            </w:r>
-            <w:r>
-              <w:rPr>
-                <w:rFonts w:ascii="Arial" w:hAnsi="Arial" w:cs="Arial"/>
-                <w:sz w:val="24"/>
-                <w:szCs w:val="24"/>
-              </w:rPr>
-              <w:t>8</w:t>
-            </w:r>
-            <w:r>
-              <w:rPr>
-                <w:rFonts w:ascii="Arial" w:hAnsi="Arial" w:cs="Arial"/>
-                <w:sz w:val="24"/>
-                <w:szCs w:val="24"/>
-              </w:rPr>
-              <w:t>0</w:t>
+              <w:t>R$1,80</w:t>
             </w:r>
           </w:p>
         </w:tc>
@@ -2282,23 +3049,7 @@
                 <w:sz w:val="24"/>
                 <w:szCs w:val="24"/>
               </w:rPr>
-              <w:t>R$</w:t>
-            </w:r>
-            <w:r>
-              <w:rPr>
-                <w:rFonts w:ascii="Arial" w:hAnsi="Arial" w:cs="Arial"/>
-                <w:sz w:val="24"/>
-                <w:szCs w:val="24"/>
-              </w:rPr>
-              <w:t>2</w:t>
-            </w:r>
-            <w:r>
-              <w:rPr>
-                <w:rFonts w:ascii="Arial" w:hAnsi="Arial" w:cs="Arial"/>
-                <w:sz w:val="24"/>
-                <w:szCs w:val="24"/>
-              </w:rPr>
-              <w:t>,00</w:t>
+              <w:t>R$2,00</w:t>
             </w:r>
           </w:p>
         </w:tc>
@@ -2375,39 +3126,7 @@
                 <w:sz w:val="24"/>
                 <w:szCs w:val="24"/>
               </w:rPr>
-              <w:t>R$</w:t>
-            </w:r>
-            <w:r>
-              <w:rPr>
-                <w:rFonts w:ascii="Arial" w:hAnsi="Arial" w:cs="Arial"/>
-                <w:sz w:val="24"/>
-                <w:szCs w:val="24"/>
-              </w:rPr>
-              <w:t>2</w:t>
-            </w:r>
-            <w:r>
-              <w:rPr>
-                <w:rFonts w:ascii="Arial" w:hAnsi="Arial" w:cs="Arial"/>
-                <w:sz w:val="24"/>
-                <w:szCs w:val="24"/>
-              </w:rPr>
-              <w:t>,</w:t>
-            </w:r>
-            <w:r>
-              <w:rPr>
-                <w:rFonts w:ascii="Arial" w:hAnsi="Arial" w:cs="Arial"/>
-                <w:sz w:val="24"/>
-                <w:szCs w:val="24"/>
-              </w:rPr>
-              <w:t>2</w:t>
-            </w:r>
-            <w:r>
-              <w:rPr>
-                <w:rFonts w:ascii="Arial" w:hAnsi="Arial" w:cs="Arial"/>
-                <w:sz w:val="24"/>
-                <w:szCs w:val="24"/>
-              </w:rPr>
-              <w:t>0</w:t>
+              <w:t>R$2,20</w:t>
             </w:r>
           </w:p>
         </w:tc>
@@ -2471,6 +3190,14 @@
           <w:szCs w:val="24"/>
         </w:rPr>
       </w:pPr>
+      <w:r>
+        <w:rPr>
+          <w:rFonts w:ascii="Arial" w:hAnsi="Arial" w:cs="Arial"/>
+          <w:sz w:val="24"/>
+          <w:szCs w:val="24"/>
+        </w:rPr>
+        <w:t>A palavra equilíbrio significa harmonia. Se um mercado está em seu preço e quantidade de equilíbrio, então não há motivo para afastar-se daquele ponto. Entretanto, se um mercado não está em equilíbrio, as pressões econômicas surgem para mover o mercado em direção ao preço de equilíbrio e à quantidade de equilíbrio.</w:t>
+      </w:r>
     </w:p>
     <w:p>
       <w:pPr>
@@ -2482,30 +3209,28 @@
           <w:szCs w:val="24"/>
         </w:rPr>
       </w:pPr>
-      <w:r>
-        <w:rPr>
-          <w:rFonts w:ascii="Arial" w:hAnsi="Arial" w:cs="Arial"/>
-          <w:sz w:val="24"/>
-          <w:szCs w:val="24"/>
-        </w:rPr>
-        <w:t xml:space="preserve">A palavra equilíbrio significa harmonia. Se um mercado está em seu preço e quantidade de equilíbrio, então não há motivo para afastar-se daquele ponto. Entretanto, se </w:t>
-      </w:r>
-      <w:r>
-        <w:rPr>
-          <w:rFonts w:ascii="Arial" w:hAnsi="Arial" w:cs="Arial"/>
-          <w:sz w:val="24"/>
-          <w:szCs w:val="24"/>
-        </w:rPr>
-        <w:t>um mercado não está</w:t>
-      </w:r>
-      <w:r>
-        <w:rPr>
-          <w:rFonts w:ascii="Arial" w:hAnsi="Arial" w:cs="Arial"/>
-          <w:sz w:val="24"/>
-          <w:szCs w:val="24"/>
-        </w:rPr>
-        <w:t xml:space="preserve"> em equilíbrio, as pressões econômicas surgem para mover o mercado em direção ao preço de equilíbrio e à quantidade de equilíbrio.</w:t>
-      </w:r>
+    </w:p>
+    <w:p>
+      <w:pPr>
+        <w:ind w:firstLine="708"/>
+        <w:jc w:val="both"/>
+        <w:rPr>
+          <w:rFonts w:ascii="Arial" w:hAnsi="Arial" w:cs="Arial"/>
+          <w:sz w:val="24"/>
+          <w:szCs w:val="24"/>
+        </w:rPr>
+      </w:pPr>
+    </w:p>
+    <w:p>
+      <w:pPr>
+        <w:ind w:firstLine="708"/>
+        <w:jc w:val="both"/>
+        <w:rPr>
+          <w:rFonts w:ascii="Arial" w:hAnsi="Arial" w:cs="Arial"/>
+          <w:sz w:val="24"/>
+          <w:szCs w:val="24"/>
+        </w:rPr>
+      </w:pPr>
     </w:p>
     <w:p>
       <w:pPr>
@@ -2601,7 +3326,15 @@
           <w:sz w:val="24"/>
           <w:szCs w:val="24"/>
         </w:rPr>
-        <w:t>Elasticidade é o percentual de alteração em uma determinada variável, dada uma variação percentual em outra. Pode ser relacionado com sensibilidade ou reação da variável em questão em relação a outras. Ainda, a elasticidade-preço da demanda consiste na variação percentual na quantia demandada, a partir de outra variação do bem.</w:t>
+        <w:t>Elasticidade é o percentual de alteração em uma determinada variável, dada uma variação percentual em outra. Pode ser relacionado com sensibilidade ou reação da variável em questão em relação a outras</w:t>
+      </w:r>
+      <w:r>
+        <w:rPr>
+          <w:rFonts w:ascii="Arial" w:hAnsi="Arial" w:cs="Arial"/>
+          <w:sz w:val="24"/>
+          <w:szCs w:val="24"/>
+        </w:rPr>
+        <w:t>.</w:t>
       </w:r>
     </w:p>
     <w:p>
@@ -2620,35 +3353,7 @@
           <w:sz w:val="24"/>
           <w:szCs w:val="24"/>
         </w:rPr>
-        <w:t>Na economia, este conceito diz respeito à quanto de variação na demanda ocorrerá em face a uma variação no preço de um determinado produto.</w:t>
-      </w:r>
-    </w:p>
-    <w:p>
-      <w:pPr>
-        <w:ind w:firstLine="708"/>
-        <w:jc w:val="both"/>
-        <w:rPr>
-          <w:rFonts w:ascii="Arial" w:hAnsi="Arial" w:cs="Arial"/>
-          <w:sz w:val="24"/>
-          <w:szCs w:val="24"/>
-        </w:rPr>
-      </w:pPr>
-      <w:r>
-        <w:rPr>
-          <w:rFonts w:ascii="Arial" w:hAnsi="Arial" w:cs="Arial"/>
-          <w:sz w:val="24"/>
-          <w:szCs w:val="24"/>
-        </w:rPr>
-        <w:t xml:space="preserve">A elasticidade-preço da oferta revela o quanto a quantidade ofertada de um bem ou serviço varia em relação às variações de seu preço. Ao contrário do que ocorre no caso da elasticidade-preço da demanda, na elasticidade-preço da oferta há uma relação diretamente proporcional entre o preço de mercado e as </w:t>
-      </w:r>
-      <w:r>
-        <w:rPr>
-          <w:rFonts w:ascii="Arial" w:hAnsi="Arial" w:cs="Arial"/>
-          <w:sz w:val="24"/>
-          <w:szCs w:val="24"/>
-        </w:rPr>
-        <w:lastRenderedPageBreak/>
-        <w:t>quantidades de produto que os produtores estão dispostos a colocar no mercado.</w:t>
+        <w:t>A elasticidade-preço da oferta revela o quanto a quantidade ofertada de um bem ou serviço varia em relação às variações de seu preço. Ao contrário do que ocorre no caso da elasticidade-preço da demanda, na elasticidade-preço da oferta há uma relação diretamente proporcional entre o preço de mercado e as quantidades de produto que os produtores estão dispostos a colocar no mercado.</w:t>
       </w:r>
     </w:p>
     <w:p>
@@ -2780,6 +3485,29 @@
     </w:p>
     <w:p>
       <w:pPr>
+        <w:ind w:firstLine="360"/>
+        <w:jc w:val="both"/>
+        <w:rPr>
+          <w:rFonts w:ascii="Arial" w:hAnsi="Arial" w:cs="Arial"/>
+        </w:rPr>
+      </w:pPr>
+      <w:r>
+        <w:rPr>
+          <w:rFonts w:ascii="Arial" w:hAnsi="Arial" w:cs="Arial"/>
+        </w:rPr>
+        <w:t>Uma maneira útil de dividir as elasticidades é em três grandes categorias: elástica, inelástica e elasticidade unitária</w:t>
+      </w:r>
+    </w:p>
+    <w:p>
+      <w:pPr>
+        <w:jc w:val="both"/>
+        <w:rPr>
+          <w:rFonts w:ascii="Arial" w:hAnsi="Arial" w:cs="Arial"/>
+        </w:rPr>
+      </w:pPr>
+    </w:p>
+    <w:p>
+      <w:pPr>
         <w:ind w:firstLine="708"/>
         <w:jc w:val="both"/>
         <w:rPr>
@@ -2788,13 +3516,6088 @@
           <w:szCs w:val="24"/>
         </w:rPr>
       </w:pPr>
-      <w:r>
-        <w:rPr>
-          <w:rFonts w:ascii="Arial" w:hAnsi="Arial" w:cs="Arial"/>
-          <w:sz w:val="24"/>
-          <w:szCs w:val="24"/>
-        </w:rPr>
-        <w:t xml:space="preserve">E com isso, concluímos </w:t>
+    </w:p>
+    <w:p>
+      <w:pPr>
+        <w:ind w:firstLine="708"/>
+        <w:jc w:val="both"/>
+        <w:rPr>
+          <w:rFonts w:ascii="Arial" w:hAnsi="Arial" w:cs="Arial"/>
+          <w:sz w:val="24"/>
+          <w:szCs w:val="24"/>
+        </w:rPr>
+      </w:pPr>
+    </w:p>
+    <w:p>
+      <w:pPr>
+        <w:jc w:val="both"/>
+        <w:rPr>
+          <w:rFonts w:ascii="Arial" w:hAnsi="Arial" w:cs="Arial"/>
+          <w:sz w:val="24"/>
+          <w:szCs w:val="24"/>
+        </w:rPr>
+      </w:pPr>
+      <w:r>
+        <w:rPr>
+          <w:rFonts w:ascii="Arial" w:hAnsi="Arial" w:cs="Arial"/>
+          <w:noProof/>
+          <w:sz w:val="24"/>
+          <w:szCs w:val="24"/>
+        </w:rPr>
+        <mc:AlternateContent>
+          <mc:Choice Requires="wps">
+            <w:drawing>
+              <wp:anchor distT="45720" distB="45720" distL="114300" distR="114300" simplePos="0" relativeHeight="251677696" behindDoc="0" locked="0" layoutInCell="1" allowOverlap="1" wp14:anchorId="5669063E" wp14:editId="2929B75A">
+                <wp:simplePos x="0" y="0"/>
+                <wp:positionH relativeFrom="margin">
+                  <wp:posOffset>2247900</wp:posOffset>
+                </wp:positionH>
+                <wp:positionV relativeFrom="paragraph">
+                  <wp:posOffset>291465</wp:posOffset>
+                </wp:positionV>
+                <wp:extent cx="2286000" cy="1404620"/>
+                <wp:effectExtent l="0" t="0" r="0" b="1905"/>
+                <wp:wrapSquare wrapText="bothSides"/>
+                <wp:docPr id="13" name="Caixa de Texto 2"/>
+                <wp:cNvGraphicFramePr>
+                  <a:graphicFrameLocks xmlns:a="http://schemas.openxmlformats.org/drawingml/2006/main"/>
+                </wp:cNvGraphicFramePr>
+                <a:graphic xmlns:a="http://schemas.openxmlformats.org/drawingml/2006/main">
+                  <a:graphicData uri="http://schemas.microsoft.com/office/word/2010/wordprocessingShape">
+                    <wps:wsp>
+                      <wps:cNvSpPr txBox="1">
+                        <a:spLocks noChangeArrowheads="1"/>
+                      </wps:cNvSpPr>
+                      <wps:spPr bwMode="auto">
+                        <a:xfrm>
+                          <a:off x="0" y="0"/>
+                          <a:ext cx="2286000" cy="1404620"/>
+                        </a:xfrm>
+                        <a:prstGeom prst="rect">
+                          <a:avLst/>
+                        </a:prstGeom>
+                        <a:solidFill>
+                          <a:srgbClr val="FFFFFF"/>
+                        </a:solidFill>
+                        <a:ln w="9525">
+                          <a:noFill/>
+                          <a:miter lim="800000"/>
+                          <a:headEnd/>
+                          <a:tailEnd/>
+                        </a:ln>
+                      </wps:spPr>
+                      <wps:txbx>
+                        <w:txbxContent>
+                          <w:p>
+                            <w:pPr>
+                              <w:ind w:firstLine="708"/>
+                              <w:rPr>
+                                <w:sz w:val="28"/>
+                                <w:szCs w:val="28"/>
+                              </w:rPr>
+                            </w:pPr>
+                            <w:r>
+                              <w:rPr>
+                                <w:sz w:val="28"/>
+                                <w:szCs w:val="28"/>
+                              </w:rPr>
+                              <w:t>Então denomina-se...</w:t>
+                            </w:r>
+                          </w:p>
+                        </w:txbxContent>
+                      </wps:txbx>
+                      <wps:bodyPr rot="0" vert="horz" wrap="square" lIns="91440" tIns="45720" rIns="91440" bIns="45720" anchor="t" anchorCtr="0">
+                        <a:spAutoFit/>
+                      </wps:bodyPr>
+                    </wps:wsp>
+                  </a:graphicData>
+                </a:graphic>
+                <wp14:sizeRelH relativeFrom="margin">
+                  <wp14:pctWidth>0</wp14:pctWidth>
+                </wp14:sizeRelH>
+                <wp14:sizeRelV relativeFrom="margin">
+                  <wp14:pctHeight>20000</wp14:pctHeight>
+                </wp14:sizeRelV>
+              </wp:anchor>
+            </w:drawing>
+          </mc:Choice>
+          <mc:Fallback>
+            <w:pict>
+              <v:shape w14:anchorId="5669063E" id="_x0000_s1027" type="#_x0000_t202" style="position:absolute;left:0;text-align:left;margin-left:177pt;margin-top:22.95pt;width:180pt;height:110.6pt;z-index:251677696;visibility:visible;mso-wrap-style:square;mso-width-percent:0;mso-height-percent:200;mso-wrap-distance-left:9pt;mso-wrap-distance-top:3.6pt;mso-wrap-distance-right:9pt;mso-wrap-distance-bottom:3.6pt;mso-position-horizontal:absolute;mso-position-horizontal-relative:margin;mso-position-vertical:absolute;mso-position-vertical-relative:text;mso-width-percent:0;mso-height-percent:200;mso-width-relative:margin;mso-height-relative:margin;v-text-anchor:top" o:gfxdata="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" stroked="f">
+                <v:textbox style="mso-fit-shape-to-text:t">
+                  <w:txbxContent>
+                    <w:p>
+                      <w:pPr>
+                        <w:ind w:firstLine="708"/>
+                        <w:rPr>
+                          <w:sz w:val="28"/>
+                          <w:szCs w:val="28"/>
+                        </w:rPr>
+                      </w:pPr>
+                      <w:r>
+                        <w:rPr>
+                          <w:sz w:val="28"/>
+                          <w:szCs w:val="28"/>
+                        </w:rPr>
+                        <w:t>Então denomina-se...</w:t>
+                      </w:r>
+                    </w:p>
+                  </w:txbxContent>
+                </v:textbox>
+                <w10:wrap type="square" anchorx="margin"/>
+              </v:shape>
+            </w:pict>
+          </mc:Fallback>
+        </mc:AlternateContent>
+      </w:r>
+    </w:p>
+    <w:p>
+      <w:pPr>
+        <w:jc w:val="both"/>
+        <w:rPr>
+          <w:rFonts w:ascii="Arial" w:hAnsi="Arial" w:cs="Arial"/>
+          <w:sz w:val="24"/>
+          <w:szCs w:val="24"/>
+        </w:rPr>
+      </w:pPr>
+      <w:r>
+        <w:rPr>
+          <w:rFonts w:ascii="Arial" w:hAnsi="Arial" w:cs="Arial"/>
+          <w:b/>
+          <w:bCs/>
+          <w:noProof/>
+          <w:sz w:val="24"/>
+          <w:szCs w:val="24"/>
+        </w:rPr>
+        <mc:AlternateContent>
+          <mc:Choice Requires="wps">
+            <w:drawing>
+              <wp:anchor distT="0" distB="0" distL="114300" distR="114300" simplePos="0" relativeHeight="251685888" behindDoc="0" locked="0" layoutInCell="1" allowOverlap="1" wp14:anchorId="0C75722C" wp14:editId="2DF56C69">
+                <wp:simplePos x="0" y="0"/>
+                <wp:positionH relativeFrom="column">
+                  <wp:posOffset>76949</wp:posOffset>
+                </wp:positionH>
+                <wp:positionV relativeFrom="paragraph">
+                  <wp:posOffset>711718</wp:posOffset>
+                </wp:positionV>
+                <wp:extent cx="1512277" cy="5297"/>
+                <wp:effectExtent l="0" t="0" r="31115" b="33020"/>
+                <wp:wrapNone/>
+                <wp:docPr id="18" name="Conector reto 18"/>
+                <wp:cNvGraphicFramePr/>
+                <a:graphic xmlns:a="http://schemas.openxmlformats.org/drawingml/2006/main">
+                  <a:graphicData uri="http://schemas.microsoft.com/office/word/2010/wordprocessingShape">
+                    <wps:wsp>
+                      <wps:cNvCnPr/>
+                      <wps:spPr>
+                        <a:xfrm>
+                          <a:off x="0" y="0"/>
+                          <a:ext cx="1512277" cy="5297"/>
+                        </a:xfrm>
+                        <a:prstGeom prst="line">
+                          <a:avLst/>
+                        </a:prstGeom>
+                        <a:ln w="9525">
+                          <a:solidFill>
+                            <a:schemeClr val="tx1"/>
+                          </a:solidFill>
+                        </a:ln>
+                      </wps:spPr>
+                      <wps:style>
+                        <a:lnRef idx="1">
+                          <a:schemeClr val="dk1"/>
+                        </a:lnRef>
+                        <a:fillRef idx="0">
+                          <a:schemeClr val="dk1"/>
+                        </a:fillRef>
+                        <a:effectRef idx="0">
+                          <a:schemeClr val="dk1"/>
+                        </a:effectRef>
+                        <a:fontRef idx="minor">
+                          <a:schemeClr val="tx1"/>
+                        </a:fontRef>
+                      </wps:style>
+                      <wps:bodyPr/>
+                    </wps:wsp>
+                  </a:graphicData>
+                </a:graphic>
+              </wp:anchor>
+            </w:drawing>
+          </mc:Choice>
+          <mc:Fallback>
+            <w:pict>
+              <v:line w14:anchorId="13116933" id="Conector reto 18" o:spid="_x0000_s1026" style="position:absolute;z-index:251685888;visibility:visible;mso-wrap-style:square;mso-wrap-distance-left:9pt;mso-wrap-distance-top:0;mso-wrap-distance-right:9pt;mso-wrap-distance-bottom:0;mso-position-horizontal:absolute;mso-position-horizontal-relative:text;mso-position-vertical:absolute;mso-position-vertical-relative:text" from="6.05pt,56.05pt" to="125.15pt,56.45pt" o:gfxdata="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" strokecolor="black [3213]">
+                <v:stroke joinstyle="miter"/>
+              </v:line>
+            </w:pict>
+          </mc:Fallback>
+        </mc:AlternateContent>
+      </w:r>
+      <w:r>
+        <w:rPr>
+          <w:rFonts w:ascii="Arial" w:hAnsi="Arial" w:cs="Arial"/>
+          <w:b/>
+          <w:bCs/>
+          <w:noProof/>
+          <w:sz w:val="24"/>
+          <w:szCs w:val="24"/>
+        </w:rPr>
+        <mc:AlternateContent>
+          <mc:Choice Requires="wps">
+            <w:drawing>
+              <wp:anchor distT="45720" distB="45720" distL="114300" distR="114300" simplePos="0" relativeHeight="251679744" behindDoc="0" locked="0" layoutInCell="1" allowOverlap="1" wp14:anchorId="003CD13A" wp14:editId="3B4CD62E">
+                <wp:simplePos x="0" y="0"/>
+                <wp:positionH relativeFrom="margin">
+                  <wp:posOffset>1640840</wp:posOffset>
+                </wp:positionH>
+                <wp:positionV relativeFrom="paragraph">
+                  <wp:posOffset>499110</wp:posOffset>
+                </wp:positionV>
+                <wp:extent cx="3625215" cy="351155"/>
+                <wp:effectExtent l="0" t="0" r="0" b="0"/>
+                <wp:wrapNone/>
+                <wp:docPr id="14" name="Caixa de Texto 2"/>
+                <wp:cNvGraphicFramePr>
+                  <a:graphicFrameLocks xmlns:a="http://schemas.openxmlformats.org/drawingml/2006/main"/>
+                </wp:cNvGraphicFramePr>
+                <a:graphic xmlns:a="http://schemas.openxmlformats.org/drawingml/2006/main">
+                  <a:graphicData uri="http://schemas.microsoft.com/office/word/2010/wordprocessingShape">
+                    <wps:wsp>
+                      <wps:cNvSpPr txBox="1">
+                        <a:spLocks noChangeArrowheads="1"/>
+                      </wps:cNvSpPr>
+                      <wps:spPr bwMode="auto">
+                        <a:xfrm>
+                          <a:off x="0" y="0"/>
+                          <a:ext cx="3625215" cy="351155"/>
+                        </a:xfrm>
+                        <a:prstGeom prst="rect">
+                          <a:avLst/>
+                        </a:prstGeom>
+                        <a:solidFill>
+                          <a:srgbClr val="FFFFFF"/>
+                        </a:solidFill>
+                        <a:ln w="9525">
+                          <a:noFill/>
+                          <a:miter lim="800000"/>
+                          <a:headEnd/>
+                          <a:tailEnd/>
+                        </a:ln>
+                      </wps:spPr>
+                      <wps:txbx>
+                        <w:txbxContent>
+                          <w:p>
+                            <w:pPr>
+                              <w:rPr>
+                                <w:sz w:val="36"/>
+                                <w:szCs w:val="36"/>
+                              </w:rPr>
+                            </w:pPr>
+                            <w:r>
+                              <w:rPr>
+                                <w:sz w:val="36"/>
+                                <w:szCs w:val="36"/>
+                              </w:rPr>
+                              <w:t xml:space="preserve"> </w:t>
+                            </w:r>
+                            <w:r>
+                              <w:rPr>
+                                <w:sz w:val="36"/>
+                                <w:szCs w:val="36"/>
+                              </w:rPr>
+                              <w:t xml:space="preserve"> </w:t>
+                            </w:r>
+                            <w:r>
+                              <w:rPr>
+                                <w:sz w:val="36"/>
+                                <w:szCs w:val="36"/>
+                              </w:rPr>
+                              <w:t>&gt;</w:t>
+                            </w:r>
+                            <w:r>
+                              <w:rPr>
+                                <w:sz w:val="36"/>
+                                <w:szCs w:val="36"/>
+                              </w:rPr>
+                              <w:t xml:space="preserve"> </w:t>
+                            </w:r>
+                            <w:r>
+                              <w:rPr>
+                                <w:sz w:val="36"/>
+                                <w:szCs w:val="36"/>
+                              </w:rPr>
+                              <w:t>1</w:t>
+                            </w:r>
+                            <w:r>
+                              <w:rPr>
+                                <w:sz w:val="36"/>
+                                <w:szCs w:val="36"/>
+                              </w:rPr>
+                              <w:t xml:space="preserve"> </w:t>
+                            </w:r>
+                            <w:r>
+                              <w:rPr>
+                                <w:sz w:val="36"/>
+                                <w:szCs w:val="36"/>
+                              </w:rPr>
+                              <w:t xml:space="preserve">   </w:t>
+                            </w:r>
+                            <w:r>
+                              <w:rPr>
+                                <w:sz w:val="36"/>
+                                <w:szCs w:val="36"/>
+                              </w:rPr>
+                              <w:t xml:space="preserve">        </w:t>
+                            </w:r>
+                            <w:r>
+                              <w:rPr>
+                                <w:sz w:val="36"/>
+                                <w:szCs w:val="36"/>
+                              </w:rPr>
+                              <w:tab/>
+                            </w:r>
+                            <w:r>
+                              <w:rPr>
+                                <w:sz w:val="36"/>
+                                <w:szCs w:val="36"/>
+                              </w:rPr>
+                              <w:t>elástica</w:t>
+                            </w:r>
+                          </w:p>
+                        </w:txbxContent>
+                      </wps:txbx>
+                      <wps:bodyPr rot="0" vert="horz" wrap="square" lIns="91440" tIns="45720" rIns="91440" bIns="45720" anchor="t" anchorCtr="0">
+                        <a:noAutofit/>
+                      </wps:bodyPr>
+                    </wps:wsp>
+                  </a:graphicData>
+                </a:graphic>
+                <wp14:sizeRelH relativeFrom="margin">
+                  <wp14:pctWidth>0</wp14:pctWidth>
+                </wp14:sizeRelH>
+                <wp14:sizeRelV relativeFrom="margin">
+                  <wp14:pctHeight>0</wp14:pctHeight>
+                </wp14:sizeRelV>
+              </wp:anchor>
+            </w:drawing>
+          </mc:Choice>
+          <mc:Fallback>
+            <w:pict>
+              <v:shape w14:anchorId="003CD13A" id="_x0000_s1028" type="#_x0000_t202" style="position:absolute;left:0;text-align:left;margin-left:129.2pt;margin-top:39.3pt;width:285.45pt;height:27.65pt;z-index:251679744;visibility:visible;mso-wrap-style:square;mso-width-percent:0;mso-height-percent:0;mso-wrap-distance-left:9pt;mso-wrap-distance-top:3.6pt;mso-wrap-distance-right:9pt;mso-wrap-distance-bottom:3.6pt;mso-position-horizontal:absolute;mso-position-horizontal-relative:margin;mso-position-vertical:absolute;mso-position-vertical-relative:text;mso-width-percent:0;mso-height-percent:0;mso-width-relative:margin;mso-height-relative:margin;v-text-anchor:top" o:gfxdata="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" stroked="f">
+                <v:textbox>
+                  <w:txbxContent>
+                    <w:p>
+                      <w:pPr>
+                        <w:rPr>
+                          <w:sz w:val="36"/>
+                          <w:szCs w:val="36"/>
+                        </w:rPr>
+                      </w:pPr>
+                      <w:r>
+                        <w:rPr>
+                          <w:sz w:val="36"/>
+                          <w:szCs w:val="36"/>
+                        </w:rPr>
+                        <w:t xml:space="preserve"> </w:t>
+                      </w:r>
+                      <w:r>
+                        <w:rPr>
+                          <w:sz w:val="36"/>
+                          <w:szCs w:val="36"/>
+                        </w:rPr>
+                        <w:t xml:space="preserve"> </w:t>
+                      </w:r>
+                      <w:r>
+                        <w:rPr>
+                          <w:sz w:val="36"/>
+                          <w:szCs w:val="36"/>
+                        </w:rPr>
+                        <w:t>&gt;</w:t>
+                      </w:r>
+                      <w:r>
+                        <w:rPr>
+                          <w:sz w:val="36"/>
+                          <w:szCs w:val="36"/>
+                        </w:rPr>
+                        <w:t xml:space="preserve"> </w:t>
+                      </w:r>
+                      <w:r>
+                        <w:rPr>
+                          <w:sz w:val="36"/>
+                          <w:szCs w:val="36"/>
+                        </w:rPr>
+                        <w:t>1</w:t>
+                      </w:r>
+                      <w:r>
+                        <w:rPr>
+                          <w:sz w:val="36"/>
+                          <w:szCs w:val="36"/>
+                        </w:rPr>
+                        <w:t xml:space="preserve"> </w:t>
+                      </w:r>
+                      <w:r>
+                        <w:rPr>
+                          <w:sz w:val="36"/>
+                          <w:szCs w:val="36"/>
+                        </w:rPr>
+                        <w:t xml:space="preserve">   </w:t>
+                      </w:r>
+                      <w:r>
+                        <w:rPr>
+                          <w:sz w:val="36"/>
+                          <w:szCs w:val="36"/>
+                        </w:rPr>
+                        <w:t xml:space="preserve">        </w:t>
+                      </w:r>
+                      <w:r>
+                        <w:rPr>
+                          <w:sz w:val="36"/>
+                          <w:szCs w:val="36"/>
+                        </w:rPr>
+                        <w:tab/>
+                      </w:r>
+                      <w:r>
+                        <w:rPr>
+                          <w:sz w:val="36"/>
+                          <w:szCs w:val="36"/>
+                        </w:rPr>
+                        <w:t>elástica</w:t>
+                      </w:r>
+                    </w:p>
+                  </w:txbxContent>
+                </v:textbox>
+                <w10:wrap anchorx="margin"/>
+              </v:shape>
+            </w:pict>
+          </mc:Fallback>
+        </mc:AlternateContent>
+      </w:r>
+      <w:r>
+        <w:rPr>
+          <w:rFonts w:ascii="Arial" w:hAnsi="Arial" w:cs="Arial"/>
+          <w:noProof/>
+          <w:sz w:val="24"/>
+          <w:szCs w:val="24"/>
+        </w:rPr>
+        <mc:AlternateContent>
+          <mc:Choice Requires="wps">
+            <w:drawing>
+              <wp:anchor distT="45720" distB="45720" distL="114300" distR="114300" simplePos="0" relativeHeight="251675648" behindDoc="0" locked="0" layoutInCell="1" allowOverlap="1" wp14:anchorId="297ECC14" wp14:editId="0DC17AFB">
+                <wp:simplePos x="0" y="0"/>
+                <wp:positionH relativeFrom="margin">
+                  <wp:posOffset>5080</wp:posOffset>
+                </wp:positionH>
+                <wp:positionV relativeFrom="paragraph">
+                  <wp:posOffset>5080</wp:posOffset>
+                </wp:positionV>
+                <wp:extent cx="1687830" cy="1404620"/>
+                <wp:effectExtent l="0" t="0" r="7620" b="0"/>
+                <wp:wrapSquare wrapText="bothSides"/>
+                <wp:docPr id="12" name="Caixa de Texto 2"/>
+                <wp:cNvGraphicFramePr>
+                  <a:graphicFrameLocks xmlns:a="http://schemas.openxmlformats.org/drawingml/2006/main"/>
+                </wp:cNvGraphicFramePr>
+                <a:graphic xmlns:a="http://schemas.openxmlformats.org/drawingml/2006/main">
+                  <a:graphicData uri="http://schemas.microsoft.com/office/word/2010/wordprocessingShape">
+                    <wps:wsp>
+                      <wps:cNvSpPr txBox="1">
+                        <a:spLocks noChangeArrowheads="1"/>
+                      </wps:cNvSpPr>
+                      <wps:spPr bwMode="auto">
+                        <a:xfrm>
+                          <a:off x="0" y="0"/>
+                          <a:ext cx="1687830" cy="1404620"/>
+                        </a:xfrm>
+                        <a:prstGeom prst="rect">
+                          <a:avLst/>
+                        </a:prstGeom>
+                        <a:solidFill>
+                          <a:srgbClr val="FFFFFF"/>
+                        </a:solidFill>
+                        <a:ln w="9525">
+                          <a:noFill/>
+                          <a:miter lim="800000"/>
+                          <a:headEnd/>
+                          <a:tailEnd/>
+                        </a:ln>
+                      </wps:spPr>
+                      <wps:txbx>
+                        <w:txbxContent>
+                          <w:p>
+                            <w:pPr>
+                              <w:rPr>
+                                <w:sz w:val="28"/>
+                                <w:szCs w:val="28"/>
+                              </w:rPr>
+                            </w:pPr>
+                            <w:r>
+                              <w:rPr>
+                                <w:sz w:val="28"/>
+                                <w:szCs w:val="28"/>
+                              </w:rPr>
+                              <w:t>Se...</w:t>
+                            </w:r>
+                          </w:p>
+                        </w:txbxContent>
+                      </wps:txbx>
+                      <wps:bodyPr rot="0" vert="horz" wrap="square" lIns="91440" tIns="45720" rIns="91440" bIns="45720" anchor="t" anchorCtr="0">
+                        <a:spAutoFit/>
+                      </wps:bodyPr>
+                    </wps:wsp>
+                  </a:graphicData>
+                </a:graphic>
+                <wp14:sizeRelH relativeFrom="margin">
+                  <wp14:pctWidth>0</wp14:pctWidth>
+                </wp14:sizeRelH>
+                <wp14:sizeRelV relativeFrom="margin">
+                  <wp14:pctHeight>20000</wp14:pctHeight>
+                </wp14:sizeRelV>
+              </wp:anchor>
+            </w:drawing>
+          </mc:Choice>
+          <mc:Fallback>
+            <w:pict>
+              <v:shape w14:anchorId="297ECC14" id="_x0000_s1029" type="#_x0000_t202" style="position:absolute;left:0;text-align:left;margin-left:.4pt;margin-top:.4pt;width:132.9pt;height:110.6pt;z-index:251675648;visibility:visible;mso-wrap-style:square;mso-width-percent:0;mso-height-percent:200;mso-wrap-distance-left:9pt;mso-wrap-distance-top:3.6pt;mso-wrap-distance-right:9pt;mso-wrap-distance-bottom:3.6pt;mso-position-horizontal:absolute;mso-position-horizontal-relative:margin;mso-position-vertical:absolute;mso-position-vertical-relative:text;mso-width-percent:0;mso-height-percent:200;mso-width-relative:margin;mso-height-relative:margin;v-text-anchor:top" o:gfxdata="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" stroked="f">
+                <v:textbox style="mso-fit-shape-to-text:t">
+                  <w:txbxContent>
+                    <w:p>
+                      <w:pPr>
+                        <w:rPr>
+                          <w:sz w:val="28"/>
+                          <w:szCs w:val="28"/>
+                        </w:rPr>
+                      </w:pPr>
+                      <w:r>
+                        <w:rPr>
+                          <w:sz w:val="28"/>
+                          <w:szCs w:val="28"/>
+                        </w:rPr>
+                        <w:t>Se...</w:t>
+                      </w:r>
+                    </w:p>
+                  </w:txbxContent>
+                </v:textbox>
+                <w10:wrap type="square" anchorx="margin"/>
+              </v:shape>
+            </w:pict>
+          </mc:Fallback>
+        </mc:AlternateContent>
+      </w:r>
+    </w:p>
+    <w:p>
+      <w:pPr>
+        <w:ind w:firstLine="708"/>
+        <w:jc w:val="both"/>
+        <w:rPr>
+          <w:rFonts w:ascii="Arial" w:hAnsi="Arial" w:cs="Arial"/>
+          <w:sz w:val="24"/>
+          <w:szCs w:val="24"/>
+        </w:rPr>
+      </w:pPr>
+      <w:r>
+        <w:rPr>
+          <w:rFonts w:ascii="Arial" w:hAnsi="Arial" w:cs="Arial"/>
+          <w:b/>
+          <w:bCs/>
+          <w:noProof/>
+          <w:sz w:val="24"/>
+          <w:szCs w:val="24"/>
+        </w:rPr>
+        <mc:AlternateContent>
+          <mc:Choice Requires="wps">
+            <w:drawing>
+              <wp:anchor distT="0" distB="0" distL="114300" distR="114300" simplePos="0" relativeHeight="251682816" behindDoc="0" locked="0" layoutInCell="1" allowOverlap="1" wp14:anchorId="17895421" wp14:editId="7238054D">
+                <wp:simplePos x="0" y="0"/>
+                <wp:positionH relativeFrom="margin">
+                  <wp:align>right</wp:align>
+                </wp:positionH>
+                <wp:positionV relativeFrom="paragraph">
+                  <wp:posOffset>179705</wp:posOffset>
+                </wp:positionV>
+                <wp:extent cx="5378823" cy="452120"/>
+                <wp:effectExtent l="0" t="0" r="12700" b="24130"/>
+                <wp:wrapNone/>
+                <wp:docPr id="16" name="Retângulo 16"/>
+                <wp:cNvGraphicFramePr/>
+                <a:graphic xmlns:a="http://schemas.openxmlformats.org/drawingml/2006/main">
+                  <a:graphicData uri="http://schemas.microsoft.com/office/word/2010/wordprocessingShape">
+                    <wps:wsp>
+                      <wps:cNvSpPr/>
+                      <wps:spPr>
+                        <a:xfrm>
+                          <a:off x="0" y="0"/>
+                          <a:ext cx="5378823" cy="452120"/>
+                        </a:xfrm>
+                        <a:prstGeom prst="rect">
+                          <a:avLst/>
+                        </a:prstGeom>
+                        <a:noFill/>
+                      </wps:spPr>
+                      <wps:style>
+                        <a:lnRef idx="2">
+                          <a:schemeClr val="accent1">
+                            <a:shade val="50000"/>
+                          </a:schemeClr>
+                        </a:lnRef>
+                        <a:fillRef idx="1">
+                          <a:schemeClr val="accent1"/>
+                        </a:fillRef>
+                        <a:effectRef idx="0">
+                          <a:schemeClr val="accent1"/>
+                        </a:effectRef>
+                        <a:fontRef idx="minor">
+                          <a:schemeClr val="lt1"/>
+                        </a:fontRef>
+                      </wps:style>
+                      <wps:bodyPr rot="0" spcFirstLastPara="0" vertOverflow="overflow" horzOverflow="overflow" vert="horz" wrap="square" lIns="91440" tIns="45720" rIns="91440" bIns="45720" numCol="1" spcCol="0" rtlCol="0" fromWordArt="0" anchor="ctr" anchorCtr="0" forceAA="0" compatLnSpc="1">
+                        <a:prstTxWarp prst="textNoShape">
+                          <a:avLst/>
+                        </a:prstTxWarp>
+                        <a:noAutofit/>
+                      </wps:bodyPr>
+                    </wps:wsp>
+                  </a:graphicData>
+                </a:graphic>
+                <wp14:sizeRelH relativeFrom="margin">
+                  <wp14:pctWidth>0</wp14:pctWidth>
+                </wp14:sizeRelH>
+              </wp:anchor>
+            </w:drawing>
+          </mc:Choice>
+          <mc:Fallback>
+            <w:pict>
+              <v:rect w14:anchorId="2F7D6FBB" id="Retângulo 16" o:spid="_x0000_s1026" style="position:absolute;margin-left:372.35pt;margin-top:14.15pt;width:423.55pt;height:35.6pt;z-index:251682816;visibility:visible;mso-wrap-style:square;mso-width-percent:0;mso-wrap-distance-left:9pt;mso-wrap-distance-top:0;mso-wrap-distance-right:9pt;mso-wrap-distance-bottom:0;mso-position-horizontal:right;mso-position-horizontal-relative:margin;mso-position-vertical:absolute;mso-position-vertical-relative:text;mso-width-percent:0;mso-width-relative:margin;v-text-anchor:middle" o:gfxdata="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" filled="f" strokecolor="#1f3763 [1604]" strokeweight="1pt">
+                <w10:wrap anchorx="margin"/>
+              </v:rect>
+            </w:pict>
+          </mc:Fallback>
+        </mc:AlternateContent>
+      </w:r>
+      <w:r>
+        <w:rPr>
+          <w:rFonts w:ascii="Arial" w:hAnsi="Arial" w:cs="Arial"/>
+          <w:b/>
+          <w:bCs/>
+          <w:noProof/>
+          <w:sz w:val="24"/>
+          <w:szCs w:val="24"/>
+        </w:rPr>
+        <mc:AlternateContent>
+          <mc:Choice Requires="wps">
+            <w:drawing>
+              <wp:anchor distT="45720" distB="45720" distL="114300" distR="114300" simplePos="0" relativeHeight="251681792" behindDoc="0" locked="0" layoutInCell="1" allowOverlap="1" wp14:anchorId="356733BC" wp14:editId="2CCBD84D">
+                <wp:simplePos x="0" y="0"/>
+                <wp:positionH relativeFrom="margin">
+                  <wp:posOffset>-1270</wp:posOffset>
+                </wp:positionH>
+                <wp:positionV relativeFrom="paragraph">
+                  <wp:posOffset>161290</wp:posOffset>
+                </wp:positionV>
+                <wp:extent cx="1828800" cy="260985"/>
+                <wp:effectExtent l="0" t="0" r="0" b="5715"/>
+                <wp:wrapNone/>
+                <wp:docPr id="15" name="Caixa de Texto 2"/>
+                <wp:cNvGraphicFramePr>
+                  <a:graphicFrameLocks xmlns:a="http://schemas.openxmlformats.org/drawingml/2006/main"/>
+                </wp:cNvGraphicFramePr>
+                <a:graphic xmlns:a="http://schemas.openxmlformats.org/drawingml/2006/main">
+                  <a:graphicData uri="http://schemas.microsoft.com/office/word/2010/wordprocessingShape">
+                    <wps:wsp>
+                      <wps:cNvSpPr txBox="1">
+                        <a:spLocks noChangeArrowheads="1"/>
+                      </wps:cNvSpPr>
+                      <wps:spPr bwMode="auto">
+                        <a:xfrm>
+                          <a:off x="0" y="0"/>
+                          <a:ext cx="1828800" cy="260985"/>
+                        </a:xfrm>
+                        <a:prstGeom prst="rect">
+                          <a:avLst/>
+                        </a:prstGeom>
+                        <a:solidFill>
+                          <a:srgbClr val="FFFFFF"/>
+                        </a:solidFill>
+                        <a:ln w="9525">
+                          <a:noFill/>
+                          <a:miter lim="800000"/>
+                          <a:headEnd/>
+                          <a:tailEnd/>
+                        </a:ln>
+                      </wps:spPr>
+                      <wps:txbx>
+                        <w:txbxContent>
+                          <w:p>
+                            <w:r>
+                              <w:t>% variação na quantidade</w:t>
+                            </w:r>
+                          </w:p>
+                        </w:txbxContent>
+                      </wps:txbx>
+                      <wps:bodyPr rot="0" vert="horz" wrap="square" lIns="91440" tIns="45720" rIns="91440" bIns="45720" anchor="t" anchorCtr="0">
+                        <a:noAutofit/>
+                      </wps:bodyPr>
+                    </wps:wsp>
+                  </a:graphicData>
+                </a:graphic>
+                <wp14:sizeRelH relativeFrom="margin">
+                  <wp14:pctWidth>0</wp14:pctWidth>
+                </wp14:sizeRelH>
+                <wp14:sizeRelV relativeFrom="margin">
+                  <wp14:pctHeight>0</wp14:pctHeight>
+                </wp14:sizeRelV>
+              </wp:anchor>
+            </w:drawing>
+          </mc:Choice>
+          <mc:Fallback>
+            <w:pict>
+              <v:shape w14:anchorId="356733BC" id="_x0000_s1030" type="#_x0000_t202" style="position:absolute;left:0;text-align:left;margin-left:-.1pt;margin-top:12.7pt;width:2in;height:20.55pt;z-index:251681792;visibility:visible;mso-wrap-style:square;mso-width-percent:0;mso-height-percent:0;mso-wrap-distance-left:9pt;mso-wrap-distance-top:3.6pt;mso-wrap-distance-right:9pt;mso-wrap-distance-bottom:3.6pt;mso-position-horizontal:absolute;mso-position-horizontal-relative:margin;mso-position-vertical:absolute;mso-position-vertical-relative:text;mso-width-percent:0;mso-height-percent:0;mso-width-relative:margin;mso-height-relative:margin;v-text-anchor:top" o:gfxdata="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" stroked="f">
+                <v:textbox>
+                  <w:txbxContent>
+                    <w:p>
+                      <w:r>
+                        <w:t>% variação na quantidade</w:t>
+                      </w:r>
+                    </w:p>
+                  </w:txbxContent>
+                </v:textbox>
+                <w10:wrap anchorx="margin"/>
+              </v:shape>
+            </w:pict>
+          </mc:Fallback>
+        </mc:AlternateContent>
+      </w:r>
+      <w:r>
+        <w:rPr>
+          <w:rFonts w:ascii="Arial" w:hAnsi="Arial" w:cs="Arial"/>
+          <w:b/>
+          <w:bCs/>
+          <w:noProof/>
+          <w:sz w:val="24"/>
+          <w:szCs w:val="24"/>
+        </w:rPr>
+        <mc:AlternateContent>
+          <mc:Choice Requires="wps">
+            <w:drawing>
+              <wp:anchor distT="45720" distB="45720" distL="114300" distR="114300" simplePos="0" relativeHeight="251684864" behindDoc="0" locked="0" layoutInCell="1" allowOverlap="1" wp14:anchorId="413D5A7E" wp14:editId="2335C99B">
+                <wp:simplePos x="0" y="0"/>
+                <wp:positionH relativeFrom="margin">
+                  <wp:posOffset>-1270</wp:posOffset>
+                </wp:positionH>
+                <wp:positionV relativeFrom="paragraph">
+                  <wp:posOffset>382270</wp:posOffset>
+                </wp:positionV>
+                <wp:extent cx="1828800" cy="260985"/>
+                <wp:effectExtent l="0" t="0" r="0" b="5715"/>
+                <wp:wrapNone/>
+                <wp:docPr id="17" name="Caixa de Texto 2"/>
+                <wp:cNvGraphicFramePr>
+                  <a:graphicFrameLocks xmlns:a="http://schemas.openxmlformats.org/drawingml/2006/main"/>
+                </wp:cNvGraphicFramePr>
+                <a:graphic xmlns:a="http://schemas.openxmlformats.org/drawingml/2006/main">
+                  <a:graphicData uri="http://schemas.microsoft.com/office/word/2010/wordprocessingShape">
+                    <wps:wsp>
+                      <wps:cNvSpPr txBox="1">
+                        <a:spLocks noChangeArrowheads="1"/>
+                      </wps:cNvSpPr>
+                      <wps:spPr bwMode="auto">
+                        <a:xfrm>
+                          <a:off x="0" y="0"/>
+                          <a:ext cx="1828800" cy="260985"/>
+                        </a:xfrm>
+                        <a:prstGeom prst="rect">
+                          <a:avLst/>
+                        </a:prstGeom>
+                        <a:noFill/>
+                        <a:ln w="9525">
+                          <a:noFill/>
+                          <a:miter lim="800000"/>
+                          <a:headEnd/>
+                          <a:tailEnd/>
+                        </a:ln>
+                      </wps:spPr>
+                      <wps:txbx>
+                        <w:txbxContent>
+                          <w:p>
+                            <w:pPr>
+                              <w:spacing w:line="240" w:lineRule="auto"/>
+                            </w:pPr>
+                            <w:r>
+                              <w:t>% variação do preço</w:t>
+                            </w:r>
+                          </w:p>
+                          <w:p>
+                            <w:pPr>
+                              <w:spacing w:line="120" w:lineRule="auto"/>
+                            </w:pPr>
+                            <w:r>
+                              <w:t>% variação do preço</w:t>
+                            </w:r>
+                          </w:p>
+                          <w:p/>
+                        </w:txbxContent>
+                      </wps:txbx>
+                      <wps:bodyPr rot="0" vert="horz" wrap="square" lIns="91440" tIns="45720" rIns="91440" bIns="45720" anchor="t" anchorCtr="0">
+                        <a:noAutofit/>
+                      </wps:bodyPr>
+                    </wps:wsp>
+                  </a:graphicData>
+                </a:graphic>
+                <wp14:sizeRelH relativeFrom="margin">
+                  <wp14:pctWidth>0</wp14:pctWidth>
+                </wp14:sizeRelH>
+                <wp14:sizeRelV relativeFrom="margin">
+                  <wp14:pctHeight>0</wp14:pctHeight>
+                </wp14:sizeRelV>
+              </wp:anchor>
+            </w:drawing>
+          </mc:Choice>
+          <mc:Fallback>
+            <w:pict>
+              <v:shape w14:anchorId="413D5A7E" id="_x0000_s1031" type="#_x0000_t202" style="position:absolute;left:0;text-align:left;margin-left:-.1pt;margin-top:30.1pt;width:2in;height:20.55pt;z-index:251684864;visibility:visible;mso-wrap-style:square;mso-width-percent:0;mso-height-percent:0;mso-wrap-distance-left:9pt;mso-wrap-distance-top:3.6pt;mso-wrap-distance-right:9pt;mso-wrap-distance-bottom:3.6pt;mso-position-horizontal:absolute;mso-position-horizontal-relative:margin;mso-position-vertical:absolute;mso-position-vertical-relative:text;mso-width-percent:0;mso-height-percent:0;mso-width-relative:margin;mso-height-relative:margin;v-text-anchor:top" o:gfxdata="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" filled="f" stroked="f">
+                <v:textbox>
+                  <w:txbxContent>
+                    <w:p>
+                      <w:pPr>
+                        <w:spacing w:line="240" w:lineRule="auto"/>
+                      </w:pPr>
+                      <w:r>
+                        <w:t>% variação do preço</w:t>
+                      </w:r>
+                    </w:p>
+                    <w:p>
+                      <w:pPr>
+                        <w:spacing w:line="120" w:lineRule="auto"/>
+                      </w:pPr>
+                      <w:r>
+                        <w:t>% variação do preço</w:t>
+                      </w:r>
+                    </w:p>
+                    <w:p/>
+                  </w:txbxContent>
+                </v:textbox>
+                <w10:wrap anchorx="margin"/>
+              </v:shape>
+            </w:pict>
+          </mc:Fallback>
+        </mc:AlternateContent>
+      </w:r>
+    </w:p>
+    <w:p>
+      <w:pPr>
+        <w:jc w:val="both"/>
+        <w:rPr>
+          <w:rFonts w:ascii="Arial" w:hAnsi="Arial" w:cs="Arial"/>
+          <w:sz w:val="24"/>
+          <w:szCs w:val="24"/>
+        </w:rPr>
+      </w:pPr>
+      <w:r>
+        <w:rPr>
+          <w:rFonts w:ascii="Arial" w:hAnsi="Arial" w:cs="Arial"/>
+          <w:b/>
+          <w:bCs/>
+          <w:noProof/>
+          <w:sz w:val="24"/>
+          <w:szCs w:val="24"/>
+        </w:rPr>
+        <mc:AlternateContent>
+          <mc:Choice Requires="wps">
+            <w:drawing>
+              <wp:anchor distT="45720" distB="45720" distL="114300" distR="114300" simplePos="0" relativeHeight="251687936" behindDoc="0" locked="0" layoutInCell="1" allowOverlap="1" wp14:anchorId="32318CBA" wp14:editId="15E18A63">
+                <wp:simplePos x="0" y="0"/>
+                <wp:positionH relativeFrom="margin">
+                  <wp:posOffset>1632585</wp:posOffset>
+                </wp:positionH>
+                <wp:positionV relativeFrom="paragraph">
+                  <wp:posOffset>459740</wp:posOffset>
+                </wp:positionV>
+                <wp:extent cx="3636010" cy="351155"/>
+                <wp:effectExtent l="0" t="0" r="2540" b="0"/>
+                <wp:wrapNone/>
+                <wp:docPr id="19" name="Caixa de Texto 2"/>
+                <wp:cNvGraphicFramePr>
+                  <a:graphicFrameLocks xmlns:a="http://schemas.openxmlformats.org/drawingml/2006/main"/>
+                </wp:cNvGraphicFramePr>
+                <a:graphic xmlns:a="http://schemas.openxmlformats.org/drawingml/2006/main">
+                  <a:graphicData uri="http://schemas.microsoft.com/office/word/2010/wordprocessingShape">
+                    <wps:wsp>
+                      <wps:cNvSpPr txBox="1">
+                        <a:spLocks noChangeArrowheads="1"/>
+                      </wps:cNvSpPr>
+                      <wps:spPr bwMode="auto">
+                        <a:xfrm>
+                          <a:off x="0" y="0"/>
+                          <a:ext cx="3636010" cy="351155"/>
+                        </a:xfrm>
+                        <a:prstGeom prst="rect">
+                          <a:avLst/>
+                        </a:prstGeom>
+                        <a:solidFill>
+                          <a:srgbClr val="FFFFFF"/>
+                        </a:solidFill>
+                        <a:ln w="9525">
+                          <a:noFill/>
+                          <a:miter lim="800000"/>
+                          <a:headEnd/>
+                          <a:tailEnd/>
+                        </a:ln>
+                      </wps:spPr>
+                      <wps:txbx>
+                        <w:txbxContent>
+                          <w:p>
+                            <w:pPr>
+                              <w:rPr>
+                                <w:sz w:val="36"/>
+                                <w:szCs w:val="36"/>
+                              </w:rPr>
+                            </w:pPr>
+                            <w:r>
+                              <w:rPr>
+                                <w:sz w:val="36"/>
+                                <w:szCs w:val="36"/>
+                              </w:rPr>
+                              <w:t xml:space="preserve">  </w:t>
+                            </w:r>
+                            <w:r>
+                              <w:rPr>
+                                <w:sz w:val="36"/>
+                                <w:szCs w:val="36"/>
+                              </w:rPr>
+                              <w:t>=</w:t>
+                            </w:r>
+                            <w:r>
+                              <w:rPr>
+                                <w:sz w:val="36"/>
+                                <w:szCs w:val="36"/>
+                              </w:rPr>
+                              <w:t xml:space="preserve"> </w:t>
+                            </w:r>
+                            <w:r>
+                              <w:rPr>
+                                <w:sz w:val="36"/>
+                                <w:szCs w:val="36"/>
+                              </w:rPr>
+                              <w:t xml:space="preserve">1 </w:t>
+                            </w:r>
+                            <w:r>
+                              <w:rPr>
+                                <w:sz w:val="36"/>
+                                <w:szCs w:val="36"/>
+                              </w:rPr>
+                              <w:tab/>
+                            </w:r>
+                            <w:r>
+                              <w:rPr>
+                                <w:sz w:val="36"/>
+                                <w:szCs w:val="36"/>
+                              </w:rPr>
+                              <w:tab/>
+                              <w:t>elásticidade</w:t>
+                            </w:r>
+                            <w:r>
+                              <w:rPr>
+                                <w:sz w:val="32"/>
+                                <w:szCs w:val="32"/>
+                              </w:rPr>
+                              <w:t xml:space="preserve"> </w:t>
+                            </w:r>
+                            <w:r>
+                              <w:rPr>
+                                <w:sz w:val="36"/>
+                                <w:szCs w:val="36"/>
+                              </w:rPr>
+                              <w:t>unitária</w:t>
+                            </w:r>
+                          </w:p>
+                        </w:txbxContent>
+                      </wps:txbx>
+                      <wps:bodyPr rot="0" vert="horz" wrap="square" lIns="91440" tIns="45720" rIns="91440" bIns="45720" anchor="t" anchorCtr="0">
+                        <a:noAutofit/>
+                      </wps:bodyPr>
+                    </wps:wsp>
+                  </a:graphicData>
+                </a:graphic>
+                <wp14:sizeRelH relativeFrom="margin">
+                  <wp14:pctWidth>0</wp14:pctWidth>
+                </wp14:sizeRelH>
+                <wp14:sizeRelV relativeFrom="margin">
+                  <wp14:pctHeight>0</wp14:pctHeight>
+                </wp14:sizeRelV>
+              </wp:anchor>
+            </w:drawing>
+          </mc:Choice>
+          <mc:Fallback>
+            <w:pict>
+              <v:shape w14:anchorId="32318CBA" id="_x0000_s1032" type="#_x0000_t202" style="position:absolute;left:0;text-align:left;margin-left:128.55pt;margin-top:36.2pt;width:286.3pt;height:27.65pt;z-index:251687936;visibility:visible;mso-wrap-style:square;mso-width-percent:0;mso-height-percent:0;mso-wrap-distance-left:9pt;mso-wrap-distance-top:3.6pt;mso-wrap-distance-right:9pt;mso-wrap-distance-bottom:3.6pt;mso-position-horizontal:absolute;mso-position-horizontal-relative:margin;mso-position-vertical:absolute;mso-position-vertical-relative:text;mso-width-percent:0;mso-height-percent:0;mso-width-relative:margin;mso-height-relative:margin;v-text-anchor:top" o:gfxdata="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" stroked="f">
+                <v:textbox>
+                  <w:txbxContent>
+                    <w:p>
+                      <w:pPr>
+                        <w:rPr>
+                          <w:sz w:val="36"/>
+                          <w:szCs w:val="36"/>
+                        </w:rPr>
+                      </w:pPr>
+                      <w:r>
+                        <w:rPr>
+                          <w:sz w:val="36"/>
+                          <w:szCs w:val="36"/>
+                        </w:rPr>
+                        <w:t xml:space="preserve">  </w:t>
+                      </w:r>
+                      <w:r>
+                        <w:rPr>
+                          <w:sz w:val="36"/>
+                          <w:szCs w:val="36"/>
+                        </w:rPr>
+                        <w:t>=</w:t>
+                      </w:r>
+                      <w:r>
+                        <w:rPr>
+                          <w:sz w:val="36"/>
+                          <w:szCs w:val="36"/>
+                        </w:rPr>
+                        <w:t xml:space="preserve"> </w:t>
+                      </w:r>
+                      <w:r>
+                        <w:rPr>
+                          <w:sz w:val="36"/>
+                          <w:szCs w:val="36"/>
+                        </w:rPr>
+                        <w:t xml:space="preserve">1 </w:t>
+                      </w:r>
+                      <w:r>
+                        <w:rPr>
+                          <w:sz w:val="36"/>
+                          <w:szCs w:val="36"/>
+                        </w:rPr>
+                        <w:tab/>
+                      </w:r>
+                      <w:r>
+                        <w:rPr>
+                          <w:sz w:val="36"/>
+                          <w:szCs w:val="36"/>
+                        </w:rPr>
+                        <w:tab/>
+                        <w:t>elásticidade</w:t>
+                      </w:r>
+                      <w:r>
+                        <w:rPr>
+                          <w:sz w:val="32"/>
+                          <w:szCs w:val="32"/>
+                        </w:rPr>
+                        <w:t xml:space="preserve"> </w:t>
+                      </w:r>
+                      <w:r>
+                        <w:rPr>
+                          <w:sz w:val="36"/>
+                          <w:szCs w:val="36"/>
+                        </w:rPr>
+                        <w:t>unitária</w:t>
+                      </w:r>
+                    </w:p>
+                  </w:txbxContent>
+                </v:textbox>
+                <w10:wrap anchorx="margin"/>
+              </v:shape>
+            </w:pict>
+          </mc:Fallback>
+        </mc:AlternateContent>
+      </w:r>
+    </w:p>
+    <w:p>
+      <w:pPr>
+        <w:ind w:firstLine="708"/>
+        <w:jc w:val="both"/>
+        <w:rPr>
+          <w:rFonts w:ascii="Arial" w:hAnsi="Arial" w:cs="Arial"/>
+          <w:sz w:val="24"/>
+          <w:szCs w:val="24"/>
+        </w:rPr>
+      </w:pPr>
+      <w:r>
+        <w:rPr>
+          <w:rFonts w:ascii="Arial" w:hAnsi="Arial" w:cs="Arial"/>
+          <w:b/>
+          <w:bCs/>
+          <w:noProof/>
+          <w:sz w:val="24"/>
+          <w:szCs w:val="24"/>
+        </w:rPr>
+        <mc:AlternateContent>
+          <mc:Choice Requires="wps">
+            <w:drawing>
+              <wp:anchor distT="0" distB="0" distL="114300" distR="114300" simplePos="0" relativeHeight="251689984" behindDoc="0" locked="0" layoutInCell="1" allowOverlap="1" wp14:anchorId="1D9EDC09" wp14:editId="57299500">
+                <wp:simplePos x="0" y="0"/>
+                <wp:positionH relativeFrom="margin">
+                  <wp:posOffset>-1057</wp:posOffset>
+                </wp:positionH>
+                <wp:positionV relativeFrom="paragraph">
+                  <wp:posOffset>134551</wp:posOffset>
+                </wp:positionV>
+                <wp:extent cx="5387117" cy="452120"/>
+                <wp:effectExtent l="0" t="0" r="23495" b="24130"/>
+                <wp:wrapNone/>
+                <wp:docPr id="21" name="Retângulo 21"/>
+                <wp:cNvGraphicFramePr/>
+                <a:graphic xmlns:a="http://schemas.openxmlformats.org/drawingml/2006/main">
+                  <a:graphicData uri="http://schemas.microsoft.com/office/word/2010/wordprocessingShape">
+                    <wps:wsp>
+                      <wps:cNvSpPr/>
+                      <wps:spPr>
+                        <a:xfrm>
+                          <a:off x="0" y="0"/>
+                          <a:ext cx="5387117" cy="452120"/>
+                        </a:xfrm>
+                        <a:prstGeom prst="rect">
+                          <a:avLst/>
+                        </a:prstGeom>
+                        <a:noFill/>
+                      </wps:spPr>
+                      <wps:style>
+                        <a:lnRef idx="2">
+                          <a:schemeClr val="accent1">
+                            <a:shade val="50000"/>
+                          </a:schemeClr>
+                        </a:lnRef>
+                        <a:fillRef idx="1">
+                          <a:schemeClr val="accent1"/>
+                        </a:fillRef>
+                        <a:effectRef idx="0">
+                          <a:schemeClr val="accent1"/>
+                        </a:effectRef>
+                        <a:fontRef idx="minor">
+                          <a:schemeClr val="lt1"/>
+                        </a:fontRef>
+                      </wps:style>
+                      <wps:bodyPr rot="0" spcFirstLastPara="0" vertOverflow="overflow" horzOverflow="overflow" vert="horz" wrap="square" lIns="91440" tIns="45720" rIns="91440" bIns="45720" numCol="1" spcCol="0" rtlCol="0" fromWordArt="0" anchor="ctr" anchorCtr="0" forceAA="0" compatLnSpc="1">
+                        <a:prstTxWarp prst="textNoShape">
+                          <a:avLst/>
+                        </a:prstTxWarp>
+                        <a:noAutofit/>
+                      </wps:bodyPr>
+                    </wps:wsp>
+                  </a:graphicData>
+                </a:graphic>
+                <wp14:sizeRelH relativeFrom="margin">
+                  <wp14:pctWidth>0</wp14:pctWidth>
+                </wp14:sizeRelH>
+              </wp:anchor>
+            </w:drawing>
+          </mc:Choice>
+          <mc:Fallback>
+            <w:pict>
+              <v:rect w14:anchorId="0CA493B7" id="Retângulo 21" o:spid="_x0000_s1026" style="position:absolute;margin-left:-.1pt;margin-top:10.6pt;width:424.2pt;height:35.6pt;z-index:251689984;visibility:visible;mso-wrap-style:square;mso-width-percent:0;mso-wrap-distance-left:9pt;mso-wrap-distance-top:0;mso-wrap-distance-right:9pt;mso-wrap-distance-bottom:0;mso-position-horizontal:absolute;mso-position-horizontal-relative:margin;mso-position-vertical:absolute;mso-position-vertical-relative:text;mso-width-percent:0;mso-width-relative:margin;v-text-anchor:middle" o:gfxdata="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" filled="f" strokecolor="#1f3763 [1604]" strokeweight="1pt">
+                <w10:wrap anchorx="margin"/>
+              </v:rect>
+            </w:pict>
+          </mc:Fallback>
+        </mc:AlternateContent>
+      </w:r>
+      <w:r>
+        <w:rPr>
+          <w:rFonts w:ascii="Arial" w:hAnsi="Arial" w:cs="Arial"/>
+          <w:b/>
+          <w:bCs/>
+          <w:noProof/>
+          <w:sz w:val="24"/>
+          <w:szCs w:val="24"/>
+        </w:rPr>
+        <mc:AlternateContent>
+          <mc:Choice Requires="wps">
+            <w:drawing>
+              <wp:anchor distT="45720" distB="45720" distL="114300" distR="114300" simplePos="0" relativeHeight="251688960" behindDoc="0" locked="0" layoutInCell="1" allowOverlap="1" wp14:anchorId="72D20F25" wp14:editId="6F48656A">
+                <wp:simplePos x="0" y="0"/>
+                <wp:positionH relativeFrom="margin">
+                  <wp:posOffset>6985</wp:posOffset>
+                </wp:positionH>
+                <wp:positionV relativeFrom="paragraph">
+                  <wp:posOffset>121285</wp:posOffset>
+                </wp:positionV>
+                <wp:extent cx="1828800" cy="260985"/>
+                <wp:effectExtent l="0" t="0" r="0" b="5715"/>
+                <wp:wrapNone/>
+                <wp:docPr id="20" name="Caixa de Texto 2"/>
+                <wp:cNvGraphicFramePr>
+                  <a:graphicFrameLocks xmlns:a="http://schemas.openxmlformats.org/drawingml/2006/main"/>
+                </wp:cNvGraphicFramePr>
+                <a:graphic xmlns:a="http://schemas.openxmlformats.org/drawingml/2006/main">
+                  <a:graphicData uri="http://schemas.microsoft.com/office/word/2010/wordprocessingShape">
+                    <wps:wsp>
+                      <wps:cNvSpPr txBox="1">
+                        <a:spLocks noChangeArrowheads="1"/>
+                      </wps:cNvSpPr>
+                      <wps:spPr bwMode="auto">
+                        <a:xfrm>
+                          <a:off x="0" y="0"/>
+                          <a:ext cx="1828800" cy="260985"/>
+                        </a:xfrm>
+                        <a:prstGeom prst="rect">
+                          <a:avLst/>
+                        </a:prstGeom>
+                        <a:solidFill>
+                          <a:srgbClr val="FFFFFF"/>
+                        </a:solidFill>
+                        <a:ln w="9525">
+                          <a:noFill/>
+                          <a:miter lim="800000"/>
+                          <a:headEnd/>
+                          <a:tailEnd/>
+                        </a:ln>
+                      </wps:spPr>
+                      <wps:txbx>
+                        <w:txbxContent>
+                          <w:p>
+                            <w:r>
+                              <w:t>% variação na quantidade</w:t>
+                            </w:r>
+                          </w:p>
+                        </w:txbxContent>
+                      </wps:txbx>
+                      <wps:bodyPr rot="0" vert="horz" wrap="square" lIns="91440" tIns="45720" rIns="91440" bIns="45720" anchor="t" anchorCtr="0">
+                        <a:noAutofit/>
+                      </wps:bodyPr>
+                    </wps:wsp>
+                  </a:graphicData>
+                </a:graphic>
+                <wp14:sizeRelH relativeFrom="margin">
+                  <wp14:pctWidth>0</wp14:pctWidth>
+                </wp14:sizeRelH>
+                <wp14:sizeRelV relativeFrom="margin">
+                  <wp14:pctHeight>0</wp14:pctHeight>
+                </wp14:sizeRelV>
+              </wp:anchor>
+            </w:drawing>
+          </mc:Choice>
+          <mc:Fallback>
+            <w:pict>
+              <v:shape w14:anchorId="72D20F25" id="_x0000_s1033" type="#_x0000_t202" style="position:absolute;left:0;text-align:left;margin-left:.55pt;margin-top:9.55pt;width:2in;height:20.55pt;z-index:251688960;visibility:visible;mso-wrap-style:square;mso-width-percent:0;mso-height-percent:0;mso-wrap-distance-left:9pt;mso-wrap-distance-top:3.6pt;mso-wrap-distance-right:9pt;mso-wrap-distance-bottom:3.6pt;mso-position-horizontal:absolute;mso-position-horizontal-relative:margin;mso-position-vertical:absolute;mso-position-vertical-relative:text;mso-width-percent:0;mso-height-percent:0;mso-width-relative:margin;mso-height-relative:margin;v-text-anchor:top" o:gfxdata="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" stroked="f">
+                <v:textbox>
+                  <w:txbxContent>
+                    <w:p>
+                      <w:r>
+                        <w:t>% variação na quantidade</w:t>
+                      </w:r>
+                    </w:p>
+                  </w:txbxContent>
+                </v:textbox>
+                <w10:wrap anchorx="margin"/>
+              </v:shape>
+            </w:pict>
+          </mc:Fallback>
+        </mc:AlternateContent>
+      </w:r>
+      <w:r>
+        <w:rPr>
+          <w:rFonts w:ascii="Arial" w:hAnsi="Arial" w:cs="Arial"/>
+          <w:b/>
+          <w:bCs/>
+          <w:noProof/>
+          <w:sz w:val="24"/>
+          <w:szCs w:val="24"/>
+        </w:rPr>
+        <mc:AlternateContent>
+          <mc:Choice Requires="wps">
+            <w:drawing>
+              <wp:anchor distT="45720" distB="45720" distL="114300" distR="114300" simplePos="0" relativeHeight="251691008" behindDoc="0" locked="0" layoutInCell="1" allowOverlap="1" wp14:anchorId="3799565D" wp14:editId="47678EC4">
+                <wp:simplePos x="0" y="0"/>
+                <wp:positionH relativeFrom="margin">
+                  <wp:posOffset>6985</wp:posOffset>
+                </wp:positionH>
+                <wp:positionV relativeFrom="paragraph">
+                  <wp:posOffset>342265</wp:posOffset>
+                </wp:positionV>
+                <wp:extent cx="1828800" cy="260985"/>
+                <wp:effectExtent l="0" t="0" r="0" b="5715"/>
+                <wp:wrapNone/>
+                <wp:docPr id="22" name="Caixa de Texto 2"/>
+                <wp:cNvGraphicFramePr>
+                  <a:graphicFrameLocks xmlns:a="http://schemas.openxmlformats.org/drawingml/2006/main"/>
+                </wp:cNvGraphicFramePr>
+                <a:graphic xmlns:a="http://schemas.openxmlformats.org/drawingml/2006/main">
+                  <a:graphicData uri="http://schemas.microsoft.com/office/word/2010/wordprocessingShape">
+                    <wps:wsp>
+                      <wps:cNvSpPr txBox="1">
+                        <a:spLocks noChangeArrowheads="1"/>
+                      </wps:cNvSpPr>
+                      <wps:spPr bwMode="auto">
+                        <a:xfrm>
+                          <a:off x="0" y="0"/>
+                          <a:ext cx="1828800" cy="260985"/>
+                        </a:xfrm>
+                        <a:prstGeom prst="rect">
+                          <a:avLst/>
+                        </a:prstGeom>
+                        <a:noFill/>
+                        <a:ln w="9525">
+                          <a:noFill/>
+                          <a:miter lim="800000"/>
+                          <a:headEnd/>
+                          <a:tailEnd/>
+                        </a:ln>
+                      </wps:spPr>
+                      <wps:txbx>
+                        <w:txbxContent>
+                          <w:p>
+                            <w:pPr>
+                              <w:spacing w:line="240" w:lineRule="auto"/>
+                            </w:pPr>
+                            <w:r>
+                              <w:t>% variação do preço</w:t>
+                            </w:r>
+                          </w:p>
+                          <w:p>
+                            <w:pPr>
+                              <w:spacing w:line="120" w:lineRule="auto"/>
+                            </w:pPr>
+                            <w:r>
+                              <w:t>% variação do preço</w:t>
+                            </w:r>
+                          </w:p>
+                          <w:p/>
+                        </w:txbxContent>
+                      </wps:txbx>
+                      <wps:bodyPr rot="0" vert="horz" wrap="square" lIns="91440" tIns="45720" rIns="91440" bIns="45720" anchor="t" anchorCtr="0">
+                        <a:noAutofit/>
+                      </wps:bodyPr>
+                    </wps:wsp>
+                  </a:graphicData>
+                </a:graphic>
+                <wp14:sizeRelH relativeFrom="margin">
+                  <wp14:pctWidth>0</wp14:pctWidth>
+                </wp14:sizeRelH>
+                <wp14:sizeRelV relativeFrom="margin">
+                  <wp14:pctHeight>0</wp14:pctHeight>
+                </wp14:sizeRelV>
+              </wp:anchor>
+            </w:drawing>
+          </mc:Choice>
+          <mc:Fallback>
+            <w:pict>
+              <v:shape w14:anchorId="3799565D" id="_x0000_s1034" type="#_x0000_t202" style="position:absolute;left:0;text-align:left;margin-left:.55pt;margin-top:26.95pt;width:2in;height:20.55pt;z-index:251691008;visibility:visible;mso-wrap-style:square;mso-width-percent:0;mso-height-percent:0;mso-wrap-distance-left:9pt;mso-wrap-distance-top:3.6pt;mso-wrap-distance-right:9pt;mso-wrap-distance-bottom:3.6pt;mso-position-horizontal:absolute;mso-position-horizontal-relative:margin;mso-position-vertical:absolute;mso-position-vertical-relative:text;mso-width-percent:0;mso-height-percent:0;mso-width-relative:margin;mso-height-relative:margin;v-text-anchor:top" o:gfxdata="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" filled="f" stroked="f">
+                <v:textbox>
+                  <w:txbxContent>
+                    <w:p>
+                      <w:pPr>
+                        <w:spacing w:line="240" w:lineRule="auto"/>
+                      </w:pPr>
+                      <w:r>
+                        <w:t>% variação do preço</w:t>
+                      </w:r>
+                    </w:p>
+                    <w:p>
+                      <w:pPr>
+                        <w:spacing w:line="120" w:lineRule="auto"/>
+                      </w:pPr>
+                      <w:r>
+                        <w:t>% variação do preço</w:t>
+                      </w:r>
+                    </w:p>
+                    <w:p/>
+                  </w:txbxContent>
+                </v:textbox>
+                <w10:wrap anchorx="margin"/>
+              </v:shape>
+            </w:pict>
+          </mc:Fallback>
+        </mc:AlternateContent>
+      </w:r>
+      <w:r>
+        <w:rPr>
+          <w:rFonts w:ascii="Arial" w:hAnsi="Arial" w:cs="Arial"/>
+          <w:b/>
+          <w:bCs/>
+          <w:noProof/>
+          <w:sz w:val="24"/>
+          <w:szCs w:val="24"/>
+        </w:rPr>
+        <mc:AlternateContent>
+          <mc:Choice Requires="wps">
+            <w:drawing>
+              <wp:anchor distT="0" distB="0" distL="114300" distR="114300" simplePos="0" relativeHeight="251692032" behindDoc="0" locked="0" layoutInCell="1" allowOverlap="1" wp14:anchorId="72EBDE8E" wp14:editId="6ADCC766">
+                <wp:simplePos x="0" y="0"/>
+                <wp:positionH relativeFrom="column">
+                  <wp:posOffset>67945</wp:posOffset>
+                </wp:positionH>
+                <wp:positionV relativeFrom="paragraph">
+                  <wp:posOffset>368300</wp:posOffset>
+                </wp:positionV>
+                <wp:extent cx="1511935" cy="5080"/>
+                <wp:effectExtent l="0" t="0" r="31115" b="33020"/>
+                <wp:wrapNone/>
+                <wp:docPr id="23" name="Conector reto 23"/>
+                <wp:cNvGraphicFramePr/>
+                <a:graphic xmlns:a="http://schemas.openxmlformats.org/drawingml/2006/main">
+                  <a:graphicData uri="http://schemas.microsoft.com/office/word/2010/wordprocessingShape">
+                    <wps:wsp>
+                      <wps:cNvCnPr/>
+                      <wps:spPr>
+                        <a:xfrm>
+                          <a:off x="0" y="0"/>
+                          <a:ext cx="1511935" cy="5080"/>
+                        </a:xfrm>
+                        <a:prstGeom prst="line">
+                          <a:avLst/>
+                        </a:prstGeom>
+                        <a:ln w="9525">
+                          <a:solidFill>
+                            <a:schemeClr val="tx1"/>
+                          </a:solidFill>
+                        </a:ln>
+                      </wps:spPr>
+                      <wps:style>
+                        <a:lnRef idx="1">
+                          <a:schemeClr val="dk1"/>
+                        </a:lnRef>
+                        <a:fillRef idx="0">
+                          <a:schemeClr val="dk1"/>
+                        </a:fillRef>
+                        <a:effectRef idx="0">
+                          <a:schemeClr val="dk1"/>
+                        </a:effectRef>
+                        <a:fontRef idx="minor">
+                          <a:schemeClr val="tx1"/>
+                        </a:fontRef>
+                      </wps:style>
+                      <wps:bodyPr/>
+                    </wps:wsp>
+                  </a:graphicData>
+                </a:graphic>
+              </wp:anchor>
+            </w:drawing>
+          </mc:Choice>
+          <mc:Fallback>
+            <w:pict>
+              <v:line w14:anchorId="5E165305" id="Conector reto 23" o:spid="_x0000_s1026" style="position:absolute;z-index:251692032;visibility:visible;mso-wrap-style:square;mso-wrap-distance-left:9pt;mso-wrap-distance-top:0;mso-wrap-distance-right:9pt;mso-wrap-distance-bottom:0;mso-position-horizontal:absolute;mso-position-horizontal-relative:text;mso-position-vertical:absolute;mso-position-vertical-relative:text" from="5.35pt,29pt" to="124.4pt,29.4pt" o:gfxdata="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" strokecolor="black [3213]">
+                <v:stroke joinstyle="miter"/>
+              </v:line>
+            </w:pict>
+          </mc:Fallback>
+        </mc:AlternateContent>
+      </w:r>
+    </w:p>
+    <w:p>
+      <w:pPr>
+        <w:jc w:val="both"/>
+        <w:rPr>
+          <w:rFonts w:ascii="Arial" w:hAnsi="Arial" w:cs="Arial"/>
+          <w:b/>
+          <w:bCs/>
+          <w:sz w:val="24"/>
+          <w:szCs w:val="24"/>
+        </w:rPr>
+      </w:pPr>
+    </w:p>
+    <w:p>
+      <w:pPr>
+        <w:jc w:val="both"/>
+        <w:rPr>
+          <w:rFonts w:ascii="Arial" w:hAnsi="Arial" w:cs="Arial"/>
+          <w:b/>
+          <w:bCs/>
+          <w:sz w:val="24"/>
+          <w:szCs w:val="24"/>
+        </w:rPr>
+      </w:pPr>
+      <w:r>
+        <w:rPr>
+          <w:rFonts w:ascii="Arial" w:hAnsi="Arial" w:cs="Arial"/>
+          <w:b/>
+          <w:bCs/>
+          <w:noProof/>
+          <w:sz w:val="24"/>
+          <w:szCs w:val="24"/>
+        </w:rPr>
+        <mc:AlternateContent>
+          <mc:Choice Requires="wps">
+            <w:drawing>
+              <wp:anchor distT="45720" distB="45720" distL="114300" distR="114300" simplePos="0" relativeHeight="251694080" behindDoc="0" locked="0" layoutInCell="1" allowOverlap="1" wp14:anchorId="5A83788E" wp14:editId="097127C7">
+                <wp:simplePos x="0" y="0"/>
+                <wp:positionH relativeFrom="margin">
+                  <wp:posOffset>1633220</wp:posOffset>
+                </wp:positionH>
+                <wp:positionV relativeFrom="paragraph">
+                  <wp:posOffset>131288</wp:posOffset>
+                </wp:positionV>
+                <wp:extent cx="3636010" cy="351155"/>
+                <wp:effectExtent l="0" t="0" r="2540" b="0"/>
+                <wp:wrapNone/>
+                <wp:docPr id="24" name="Caixa de Texto 2"/>
+                <wp:cNvGraphicFramePr>
+                  <a:graphicFrameLocks xmlns:a="http://schemas.openxmlformats.org/drawingml/2006/main"/>
+                </wp:cNvGraphicFramePr>
+                <a:graphic xmlns:a="http://schemas.openxmlformats.org/drawingml/2006/main">
+                  <a:graphicData uri="http://schemas.microsoft.com/office/word/2010/wordprocessingShape">
+                    <wps:wsp>
+                      <wps:cNvSpPr txBox="1">
+                        <a:spLocks noChangeArrowheads="1"/>
+                      </wps:cNvSpPr>
+                      <wps:spPr bwMode="auto">
+                        <a:xfrm>
+                          <a:off x="0" y="0"/>
+                          <a:ext cx="3636010" cy="351155"/>
+                        </a:xfrm>
+                        <a:prstGeom prst="rect">
+                          <a:avLst/>
+                        </a:prstGeom>
+                        <a:solidFill>
+                          <a:srgbClr val="FFFFFF"/>
+                        </a:solidFill>
+                        <a:ln w="9525">
+                          <a:noFill/>
+                          <a:miter lim="800000"/>
+                          <a:headEnd/>
+                          <a:tailEnd/>
+                        </a:ln>
+                      </wps:spPr>
+                      <wps:txbx>
+                        <w:txbxContent>
+                          <w:p>
+                            <w:pPr>
+                              <w:rPr>
+                                <w:sz w:val="36"/>
+                                <w:szCs w:val="36"/>
+                              </w:rPr>
+                            </w:pPr>
+                            <w:r>
+                              <w:rPr>
+                                <w:sz w:val="36"/>
+                                <w:szCs w:val="36"/>
+                              </w:rPr>
+                              <w:t xml:space="preserve">  </w:t>
+                            </w:r>
+                            <w:r>
+                              <w:rPr>
+                                <w:sz w:val="36"/>
+                                <w:szCs w:val="36"/>
+                              </w:rPr>
+                              <w:t>&lt;</w:t>
+                            </w:r>
+                            <w:r>
+                              <w:rPr>
+                                <w:sz w:val="36"/>
+                                <w:szCs w:val="36"/>
+                              </w:rPr>
+                              <w:t xml:space="preserve"> </w:t>
+                            </w:r>
+                            <w:r>
+                              <w:rPr>
+                                <w:sz w:val="36"/>
+                                <w:szCs w:val="36"/>
+                              </w:rPr>
+                              <w:t xml:space="preserve">1 </w:t>
+                            </w:r>
+                            <w:r>
+                              <w:rPr>
+                                <w:sz w:val="36"/>
+                                <w:szCs w:val="36"/>
+                              </w:rPr>
+                              <w:tab/>
+                            </w:r>
+                            <w:r>
+                              <w:rPr>
+                                <w:sz w:val="36"/>
+                                <w:szCs w:val="36"/>
+                              </w:rPr>
+                              <w:tab/>
+                            </w:r>
+                            <w:r>
+                              <w:rPr>
+                                <w:sz w:val="36"/>
+                                <w:szCs w:val="36"/>
+                              </w:rPr>
+                              <w:tab/>
+                              <w:t>inelástica</w:t>
+                            </w:r>
+                          </w:p>
+                        </w:txbxContent>
+                      </wps:txbx>
+                      <wps:bodyPr rot="0" vert="horz" wrap="square" lIns="91440" tIns="45720" rIns="91440" bIns="45720" anchor="t" anchorCtr="0">
+                        <a:noAutofit/>
+                      </wps:bodyPr>
+                    </wps:wsp>
+                  </a:graphicData>
+                </a:graphic>
+                <wp14:sizeRelH relativeFrom="margin">
+                  <wp14:pctWidth>0</wp14:pctWidth>
+                </wp14:sizeRelH>
+                <wp14:sizeRelV relativeFrom="margin">
+                  <wp14:pctHeight>0</wp14:pctHeight>
+                </wp14:sizeRelV>
+              </wp:anchor>
+            </w:drawing>
+          </mc:Choice>
+          <mc:Fallback>
+            <w:pict>
+              <v:shape w14:anchorId="5A83788E" id="_x0000_s1035" type="#_x0000_t202" style="position:absolute;left:0;text-align:left;margin-left:128.6pt;margin-top:10.35pt;width:286.3pt;height:27.65pt;z-index:251694080;visibility:visible;mso-wrap-style:square;mso-width-percent:0;mso-height-percent:0;mso-wrap-distance-left:9pt;mso-wrap-distance-top:3.6pt;mso-wrap-distance-right:9pt;mso-wrap-distance-bottom:3.6pt;mso-position-horizontal:absolute;mso-position-horizontal-relative:margin;mso-position-vertical:absolute;mso-position-vertical-relative:text;mso-width-percent:0;mso-height-percent:0;mso-width-relative:margin;mso-height-relative:margin;v-text-anchor:top" o:gfxdata="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" stroked="f">
+                <v:textbox>
+                  <w:txbxContent>
+                    <w:p>
+                      <w:pPr>
+                        <w:rPr>
+                          <w:sz w:val="36"/>
+                          <w:szCs w:val="36"/>
+                        </w:rPr>
+                      </w:pPr>
+                      <w:r>
+                        <w:rPr>
+                          <w:sz w:val="36"/>
+                          <w:szCs w:val="36"/>
+                        </w:rPr>
+                        <w:t xml:space="preserve">  </w:t>
+                      </w:r>
+                      <w:r>
+                        <w:rPr>
+                          <w:sz w:val="36"/>
+                          <w:szCs w:val="36"/>
+                        </w:rPr>
+                        <w:t>&lt;</w:t>
+                      </w:r>
+                      <w:r>
+                        <w:rPr>
+                          <w:sz w:val="36"/>
+                          <w:szCs w:val="36"/>
+                        </w:rPr>
+                        <w:t xml:space="preserve"> </w:t>
+                      </w:r>
+                      <w:r>
+                        <w:rPr>
+                          <w:sz w:val="36"/>
+                          <w:szCs w:val="36"/>
+                        </w:rPr>
+                        <w:t xml:space="preserve">1 </w:t>
+                      </w:r>
+                      <w:r>
+                        <w:rPr>
+                          <w:sz w:val="36"/>
+                          <w:szCs w:val="36"/>
+                        </w:rPr>
+                        <w:tab/>
+                      </w:r>
+                      <w:r>
+                        <w:rPr>
+                          <w:sz w:val="36"/>
+                          <w:szCs w:val="36"/>
+                        </w:rPr>
+                        <w:tab/>
+                      </w:r>
+                      <w:r>
+                        <w:rPr>
+                          <w:sz w:val="36"/>
+                          <w:szCs w:val="36"/>
+                        </w:rPr>
+                        <w:tab/>
+                        <w:t>inelástica</w:t>
+                      </w:r>
+                    </w:p>
+                  </w:txbxContent>
+                </v:textbox>
+                <w10:wrap anchorx="margin"/>
+              </v:shape>
+            </w:pict>
+          </mc:Fallback>
+        </mc:AlternateContent>
+      </w:r>
+      <w:r>
+        <w:rPr>
+          <w:rFonts w:ascii="Arial" w:hAnsi="Arial" w:cs="Arial"/>
+          <w:b/>
+          <w:bCs/>
+          <w:noProof/>
+          <w:sz w:val="24"/>
+          <w:szCs w:val="24"/>
+        </w:rPr>
+        <mc:AlternateContent>
+          <mc:Choice Requires="wps">
+            <w:drawing>
+              <wp:anchor distT="45720" distB="45720" distL="114300" distR="114300" simplePos="0" relativeHeight="251695104" behindDoc="0" locked="0" layoutInCell="1" allowOverlap="1" wp14:anchorId="34BB0869" wp14:editId="0197B869">
+                <wp:simplePos x="0" y="0"/>
+                <wp:positionH relativeFrom="margin">
+                  <wp:posOffset>-1047</wp:posOffset>
+                </wp:positionH>
+                <wp:positionV relativeFrom="paragraph">
+                  <wp:posOffset>92331</wp:posOffset>
+                </wp:positionV>
+                <wp:extent cx="1828800" cy="260985"/>
+                <wp:effectExtent l="0" t="0" r="0" b="5715"/>
+                <wp:wrapNone/>
+                <wp:docPr id="25" name="Caixa de Texto 2"/>
+                <wp:cNvGraphicFramePr>
+                  <a:graphicFrameLocks xmlns:a="http://schemas.openxmlformats.org/drawingml/2006/main"/>
+                </wp:cNvGraphicFramePr>
+                <a:graphic xmlns:a="http://schemas.openxmlformats.org/drawingml/2006/main">
+                  <a:graphicData uri="http://schemas.microsoft.com/office/word/2010/wordprocessingShape">
+                    <wps:wsp>
+                      <wps:cNvSpPr txBox="1">
+                        <a:spLocks noChangeArrowheads="1"/>
+                      </wps:cNvSpPr>
+                      <wps:spPr bwMode="auto">
+                        <a:xfrm>
+                          <a:off x="0" y="0"/>
+                          <a:ext cx="1828800" cy="260985"/>
+                        </a:xfrm>
+                        <a:prstGeom prst="rect">
+                          <a:avLst/>
+                        </a:prstGeom>
+                        <a:solidFill>
+                          <a:srgbClr val="FFFFFF"/>
+                        </a:solidFill>
+                        <a:ln w="9525">
+                          <a:noFill/>
+                          <a:miter lim="800000"/>
+                          <a:headEnd/>
+                          <a:tailEnd/>
+                        </a:ln>
+                      </wps:spPr>
+                      <wps:txbx>
+                        <w:txbxContent>
+                          <w:p>
+                            <w:r>
+                              <w:t>% variação na quantidade</w:t>
+                            </w:r>
+                          </w:p>
+                        </w:txbxContent>
+                      </wps:txbx>
+                      <wps:bodyPr rot="0" vert="horz" wrap="square" lIns="91440" tIns="45720" rIns="91440" bIns="45720" anchor="t" anchorCtr="0">
+                        <a:noAutofit/>
+                      </wps:bodyPr>
+                    </wps:wsp>
+                  </a:graphicData>
+                </a:graphic>
+                <wp14:sizeRelH relativeFrom="margin">
+                  <wp14:pctWidth>0</wp14:pctWidth>
+                </wp14:sizeRelH>
+                <wp14:sizeRelV relativeFrom="margin">
+                  <wp14:pctHeight>0</wp14:pctHeight>
+                </wp14:sizeRelV>
+              </wp:anchor>
+            </w:drawing>
+          </mc:Choice>
+          <mc:Fallback>
+            <w:pict>
+              <v:shape w14:anchorId="34BB0869" id="_x0000_s1036" type="#_x0000_t202" style="position:absolute;left:0;text-align:left;margin-left:-.1pt;margin-top:7.25pt;width:2in;height:20.55pt;z-index:251695104;visibility:visible;mso-wrap-style:square;mso-width-percent:0;mso-height-percent:0;mso-wrap-distance-left:9pt;mso-wrap-distance-top:3.6pt;mso-wrap-distance-right:9pt;mso-wrap-distance-bottom:3.6pt;mso-position-horizontal:absolute;mso-position-horizontal-relative:margin;mso-position-vertical:absolute;mso-position-vertical-relative:text;mso-width-percent:0;mso-height-percent:0;mso-width-relative:margin;mso-height-relative:margin;v-text-anchor:top" o:gfxdata="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" stroked="f">
+                <v:textbox>
+                  <w:txbxContent>
+                    <w:p>
+                      <w:r>
+                        <w:t>% variação na quantidade</w:t>
+                      </w:r>
+                    </w:p>
+                  </w:txbxContent>
+                </v:textbox>
+                <w10:wrap anchorx="margin"/>
+              </v:shape>
+            </w:pict>
+          </mc:Fallback>
+        </mc:AlternateContent>
+      </w:r>
+      <w:r>
+        <w:rPr>
+          <w:rFonts w:ascii="Arial" w:hAnsi="Arial" w:cs="Arial"/>
+          <w:b/>
+          <w:bCs/>
+          <w:noProof/>
+          <w:sz w:val="24"/>
+          <w:szCs w:val="24"/>
+        </w:rPr>
+        <mc:AlternateContent>
+          <mc:Choice Requires="wps">
+            <w:drawing>
+              <wp:anchor distT="0" distB="0" distL="114300" distR="114300" simplePos="0" relativeHeight="251696128" behindDoc="0" locked="0" layoutInCell="1" allowOverlap="1" wp14:anchorId="25F2AF8B" wp14:editId="348A3D48">
+                <wp:simplePos x="0" y="0"/>
+                <wp:positionH relativeFrom="margin">
+                  <wp:posOffset>0</wp:posOffset>
+                </wp:positionH>
+                <wp:positionV relativeFrom="paragraph">
+                  <wp:posOffset>93980</wp:posOffset>
+                </wp:positionV>
+                <wp:extent cx="5386705" cy="452120"/>
+                <wp:effectExtent l="0" t="0" r="23495" b="24130"/>
+                <wp:wrapNone/>
+                <wp:docPr id="26" name="Retângulo 26"/>
+                <wp:cNvGraphicFramePr/>
+                <a:graphic xmlns:a="http://schemas.openxmlformats.org/drawingml/2006/main">
+                  <a:graphicData uri="http://schemas.microsoft.com/office/word/2010/wordprocessingShape">
+                    <wps:wsp>
+                      <wps:cNvSpPr/>
+                      <wps:spPr>
+                        <a:xfrm>
+                          <a:off x="0" y="0"/>
+                          <a:ext cx="5386705" cy="452120"/>
+                        </a:xfrm>
+                        <a:prstGeom prst="rect">
+                          <a:avLst/>
+                        </a:prstGeom>
+                        <a:noFill/>
+                      </wps:spPr>
+                      <wps:style>
+                        <a:lnRef idx="2">
+                          <a:schemeClr val="accent1">
+                            <a:shade val="50000"/>
+                          </a:schemeClr>
+                        </a:lnRef>
+                        <a:fillRef idx="1">
+                          <a:schemeClr val="accent1"/>
+                        </a:fillRef>
+                        <a:effectRef idx="0">
+                          <a:schemeClr val="accent1"/>
+                        </a:effectRef>
+                        <a:fontRef idx="minor">
+                          <a:schemeClr val="lt1"/>
+                        </a:fontRef>
+                      </wps:style>
+                      <wps:bodyPr rot="0" spcFirstLastPara="0" vertOverflow="overflow" horzOverflow="overflow" vert="horz" wrap="square" lIns="91440" tIns="45720" rIns="91440" bIns="45720" numCol="1" spcCol="0" rtlCol="0" fromWordArt="0" anchor="ctr" anchorCtr="0" forceAA="0" compatLnSpc="1">
+                        <a:prstTxWarp prst="textNoShape">
+                          <a:avLst/>
+                        </a:prstTxWarp>
+                        <a:noAutofit/>
+                      </wps:bodyPr>
+                    </wps:wsp>
+                  </a:graphicData>
+                </a:graphic>
+                <wp14:sizeRelH relativeFrom="margin">
+                  <wp14:pctWidth>0</wp14:pctWidth>
+                </wp14:sizeRelH>
+              </wp:anchor>
+            </w:drawing>
+          </mc:Choice>
+          <mc:Fallback>
+            <w:pict>
+              <v:rect w14:anchorId="47483673" id="Retângulo 26" o:spid="_x0000_s1026" style="position:absolute;margin-left:0;margin-top:7.4pt;width:424.15pt;height:35.6pt;z-index:251696128;visibility:visible;mso-wrap-style:square;mso-width-percent:0;mso-wrap-distance-left:9pt;mso-wrap-distance-top:0;mso-wrap-distance-right:9pt;mso-wrap-distance-bottom:0;mso-position-horizontal:absolute;mso-position-horizontal-relative:margin;mso-position-vertical:absolute;mso-position-vertical-relative:text;mso-width-percent:0;mso-width-relative:margin;v-text-anchor:middle" o:gfxdata="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" filled="f" strokecolor="#1f3763 [1604]" strokeweight="1pt">
+                <w10:wrap anchorx="margin"/>
+              </v:rect>
+            </w:pict>
+          </mc:Fallback>
+        </mc:AlternateContent>
+      </w:r>
+      <w:r>
+        <w:rPr>
+          <w:rFonts w:ascii="Arial" w:hAnsi="Arial" w:cs="Arial"/>
+          <w:b/>
+          <w:bCs/>
+          <w:noProof/>
+          <w:sz w:val="24"/>
+          <w:szCs w:val="24"/>
+        </w:rPr>
+        <mc:AlternateContent>
+          <mc:Choice Requires="wps">
+            <w:drawing>
+              <wp:anchor distT="0" distB="0" distL="114300" distR="114300" simplePos="0" relativeHeight="251698176" behindDoc="0" locked="0" layoutInCell="1" allowOverlap="1" wp14:anchorId="667C77BC" wp14:editId="365DC248">
+                <wp:simplePos x="0" y="0"/>
+                <wp:positionH relativeFrom="column">
+                  <wp:posOffset>68580</wp:posOffset>
+                </wp:positionH>
+                <wp:positionV relativeFrom="paragraph">
+                  <wp:posOffset>328295</wp:posOffset>
+                </wp:positionV>
+                <wp:extent cx="1511935" cy="5080"/>
+                <wp:effectExtent l="0" t="0" r="31115" b="33020"/>
+                <wp:wrapNone/>
+                <wp:docPr id="28" name="Conector reto 28"/>
+                <wp:cNvGraphicFramePr/>
+                <a:graphic xmlns:a="http://schemas.openxmlformats.org/drawingml/2006/main">
+                  <a:graphicData uri="http://schemas.microsoft.com/office/word/2010/wordprocessingShape">
+                    <wps:wsp>
+                      <wps:cNvCnPr/>
+                      <wps:spPr>
+                        <a:xfrm>
+                          <a:off x="0" y="0"/>
+                          <a:ext cx="1511935" cy="5080"/>
+                        </a:xfrm>
+                        <a:prstGeom prst="line">
+                          <a:avLst/>
+                        </a:prstGeom>
+                        <a:ln w="9525">
+                          <a:solidFill>
+                            <a:schemeClr val="tx1"/>
+                          </a:solidFill>
+                        </a:ln>
+                      </wps:spPr>
+                      <wps:style>
+                        <a:lnRef idx="1">
+                          <a:schemeClr val="dk1"/>
+                        </a:lnRef>
+                        <a:fillRef idx="0">
+                          <a:schemeClr val="dk1"/>
+                        </a:fillRef>
+                        <a:effectRef idx="0">
+                          <a:schemeClr val="dk1"/>
+                        </a:effectRef>
+                        <a:fontRef idx="minor">
+                          <a:schemeClr val="tx1"/>
+                        </a:fontRef>
+                      </wps:style>
+                      <wps:bodyPr/>
+                    </wps:wsp>
+                  </a:graphicData>
+                </a:graphic>
+              </wp:anchor>
+            </w:drawing>
+          </mc:Choice>
+          <mc:Fallback>
+            <w:pict>
+              <v:line w14:anchorId="54EB9D6A" id="Conector reto 28" o:spid="_x0000_s1026" style="position:absolute;z-index:251698176;visibility:visible;mso-wrap-style:square;mso-wrap-distance-left:9pt;mso-wrap-distance-top:0;mso-wrap-distance-right:9pt;mso-wrap-distance-bottom:0;mso-position-horizontal:absolute;mso-position-horizontal-relative:text;mso-position-vertical:absolute;mso-position-vertical-relative:text" from="5.4pt,25.85pt" to="124.45pt,26.25pt" o:gfxdata="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" strokecolor="black [3213]">
+                <v:stroke joinstyle="miter"/>
+              </v:line>
+            </w:pict>
+          </mc:Fallback>
+        </mc:AlternateContent>
+      </w:r>
+    </w:p>
+    <w:p>
+      <w:pPr>
+        <w:jc w:val="both"/>
+        <w:rPr>
+          <w:rFonts w:ascii="Arial" w:hAnsi="Arial" w:cs="Arial"/>
+          <w:b/>
+          <w:bCs/>
+          <w:sz w:val="24"/>
+          <w:szCs w:val="24"/>
+        </w:rPr>
+      </w:pPr>
+      <w:r>
+        <w:rPr>
+          <w:rFonts w:ascii="Arial" w:hAnsi="Arial" w:cs="Arial"/>
+          <w:b/>
+          <w:bCs/>
+          <w:noProof/>
+          <w:sz w:val="24"/>
+          <w:szCs w:val="24"/>
+        </w:rPr>
+        <mc:AlternateContent>
+          <mc:Choice Requires="wps">
+            <w:drawing>
+              <wp:anchor distT="45720" distB="45720" distL="114300" distR="114300" simplePos="0" relativeHeight="251697152" behindDoc="0" locked="0" layoutInCell="1" allowOverlap="1" wp14:anchorId="7954F69C" wp14:editId="43770798">
+                <wp:simplePos x="0" y="0"/>
+                <wp:positionH relativeFrom="margin">
+                  <wp:posOffset>-1047</wp:posOffset>
+                </wp:positionH>
+                <wp:positionV relativeFrom="paragraph">
+                  <wp:posOffset>13813</wp:posOffset>
+                </wp:positionV>
+                <wp:extent cx="1828800" cy="260985"/>
+                <wp:effectExtent l="0" t="0" r="0" b="5715"/>
+                <wp:wrapNone/>
+                <wp:docPr id="27" name="Caixa de Texto 2"/>
+                <wp:cNvGraphicFramePr>
+                  <a:graphicFrameLocks xmlns:a="http://schemas.openxmlformats.org/drawingml/2006/main"/>
+                </wp:cNvGraphicFramePr>
+                <a:graphic xmlns:a="http://schemas.openxmlformats.org/drawingml/2006/main">
+                  <a:graphicData uri="http://schemas.microsoft.com/office/word/2010/wordprocessingShape">
+                    <wps:wsp>
+                      <wps:cNvSpPr txBox="1">
+                        <a:spLocks noChangeArrowheads="1"/>
+                      </wps:cNvSpPr>
+                      <wps:spPr bwMode="auto">
+                        <a:xfrm>
+                          <a:off x="0" y="0"/>
+                          <a:ext cx="1828800" cy="260985"/>
+                        </a:xfrm>
+                        <a:prstGeom prst="rect">
+                          <a:avLst/>
+                        </a:prstGeom>
+                        <a:noFill/>
+                        <a:ln w="9525">
+                          <a:noFill/>
+                          <a:miter lim="800000"/>
+                          <a:headEnd/>
+                          <a:tailEnd/>
+                        </a:ln>
+                      </wps:spPr>
+                      <wps:txbx>
+                        <w:txbxContent>
+                          <w:p>
+                            <w:pPr>
+                              <w:spacing w:line="240" w:lineRule="auto"/>
+                            </w:pPr>
+                            <w:r>
+                              <w:t>% variação do preço</w:t>
+                            </w:r>
+                          </w:p>
+                          <w:p>
+                            <w:pPr>
+                              <w:spacing w:line="120" w:lineRule="auto"/>
+                            </w:pPr>
+                            <w:r>
+                              <w:t>% variação do preço</w:t>
+                            </w:r>
+                          </w:p>
+                          <w:p/>
+                        </w:txbxContent>
+                      </wps:txbx>
+                      <wps:bodyPr rot="0" vert="horz" wrap="square" lIns="91440" tIns="45720" rIns="91440" bIns="45720" anchor="t" anchorCtr="0">
+                        <a:noAutofit/>
+                      </wps:bodyPr>
+                    </wps:wsp>
+                  </a:graphicData>
+                </a:graphic>
+                <wp14:sizeRelH relativeFrom="margin">
+                  <wp14:pctWidth>0</wp14:pctWidth>
+                </wp14:sizeRelH>
+                <wp14:sizeRelV relativeFrom="margin">
+                  <wp14:pctHeight>0</wp14:pctHeight>
+                </wp14:sizeRelV>
+              </wp:anchor>
+            </w:drawing>
+          </mc:Choice>
+          <mc:Fallback>
+            <w:pict>
+              <v:shape w14:anchorId="7954F69C" id="_x0000_s1037" type="#_x0000_t202" style="position:absolute;left:0;text-align:left;margin-left:-.1pt;margin-top:1.1pt;width:2in;height:20.55pt;z-index:251697152;visibility:visible;mso-wrap-style:square;mso-width-percent:0;mso-height-percent:0;mso-wrap-distance-left:9pt;mso-wrap-distance-top:3.6pt;mso-wrap-distance-right:9pt;mso-wrap-distance-bottom:3.6pt;mso-position-horizontal:absolute;mso-position-horizontal-relative:margin;mso-position-vertical:absolute;mso-position-vertical-relative:text;mso-width-percent:0;mso-height-percent:0;mso-width-relative:margin;mso-height-relative:margin;v-text-anchor:top" o:gfxdata="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" filled="f" stroked="f">
+                <v:textbox>
+                  <w:txbxContent>
+                    <w:p>
+                      <w:pPr>
+                        <w:spacing w:line="240" w:lineRule="auto"/>
+                      </w:pPr>
+                      <w:r>
+                        <w:t>% variação do preço</w:t>
+                      </w:r>
+                    </w:p>
+                    <w:p>
+                      <w:pPr>
+                        <w:spacing w:line="120" w:lineRule="auto"/>
+                      </w:pPr>
+                      <w:r>
+                        <w:t>% variação do preço</w:t>
+                      </w:r>
+                    </w:p>
+                    <w:p/>
+                  </w:txbxContent>
+                </v:textbox>
+                <w10:wrap anchorx="margin"/>
+              </v:shape>
+            </w:pict>
+          </mc:Fallback>
+        </mc:AlternateContent>
+      </w:r>
+    </w:p>
+    <w:p>
+      <w:pPr>
+        <w:jc w:val="both"/>
+        <w:rPr>
+          <w:rFonts w:ascii="Arial" w:hAnsi="Arial" w:cs="Arial"/>
+          <w:b/>
+          <w:bCs/>
+          <w:sz w:val="24"/>
+          <w:szCs w:val="24"/>
+        </w:rPr>
+      </w:pPr>
+    </w:p>
+    <w:p>
+      <w:pPr>
+        <w:ind w:firstLine="708"/>
+        <w:jc w:val="both"/>
+        <w:rPr>
+          <w:rFonts w:ascii="Arial" w:hAnsi="Arial" w:cs="Arial"/>
+          <w:sz w:val="24"/>
+          <w:szCs w:val="24"/>
+        </w:rPr>
+      </w:pPr>
+      <w:r>
+        <w:rPr>
+          <w:rFonts w:ascii="Arial" w:hAnsi="Arial" w:cs="Arial"/>
+          <w:sz w:val="24"/>
+          <w:szCs w:val="24"/>
+        </w:rPr>
+        <w:t>Para calcular a elasticidade, ao invés de utilizar variações percentuais simples em quantidade e preço, os economistas usam a variação percentual média em ambos, quantidade e preço. Isto é chamado de Método do Ponto Médio para elasticidade:</w:t>
+      </w:r>
+    </w:p>
+    <w:p>
+      <w:pPr>
+        <w:ind w:firstLine="708"/>
+        <w:jc w:val="both"/>
+        <w:rPr>
+          <w:rFonts w:ascii="Arial" w:hAnsi="Arial" w:cs="Arial"/>
+          <w:sz w:val="24"/>
+          <w:szCs w:val="24"/>
+        </w:rPr>
+      </w:pPr>
+    </w:p>
+    <w:p>
+      <w:pPr>
+        <w:ind w:firstLine="708"/>
+        <w:jc w:val="both"/>
+        <w:rPr>
+          <w:rFonts w:ascii="Arial" w:hAnsi="Arial" w:cs="Arial"/>
+          <w:sz w:val="24"/>
+          <w:szCs w:val="24"/>
+        </w:rPr>
+      </w:pPr>
+      <w:r>
+        <w:rPr>
+          <w:rFonts w:ascii="Arial" w:hAnsi="Arial" w:cs="Arial"/>
+          <w:b/>
+          <w:bCs/>
+          <w:noProof/>
+          <w:sz w:val="24"/>
+          <w:szCs w:val="24"/>
+        </w:rPr>
+        <mc:AlternateContent>
+          <mc:Choice Requires="wps">
+            <w:drawing>
+              <wp:anchor distT="45720" distB="45720" distL="114300" distR="114300" simplePos="0" relativeHeight="251702272" behindDoc="0" locked="0" layoutInCell="1" allowOverlap="1" wp14:anchorId="31C3FE6A" wp14:editId="10B66941">
+                <wp:simplePos x="0" y="0"/>
+                <wp:positionH relativeFrom="margin">
+                  <wp:posOffset>2112010</wp:posOffset>
+                </wp:positionH>
+                <wp:positionV relativeFrom="paragraph">
+                  <wp:posOffset>239395</wp:posOffset>
+                </wp:positionV>
+                <wp:extent cx="1828800" cy="260985"/>
+                <wp:effectExtent l="0" t="0" r="0" b="5715"/>
+                <wp:wrapNone/>
+                <wp:docPr id="31" name="Caixa de Texto 2"/>
+                <wp:cNvGraphicFramePr>
+                  <a:graphicFrameLocks xmlns:a="http://schemas.openxmlformats.org/drawingml/2006/main"/>
+                </wp:cNvGraphicFramePr>
+                <a:graphic xmlns:a="http://schemas.openxmlformats.org/drawingml/2006/main">
+                  <a:graphicData uri="http://schemas.microsoft.com/office/word/2010/wordprocessingShape">
+                    <wps:wsp>
+                      <wps:cNvSpPr txBox="1">
+                        <a:spLocks noChangeArrowheads="1"/>
+                      </wps:cNvSpPr>
+                      <wps:spPr bwMode="auto">
+                        <a:xfrm>
+                          <a:off x="0" y="0"/>
+                          <a:ext cx="1828800" cy="260985"/>
+                        </a:xfrm>
+                        <a:prstGeom prst="rect">
+                          <a:avLst/>
+                        </a:prstGeom>
+                        <a:noFill/>
+                        <a:ln w="9525">
+                          <a:noFill/>
+                          <a:miter lim="800000"/>
+                          <a:headEnd/>
+                          <a:tailEnd/>
+                        </a:ln>
+                      </wps:spPr>
+                      <wps:txbx>
+                        <w:txbxContent>
+                          <w:p>
+                            <w:pPr>
+                              <w:spacing w:line="240" w:lineRule="auto"/>
+                            </w:pPr>
+                            <w:r>
+                              <w:t>(Q2 + Q1) /2</w:t>
+                            </w:r>
+                          </w:p>
+                          <w:p>
+                            <w:pPr>
+                              <w:spacing w:line="120" w:lineRule="auto"/>
+                            </w:pPr>
+                            <w:r>
+                              <w:t>% variação do preço</w:t>
+                            </w:r>
+                          </w:p>
+                          <w:p/>
+                        </w:txbxContent>
+                      </wps:txbx>
+                      <wps:bodyPr rot="0" vert="horz" wrap="square" lIns="91440" tIns="45720" rIns="91440" bIns="45720" anchor="t" anchorCtr="0">
+                        <a:noAutofit/>
+                      </wps:bodyPr>
+                    </wps:wsp>
+                  </a:graphicData>
+                </a:graphic>
+                <wp14:sizeRelH relativeFrom="margin">
+                  <wp14:pctWidth>0</wp14:pctWidth>
+                </wp14:sizeRelH>
+                <wp14:sizeRelV relativeFrom="margin">
+                  <wp14:pctHeight>0</wp14:pctHeight>
+                </wp14:sizeRelV>
+              </wp:anchor>
+            </w:drawing>
+          </mc:Choice>
+          <mc:Fallback>
+            <w:pict>
+              <v:shape w14:anchorId="31C3FE6A" id="_x0000_s1038" type="#_x0000_t202" style="position:absolute;left:0;text-align:left;margin-left:166.3pt;margin-top:18.85pt;width:2in;height:20.55pt;z-index:251702272;visibility:visible;mso-wrap-style:square;mso-width-percent:0;mso-height-percent:0;mso-wrap-distance-left:9pt;mso-wrap-distance-top:3.6pt;mso-wrap-distance-right:9pt;mso-wrap-distance-bottom:3.6pt;mso-position-horizontal:absolute;mso-position-horizontal-relative:margin;mso-position-vertical:absolute;mso-position-vertical-relative:text;mso-width-percent:0;mso-height-percent:0;mso-width-relative:margin;mso-height-relative:margin;v-text-anchor:top" o:gfxdata="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" filled="f" stroked="f">
+                <v:textbox>
+                  <w:txbxContent>
+                    <w:p>
+                      <w:pPr>
+                        <w:spacing w:line="240" w:lineRule="auto"/>
+                      </w:pPr>
+                      <w:r>
+                        <w:t>(Q2 + Q1) /2</w:t>
+                      </w:r>
+                    </w:p>
+                    <w:p>
+                      <w:pPr>
+                        <w:spacing w:line="120" w:lineRule="auto"/>
+                      </w:pPr>
+                      <w:r>
+                        <w:t>% variação do preço</w:t>
+                      </w:r>
+                    </w:p>
+                    <w:p/>
+                  </w:txbxContent>
+                </v:textbox>
+                <w10:wrap anchorx="margin"/>
+              </v:shape>
+            </w:pict>
+          </mc:Fallback>
+        </mc:AlternateContent>
+      </w:r>
+      <w:r>
+        <w:rPr>
+          <w:rFonts w:ascii="Arial" w:hAnsi="Arial" w:cs="Arial"/>
+          <w:b/>
+          <w:bCs/>
+          <w:noProof/>
+          <w:sz w:val="24"/>
+          <w:szCs w:val="24"/>
+        </w:rPr>
+        <mc:AlternateContent>
+          <mc:Choice Requires="wps">
+            <w:drawing>
+              <wp:anchor distT="0" distB="0" distL="114300" distR="114300" simplePos="0" relativeHeight="251703296" behindDoc="0" locked="0" layoutInCell="1" allowOverlap="1" wp14:anchorId="7C122D95" wp14:editId="40F091BE">
+                <wp:simplePos x="0" y="0"/>
+                <wp:positionH relativeFrom="column">
+                  <wp:posOffset>2188845</wp:posOffset>
+                </wp:positionH>
+                <wp:positionV relativeFrom="paragraph">
+                  <wp:posOffset>267335</wp:posOffset>
+                </wp:positionV>
+                <wp:extent cx="755650" cy="0"/>
+                <wp:effectExtent l="0" t="0" r="0" b="0"/>
+                <wp:wrapNone/>
+                <wp:docPr id="32" name="Conector reto 32"/>
+                <wp:cNvGraphicFramePr/>
+                <a:graphic xmlns:a="http://schemas.openxmlformats.org/drawingml/2006/main">
+                  <a:graphicData uri="http://schemas.microsoft.com/office/word/2010/wordprocessingShape">
+                    <wps:wsp>
+                      <wps:cNvCnPr/>
+                      <wps:spPr>
+                        <a:xfrm>
+                          <a:off x="0" y="0"/>
+                          <a:ext cx="755650" cy="0"/>
+                        </a:xfrm>
+                        <a:prstGeom prst="line">
+                          <a:avLst/>
+                        </a:prstGeom>
+                        <a:ln w="9525">
+                          <a:solidFill>
+                            <a:schemeClr val="tx1"/>
+                          </a:solidFill>
+                        </a:ln>
+                      </wps:spPr>
+                      <wps:style>
+                        <a:lnRef idx="1">
+                          <a:schemeClr val="dk1"/>
+                        </a:lnRef>
+                        <a:fillRef idx="0">
+                          <a:schemeClr val="dk1"/>
+                        </a:fillRef>
+                        <a:effectRef idx="0">
+                          <a:schemeClr val="dk1"/>
+                        </a:effectRef>
+                        <a:fontRef idx="minor">
+                          <a:schemeClr val="tx1"/>
+                        </a:fontRef>
+                      </wps:style>
+                      <wps:bodyPr/>
+                    </wps:wsp>
+                  </a:graphicData>
+                </a:graphic>
+                <wp14:sizeRelH relativeFrom="margin">
+                  <wp14:pctWidth>0</wp14:pctWidth>
+                </wp14:sizeRelH>
+                <wp14:sizeRelV relativeFrom="margin">
+                  <wp14:pctHeight>0</wp14:pctHeight>
+                </wp14:sizeRelV>
+              </wp:anchor>
+            </w:drawing>
+          </mc:Choice>
+          <mc:Fallback>
+            <w:pict>
+              <v:line w14:anchorId="2292039B" id="Conector reto 32" o:spid="_x0000_s1026" style="position:absolute;z-index:251703296;visibility:visible;mso-wrap-style:square;mso-width-percent:0;mso-height-percent:0;mso-wrap-distance-left:9pt;mso-wrap-distance-top:0;mso-wrap-distance-right:9pt;mso-wrap-distance-bottom:0;mso-position-horizontal:absolute;mso-position-horizontal-relative:text;mso-position-vertical:absolute;mso-position-vertical-relative:text;mso-width-percent:0;mso-height-percent:0;mso-width-relative:margin;mso-height-relative:margin" from="172.35pt,21.05pt" to="231.85pt,21.05pt" o:gfxdata="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" strokecolor="black [3213]">
+                <v:stroke joinstyle="miter"/>
+              </v:line>
+            </w:pict>
+          </mc:Fallback>
+        </mc:AlternateContent>
+      </w:r>
+      <w:r>
+        <w:rPr>
+          <w:rFonts w:ascii="Arial" w:hAnsi="Arial" w:cs="Arial"/>
+          <w:b/>
+          <w:bCs/>
+          <w:noProof/>
+          <w:sz w:val="24"/>
+          <w:szCs w:val="24"/>
+        </w:rPr>
+        <mc:AlternateContent>
+          <mc:Choice Requires="wps">
+            <w:drawing>
+              <wp:anchor distT="45720" distB="45720" distL="114300" distR="114300" simplePos="0" relativeHeight="251701248" behindDoc="0" locked="0" layoutInCell="1" allowOverlap="1" wp14:anchorId="2815502B" wp14:editId="68140987">
+                <wp:simplePos x="0" y="0"/>
+                <wp:positionH relativeFrom="margin">
+                  <wp:posOffset>2108835</wp:posOffset>
+                </wp:positionH>
+                <wp:positionV relativeFrom="paragraph">
+                  <wp:posOffset>21590</wp:posOffset>
+                </wp:positionV>
+                <wp:extent cx="922655" cy="260985"/>
+                <wp:effectExtent l="0" t="0" r="0" b="5715"/>
+                <wp:wrapNone/>
+                <wp:docPr id="30" name="Caixa de Texto 2"/>
+                <wp:cNvGraphicFramePr>
+                  <a:graphicFrameLocks xmlns:a="http://schemas.openxmlformats.org/drawingml/2006/main"/>
+                </wp:cNvGraphicFramePr>
+                <a:graphic xmlns:a="http://schemas.openxmlformats.org/drawingml/2006/main">
+                  <a:graphicData uri="http://schemas.microsoft.com/office/word/2010/wordprocessingShape">
+                    <wps:wsp>
+                      <wps:cNvSpPr txBox="1">
+                        <a:spLocks noChangeArrowheads="1"/>
+                      </wps:cNvSpPr>
+                      <wps:spPr bwMode="auto">
+                        <a:xfrm>
+                          <a:off x="0" y="0"/>
+                          <a:ext cx="922655" cy="260985"/>
+                        </a:xfrm>
+                        <a:prstGeom prst="rect">
+                          <a:avLst/>
+                        </a:prstGeom>
+                        <a:solidFill>
+                          <a:srgbClr val="FFFFFF"/>
+                        </a:solidFill>
+                        <a:ln w="9525">
+                          <a:noFill/>
+                          <a:miter lim="800000"/>
+                          <a:headEnd/>
+                          <a:tailEnd/>
+                        </a:ln>
+                      </wps:spPr>
+                      <wps:txbx>
+                        <w:txbxContent>
+                          <w:p>
+                            <w:pPr>
+                              <w:jc w:val="center"/>
+                            </w:pPr>
+                            <w:r>
+                              <w:t>Q</w:t>
+                            </w:r>
+                            <w:r>
+                              <w:t>2</w:t>
+                            </w:r>
+                            <w:r>
+                              <w:t xml:space="preserve"> – Q</w:t>
+                            </w:r>
+                            <w:r>
+                              <w:t>1</w:t>
+                            </w:r>
+                          </w:p>
+                        </w:txbxContent>
+                      </wps:txbx>
+                      <wps:bodyPr rot="0" vert="horz" wrap="square" lIns="91440" tIns="45720" rIns="91440" bIns="45720" anchor="t" anchorCtr="0">
+                        <a:noAutofit/>
+                      </wps:bodyPr>
+                    </wps:wsp>
+                  </a:graphicData>
+                </a:graphic>
+                <wp14:sizeRelH relativeFrom="margin">
+                  <wp14:pctWidth>0</wp14:pctWidth>
+                </wp14:sizeRelH>
+                <wp14:sizeRelV relativeFrom="margin">
+                  <wp14:pctHeight>0</wp14:pctHeight>
+                </wp14:sizeRelV>
+              </wp:anchor>
+            </w:drawing>
+          </mc:Choice>
+          <mc:Fallback>
+            <w:pict>
+              <v:shape w14:anchorId="2815502B" id="_x0000_s1039" type="#_x0000_t202" style="position:absolute;left:0;text-align:left;margin-left:166.05pt;margin-top:1.7pt;width:72.65pt;height:20.55pt;z-index:251701248;visibility:visible;mso-wrap-style:square;mso-width-percent:0;mso-height-percent:0;mso-wrap-distance-left:9pt;mso-wrap-distance-top:3.6pt;mso-wrap-distance-right:9pt;mso-wrap-distance-bottom:3.6pt;mso-position-horizontal:absolute;mso-position-horizontal-relative:margin;mso-position-vertical:absolute;mso-position-vertical-relative:text;mso-width-percent:0;mso-height-percent:0;mso-width-relative:margin;mso-height-relative:margin;v-text-anchor:top" o:gfxdata="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" stroked="f">
+                <v:textbox>
+                  <w:txbxContent>
+                    <w:p>
+                      <w:pPr>
+                        <w:jc w:val="center"/>
+                      </w:pPr>
+                      <w:r>
+                        <w:t>Q</w:t>
+                      </w:r>
+                      <w:r>
+                        <w:t>2</w:t>
+                      </w:r>
+                      <w:r>
+                        <w:t xml:space="preserve"> – Q</w:t>
+                      </w:r>
+                      <w:r>
+                        <w:t>1</w:t>
+                      </w:r>
+                    </w:p>
+                  </w:txbxContent>
+                </v:textbox>
+                <w10:wrap anchorx="margin"/>
+              </v:shape>
+            </w:pict>
+          </mc:Fallback>
+        </mc:AlternateContent>
+      </w:r>
+      <w:r>
+        <w:rPr>
+          <w:rFonts w:ascii="Arial" w:hAnsi="Arial" w:cs="Arial"/>
+          <w:b/>
+          <w:bCs/>
+          <w:noProof/>
+          <w:sz w:val="24"/>
+          <w:szCs w:val="24"/>
+        </w:rPr>
+        <mc:AlternateContent>
+          <mc:Choice Requires="wps">
+            <w:drawing>
+              <wp:anchor distT="45720" distB="45720" distL="114300" distR="114300" simplePos="0" relativeHeight="251705344" behindDoc="0" locked="0" layoutInCell="1" allowOverlap="1" wp14:anchorId="24912F0D" wp14:editId="63BE6246">
+                <wp:simplePos x="0" y="0"/>
+                <wp:positionH relativeFrom="margin">
+                  <wp:posOffset>2902195</wp:posOffset>
+                </wp:positionH>
+                <wp:positionV relativeFrom="paragraph">
+                  <wp:posOffset>74295</wp:posOffset>
+                </wp:positionV>
+                <wp:extent cx="755650" cy="351155"/>
+                <wp:effectExtent l="0" t="0" r="0" b="0"/>
+                <wp:wrapNone/>
+                <wp:docPr id="33" name="Caixa de Texto 2"/>
+                <wp:cNvGraphicFramePr>
+                  <a:graphicFrameLocks xmlns:a="http://schemas.openxmlformats.org/drawingml/2006/main"/>
+                </wp:cNvGraphicFramePr>
+                <a:graphic xmlns:a="http://schemas.openxmlformats.org/drawingml/2006/main">
+                  <a:graphicData uri="http://schemas.microsoft.com/office/word/2010/wordprocessingShape">
+                    <wps:wsp>
+                      <wps:cNvSpPr txBox="1">
+                        <a:spLocks noChangeArrowheads="1"/>
+                      </wps:cNvSpPr>
+                      <wps:spPr bwMode="auto">
+                        <a:xfrm>
+                          <a:off x="0" y="0"/>
+                          <a:ext cx="755650" cy="351155"/>
+                        </a:xfrm>
+                        <a:prstGeom prst="rect">
+                          <a:avLst/>
+                        </a:prstGeom>
+                        <a:noFill/>
+                        <a:ln w="9525">
+                          <a:noFill/>
+                          <a:miter lim="800000"/>
+                          <a:headEnd/>
+                          <a:tailEnd/>
+                        </a:ln>
+                      </wps:spPr>
+                      <wps:txbx>
+                        <w:txbxContent>
+                          <w:p>
+                            <w:pPr>
+                              <w:rPr>
+                                <w:rFonts w:asciiTheme="majorHAnsi" w:hAnsiTheme="majorHAnsi" w:cstheme="majorHAnsi"/>
+                                <w:sz w:val="36"/>
+                                <w:szCs w:val="36"/>
+                              </w:rPr>
+                            </w:pPr>
+                            <w:r>
+                              <w:rPr>
+                                <w:rFonts w:asciiTheme="majorHAnsi" w:hAnsiTheme="majorHAnsi" w:cstheme="majorHAnsi"/>
+                                <w:sz w:val="36"/>
+                                <w:szCs w:val="36"/>
+                              </w:rPr>
+                              <w:t>X 100</w:t>
+                            </w:r>
+                          </w:p>
+                        </w:txbxContent>
+                      </wps:txbx>
+                      <wps:bodyPr rot="0" vert="horz" wrap="square" lIns="91440" tIns="45720" rIns="91440" bIns="45720" anchor="t" anchorCtr="0">
+                        <a:noAutofit/>
+                      </wps:bodyPr>
+                    </wps:wsp>
+                  </a:graphicData>
+                </a:graphic>
+                <wp14:sizeRelH relativeFrom="margin">
+                  <wp14:pctWidth>0</wp14:pctWidth>
+                </wp14:sizeRelH>
+                <wp14:sizeRelV relativeFrom="margin">
+                  <wp14:pctHeight>0</wp14:pctHeight>
+                </wp14:sizeRelV>
+              </wp:anchor>
+            </w:drawing>
+          </mc:Choice>
+          <mc:Fallback>
+            <w:pict>
+              <v:shape w14:anchorId="24912F0D" id="_x0000_s1040" type="#_x0000_t202" style="position:absolute;left:0;text-align:left;margin-left:228.5pt;margin-top:5.85pt;width:59.5pt;height:27.65pt;z-index:251705344;visibility:visible;mso-wrap-style:square;mso-width-percent:0;mso-height-percent:0;mso-wrap-distance-left:9pt;mso-wrap-distance-top:3.6pt;mso-wrap-distance-right:9pt;mso-wrap-distance-bottom:3.6pt;mso-position-horizontal:absolute;mso-position-horizontal-relative:margin;mso-position-vertical:absolute;mso-position-vertical-relative:text;mso-width-percent:0;mso-height-percent:0;mso-width-relative:margin;mso-height-relative:margin;v-text-anchor:top" o:gfxdata="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" filled="f" stroked="f">
+                <v:textbox>
+                  <w:txbxContent>
+                    <w:p>
+                      <w:pPr>
+                        <w:rPr>
+                          <w:rFonts w:asciiTheme="majorHAnsi" w:hAnsiTheme="majorHAnsi" w:cstheme="majorHAnsi"/>
+                          <w:sz w:val="36"/>
+                          <w:szCs w:val="36"/>
+                        </w:rPr>
+                      </w:pPr>
+                      <w:r>
+                        <w:rPr>
+                          <w:rFonts w:asciiTheme="majorHAnsi" w:hAnsiTheme="majorHAnsi" w:cstheme="majorHAnsi"/>
+                          <w:sz w:val="36"/>
+                          <w:szCs w:val="36"/>
+                        </w:rPr>
+                        <w:t>X 100</w:t>
+                      </w:r>
+                    </w:p>
+                  </w:txbxContent>
+                </v:textbox>
+                <w10:wrap anchorx="margin"/>
+              </v:shape>
+            </w:pict>
+          </mc:Fallback>
+        </mc:AlternateContent>
+      </w:r>
+      <w:r>
+        <w:rPr>
+          <w:rFonts w:ascii="Arial" w:hAnsi="Arial" w:cs="Arial"/>
+          <w:b/>
+          <w:bCs/>
+          <w:noProof/>
+          <w:sz w:val="24"/>
+          <w:szCs w:val="24"/>
+        </w:rPr>
+        <mc:AlternateContent>
+          <mc:Choice Requires="wps">
+            <w:drawing>
+              <wp:anchor distT="45720" distB="45720" distL="114300" distR="114300" simplePos="0" relativeHeight="251707392" behindDoc="0" locked="0" layoutInCell="1" allowOverlap="1" wp14:anchorId="307AC79E" wp14:editId="19CCF64B">
+                <wp:simplePos x="0" y="0"/>
+                <wp:positionH relativeFrom="margin">
+                  <wp:align>left</wp:align>
+                </wp:positionH>
+                <wp:positionV relativeFrom="paragraph">
+                  <wp:posOffset>91929</wp:posOffset>
+                </wp:positionV>
+                <wp:extent cx="2180492" cy="351155"/>
+                <wp:effectExtent l="0" t="0" r="0" b="0"/>
+                <wp:wrapNone/>
+                <wp:docPr id="34" name="Caixa de Texto 2"/>
+                <wp:cNvGraphicFramePr>
+                  <a:graphicFrameLocks xmlns:a="http://schemas.openxmlformats.org/drawingml/2006/main"/>
+                </wp:cNvGraphicFramePr>
+                <a:graphic xmlns:a="http://schemas.openxmlformats.org/drawingml/2006/main">
+                  <a:graphicData uri="http://schemas.microsoft.com/office/word/2010/wordprocessingShape">
+                    <wps:wsp>
+                      <wps:cNvSpPr txBox="1">
+                        <a:spLocks noChangeArrowheads="1"/>
+                      </wps:cNvSpPr>
+                      <wps:spPr bwMode="auto">
+                        <a:xfrm>
+                          <a:off x="0" y="0"/>
+                          <a:ext cx="2180492" cy="351155"/>
+                        </a:xfrm>
+                        <a:prstGeom prst="rect">
+                          <a:avLst/>
+                        </a:prstGeom>
+                        <a:solidFill>
+                          <a:srgbClr val="FFFFFF"/>
+                        </a:solidFill>
+                        <a:ln w="9525">
+                          <a:noFill/>
+                          <a:miter lim="800000"/>
+                          <a:headEnd/>
+                          <a:tailEnd/>
+                        </a:ln>
+                      </wps:spPr>
+                      <wps:txbx>
+                        <w:txbxContent>
+                          <w:p>
+                            <w:pPr>
+                              <w:rPr>
+                                <w:rFonts w:asciiTheme="majorHAnsi" w:hAnsiTheme="majorHAnsi" w:cstheme="majorHAnsi"/>
+                                <w:sz w:val="40"/>
+                                <w:szCs w:val="40"/>
+                              </w:rPr>
+                            </w:pPr>
+                            <w:r>
+                              <w:rPr>
+                                <w:rFonts w:asciiTheme="majorHAnsi" w:hAnsiTheme="majorHAnsi" w:cstheme="majorHAnsi"/>
+                                <w:sz w:val="28"/>
+                                <w:szCs w:val="28"/>
+                              </w:rPr>
+                              <w:t>% variação na quantidade</w:t>
+                            </w:r>
+                            <w:r>
+                              <w:rPr>
+                                <w:rFonts w:asciiTheme="majorHAnsi" w:hAnsiTheme="majorHAnsi" w:cstheme="majorHAnsi"/>
+                                <w:sz w:val="28"/>
+                                <w:szCs w:val="28"/>
+                              </w:rPr>
+                              <w:t xml:space="preserve"> =</w:t>
+                            </w:r>
+                          </w:p>
+                        </w:txbxContent>
+                      </wps:txbx>
+                      <wps:bodyPr rot="0" vert="horz" wrap="square" lIns="91440" tIns="45720" rIns="91440" bIns="45720" anchor="t" anchorCtr="0">
+                        <a:noAutofit/>
+                      </wps:bodyPr>
+                    </wps:wsp>
+                  </a:graphicData>
+                </a:graphic>
+                <wp14:sizeRelH relativeFrom="margin">
+                  <wp14:pctWidth>0</wp14:pctWidth>
+                </wp14:sizeRelH>
+                <wp14:sizeRelV relativeFrom="margin">
+                  <wp14:pctHeight>0</wp14:pctHeight>
+                </wp14:sizeRelV>
+              </wp:anchor>
+            </w:drawing>
+          </mc:Choice>
+          <mc:Fallback>
+            <w:pict>
+              <v:shape w14:anchorId="307AC79E" id="_x0000_s1041" type="#_x0000_t202" style="position:absolute;left:0;text-align:left;margin-left:0;margin-top:7.25pt;width:171.7pt;height:27.65pt;z-index:251707392;visibility:visible;mso-wrap-style:square;mso-width-percent:0;mso-height-percent:0;mso-wrap-distance-left:9pt;mso-wrap-distance-top:3.6pt;mso-wrap-distance-right:9pt;mso-wrap-distance-bottom:3.6pt;mso-position-horizontal:left;mso-position-horizontal-relative:margin;mso-position-vertical:absolute;mso-position-vertical-relative:text;mso-width-percent:0;mso-height-percent:0;mso-width-relative:margin;mso-height-relative:margin;v-text-anchor:top" o:gfxdata="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" stroked="f">
+                <v:textbox>
+                  <w:txbxContent>
+                    <w:p>
+                      <w:pPr>
+                        <w:rPr>
+                          <w:rFonts w:asciiTheme="majorHAnsi" w:hAnsiTheme="majorHAnsi" w:cstheme="majorHAnsi"/>
+                          <w:sz w:val="40"/>
+                          <w:szCs w:val="40"/>
+                        </w:rPr>
+                      </w:pPr>
+                      <w:r>
+                        <w:rPr>
+                          <w:rFonts w:asciiTheme="majorHAnsi" w:hAnsiTheme="majorHAnsi" w:cstheme="majorHAnsi"/>
+                          <w:sz w:val="28"/>
+                          <w:szCs w:val="28"/>
+                        </w:rPr>
+                        <w:t>% variação na quantidade</w:t>
+                      </w:r>
+                      <w:r>
+                        <w:rPr>
+                          <w:rFonts w:asciiTheme="majorHAnsi" w:hAnsiTheme="majorHAnsi" w:cstheme="majorHAnsi"/>
+                          <w:sz w:val="28"/>
+                          <w:szCs w:val="28"/>
+                        </w:rPr>
+                        <w:t xml:space="preserve"> =</w:t>
+                      </w:r>
+                    </w:p>
+                  </w:txbxContent>
+                </v:textbox>
+                <w10:wrap anchorx="margin"/>
+              </v:shape>
+            </w:pict>
+          </mc:Fallback>
+        </mc:AlternateContent>
+      </w:r>
+    </w:p>
+    <w:p>
+      <w:pPr>
+        <w:ind w:firstLine="708"/>
+        <w:jc w:val="both"/>
+        <w:rPr>
+          <w:rFonts w:ascii="Arial" w:hAnsi="Arial" w:cs="Arial"/>
+          <w:sz w:val="24"/>
+          <w:szCs w:val="24"/>
+        </w:rPr>
+      </w:pPr>
+    </w:p>
+    <w:p>
+      <w:pPr>
+        <w:ind w:firstLine="708"/>
+        <w:jc w:val="both"/>
+        <w:rPr>
+          <w:rFonts w:ascii="Arial" w:hAnsi="Arial" w:cs="Arial"/>
+          <w:sz w:val="24"/>
+          <w:szCs w:val="24"/>
+        </w:rPr>
+      </w:pPr>
+      <w:r>
+        <w:rPr>
+          <w:rFonts w:ascii="Arial" w:hAnsi="Arial" w:cs="Arial"/>
+          <w:b/>
+          <w:bCs/>
+          <w:noProof/>
+          <w:sz w:val="24"/>
+          <w:szCs w:val="24"/>
+        </w:rPr>
+        <mc:AlternateContent>
+          <mc:Choice Requires="wps">
+            <w:drawing>
+              <wp:anchor distT="0" distB="0" distL="114300" distR="114300" simplePos="0" relativeHeight="251711488" behindDoc="0" locked="0" layoutInCell="1" allowOverlap="1" wp14:anchorId="5117C895" wp14:editId="7DEEF941">
+                <wp:simplePos x="0" y="0"/>
+                <wp:positionH relativeFrom="column">
+                  <wp:posOffset>2162175</wp:posOffset>
+                </wp:positionH>
+                <wp:positionV relativeFrom="paragraph">
+                  <wp:posOffset>245989</wp:posOffset>
+                </wp:positionV>
+                <wp:extent cx="755650" cy="0"/>
+                <wp:effectExtent l="0" t="0" r="0" b="0"/>
+                <wp:wrapNone/>
+                <wp:docPr id="37" name="Conector reto 37"/>
+                <wp:cNvGraphicFramePr/>
+                <a:graphic xmlns:a="http://schemas.openxmlformats.org/drawingml/2006/main">
+                  <a:graphicData uri="http://schemas.microsoft.com/office/word/2010/wordprocessingShape">
+                    <wps:wsp>
+                      <wps:cNvCnPr/>
+                      <wps:spPr>
+                        <a:xfrm>
+                          <a:off x="0" y="0"/>
+                          <a:ext cx="755650" cy="0"/>
+                        </a:xfrm>
+                        <a:prstGeom prst="line">
+                          <a:avLst/>
+                        </a:prstGeom>
+                        <a:ln w="9525">
+                          <a:solidFill>
+                            <a:schemeClr val="tx1"/>
+                          </a:solidFill>
+                        </a:ln>
+                      </wps:spPr>
+                      <wps:style>
+                        <a:lnRef idx="1">
+                          <a:schemeClr val="dk1"/>
+                        </a:lnRef>
+                        <a:fillRef idx="0">
+                          <a:schemeClr val="dk1"/>
+                        </a:fillRef>
+                        <a:effectRef idx="0">
+                          <a:schemeClr val="dk1"/>
+                        </a:effectRef>
+                        <a:fontRef idx="minor">
+                          <a:schemeClr val="tx1"/>
+                        </a:fontRef>
+                      </wps:style>
+                      <wps:bodyPr/>
+                    </wps:wsp>
+                  </a:graphicData>
+                </a:graphic>
+                <wp14:sizeRelH relativeFrom="margin">
+                  <wp14:pctWidth>0</wp14:pctWidth>
+                </wp14:sizeRelH>
+                <wp14:sizeRelV relativeFrom="margin">
+                  <wp14:pctHeight>0</wp14:pctHeight>
+                </wp14:sizeRelV>
+              </wp:anchor>
+            </w:drawing>
+          </mc:Choice>
+          <mc:Fallback>
+            <w:pict>
+              <v:line w14:anchorId="04C9D9A9" id="Conector reto 37" o:spid="_x0000_s1026" style="position:absolute;z-index:251711488;visibility:visible;mso-wrap-style:square;mso-width-percent:0;mso-height-percent:0;mso-wrap-distance-left:9pt;mso-wrap-distance-top:0;mso-wrap-distance-right:9pt;mso-wrap-distance-bottom:0;mso-position-horizontal:absolute;mso-position-horizontal-relative:text;mso-position-vertical:absolute;mso-position-vertical-relative:text;mso-width-percent:0;mso-height-percent:0;mso-width-relative:margin;mso-height-relative:margin" from="170.25pt,19.35pt" to="229.75pt,19.35pt" o:gfxdata="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" strokecolor="black [3213]">
+                <v:stroke joinstyle="miter"/>
+              </v:line>
+            </w:pict>
+          </mc:Fallback>
+        </mc:AlternateContent>
+      </w:r>
+      <w:r>
+        <w:rPr>
+          <w:rFonts w:ascii="Arial" w:hAnsi="Arial" w:cs="Arial"/>
+          <w:b/>
+          <w:bCs/>
+          <w:noProof/>
+          <w:sz w:val="24"/>
+          <w:szCs w:val="24"/>
+        </w:rPr>
+        <mc:AlternateContent>
+          <mc:Choice Requires="wps">
+            <w:drawing>
+              <wp:anchor distT="45720" distB="45720" distL="114300" distR="114300" simplePos="0" relativeHeight="251712512" behindDoc="0" locked="0" layoutInCell="1" allowOverlap="1" wp14:anchorId="225478C2" wp14:editId="53DD3403">
+                <wp:simplePos x="0" y="0"/>
+                <wp:positionH relativeFrom="margin">
+                  <wp:posOffset>2875280</wp:posOffset>
+                </wp:positionH>
+                <wp:positionV relativeFrom="paragraph">
+                  <wp:posOffset>63500</wp:posOffset>
+                </wp:positionV>
+                <wp:extent cx="755650" cy="351155"/>
+                <wp:effectExtent l="0" t="0" r="0" b="0"/>
+                <wp:wrapNone/>
+                <wp:docPr id="38" name="Caixa de Texto 2"/>
+                <wp:cNvGraphicFramePr>
+                  <a:graphicFrameLocks xmlns:a="http://schemas.openxmlformats.org/drawingml/2006/main"/>
+                </wp:cNvGraphicFramePr>
+                <a:graphic xmlns:a="http://schemas.openxmlformats.org/drawingml/2006/main">
+                  <a:graphicData uri="http://schemas.microsoft.com/office/word/2010/wordprocessingShape">
+                    <wps:wsp>
+                      <wps:cNvSpPr txBox="1">
+                        <a:spLocks noChangeArrowheads="1"/>
+                      </wps:cNvSpPr>
+                      <wps:spPr bwMode="auto">
+                        <a:xfrm>
+                          <a:off x="0" y="0"/>
+                          <a:ext cx="755650" cy="351155"/>
+                        </a:xfrm>
+                        <a:prstGeom prst="rect">
+                          <a:avLst/>
+                        </a:prstGeom>
+                        <a:noFill/>
+                        <a:ln w="9525">
+                          <a:noFill/>
+                          <a:miter lim="800000"/>
+                          <a:headEnd/>
+                          <a:tailEnd/>
+                        </a:ln>
+                      </wps:spPr>
+                      <wps:txbx>
+                        <w:txbxContent>
+                          <w:p>
+                            <w:pPr>
+                              <w:rPr>
+                                <w:rFonts w:asciiTheme="majorHAnsi" w:hAnsiTheme="majorHAnsi" w:cstheme="majorHAnsi"/>
+                                <w:sz w:val="36"/>
+                                <w:szCs w:val="36"/>
+                              </w:rPr>
+                            </w:pPr>
+                            <w:r>
+                              <w:rPr>
+                                <w:rFonts w:asciiTheme="majorHAnsi" w:hAnsiTheme="majorHAnsi" w:cstheme="majorHAnsi"/>
+                                <w:sz w:val="36"/>
+                                <w:szCs w:val="36"/>
+                              </w:rPr>
+                              <w:t>X 100</w:t>
+                            </w:r>
+                          </w:p>
+                        </w:txbxContent>
+                      </wps:txbx>
+                      <wps:bodyPr rot="0" vert="horz" wrap="square" lIns="91440" tIns="45720" rIns="91440" bIns="45720" anchor="t" anchorCtr="0">
+                        <a:noAutofit/>
+                      </wps:bodyPr>
+                    </wps:wsp>
+                  </a:graphicData>
+                </a:graphic>
+                <wp14:sizeRelH relativeFrom="margin">
+                  <wp14:pctWidth>0</wp14:pctWidth>
+                </wp14:sizeRelH>
+                <wp14:sizeRelV relativeFrom="margin">
+                  <wp14:pctHeight>0</wp14:pctHeight>
+                </wp14:sizeRelV>
+              </wp:anchor>
+            </w:drawing>
+          </mc:Choice>
+          <mc:Fallback>
+            <w:pict>
+              <v:shape w14:anchorId="225478C2" id="_x0000_s1042" type="#_x0000_t202" style="position:absolute;left:0;text-align:left;margin-left:226.4pt;margin-top:5pt;width:59.5pt;height:27.65pt;z-index:251712512;visibility:visible;mso-wrap-style:square;mso-width-percent:0;mso-height-percent:0;mso-wrap-distance-left:9pt;mso-wrap-distance-top:3.6pt;mso-wrap-distance-right:9pt;mso-wrap-distance-bottom:3.6pt;mso-position-horizontal:absolute;mso-position-horizontal-relative:margin;mso-position-vertical:absolute;mso-position-vertical-relative:text;mso-width-percent:0;mso-height-percent:0;mso-width-relative:margin;mso-height-relative:margin;v-text-anchor:top" o:gfxdata="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" filled="f" stroked="f">
+                <v:textbox>
+                  <w:txbxContent>
+                    <w:p>
+                      <w:pPr>
+                        <w:rPr>
+                          <w:rFonts w:asciiTheme="majorHAnsi" w:hAnsiTheme="majorHAnsi" w:cstheme="majorHAnsi"/>
+                          <w:sz w:val="36"/>
+                          <w:szCs w:val="36"/>
+                        </w:rPr>
+                      </w:pPr>
+                      <w:r>
+                        <w:rPr>
+                          <w:rFonts w:asciiTheme="majorHAnsi" w:hAnsiTheme="majorHAnsi" w:cstheme="majorHAnsi"/>
+                          <w:sz w:val="36"/>
+                          <w:szCs w:val="36"/>
+                        </w:rPr>
+                        <w:t>X 100</w:t>
+                      </w:r>
+                    </w:p>
+                  </w:txbxContent>
+                </v:textbox>
+                <w10:wrap anchorx="margin"/>
+              </v:shape>
+            </w:pict>
+          </mc:Fallback>
+        </mc:AlternateContent>
+      </w:r>
+      <w:r>
+        <w:rPr>
+          <w:rFonts w:ascii="Arial" w:hAnsi="Arial" w:cs="Arial"/>
+          <w:b/>
+          <w:bCs/>
+          <w:noProof/>
+          <w:sz w:val="24"/>
+          <w:szCs w:val="24"/>
+        </w:rPr>
+        <mc:AlternateContent>
+          <mc:Choice Requires="wps">
+            <w:drawing>
+              <wp:anchor distT="45720" distB="45720" distL="114300" distR="114300" simplePos="0" relativeHeight="251713536" behindDoc="0" locked="0" layoutInCell="1" allowOverlap="1" wp14:anchorId="094EDFBC" wp14:editId="68214B9A">
+                <wp:simplePos x="0" y="0"/>
+                <wp:positionH relativeFrom="margin">
+                  <wp:posOffset>-26670</wp:posOffset>
+                </wp:positionH>
+                <wp:positionV relativeFrom="paragraph">
+                  <wp:posOffset>80645</wp:posOffset>
+                </wp:positionV>
+                <wp:extent cx="2179955" cy="351155"/>
+                <wp:effectExtent l="0" t="0" r="0" b="0"/>
+                <wp:wrapNone/>
+                <wp:docPr id="39" name="Caixa de Texto 2"/>
+                <wp:cNvGraphicFramePr>
+                  <a:graphicFrameLocks xmlns:a="http://schemas.openxmlformats.org/drawingml/2006/main"/>
+                </wp:cNvGraphicFramePr>
+                <a:graphic xmlns:a="http://schemas.openxmlformats.org/drawingml/2006/main">
+                  <a:graphicData uri="http://schemas.microsoft.com/office/word/2010/wordprocessingShape">
+                    <wps:wsp>
+                      <wps:cNvSpPr txBox="1">
+                        <a:spLocks noChangeArrowheads="1"/>
+                      </wps:cNvSpPr>
+                      <wps:spPr bwMode="auto">
+                        <a:xfrm>
+                          <a:off x="0" y="0"/>
+                          <a:ext cx="2179955" cy="351155"/>
+                        </a:xfrm>
+                        <a:prstGeom prst="rect">
+                          <a:avLst/>
+                        </a:prstGeom>
+                        <a:solidFill>
+                          <a:srgbClr val="FFFFFF"/>
+                        </a:solidFill>
+                        <a:ln w="9525">
+                          <a:noFill/>
+                          <a:miter lim="800000"/>
+                          <a:headEnd/>
+                          <a:tailEnd/>
+                        </a:ln>
+                      </wps:spPr>
+                      <wps:txbx>
+                        <w:txbxContent>
+                          <w:p>
+                            <w:pPr>
+                              <w:rPr>
+                                <w:rFonts w:asciiTheme="majorHAnsi" w:hAnsiTheme="majorHAnsi" w:cstheme="majorHAnsi"/>
+                                <w:sz w:val="40"/>
+                                <w:szCs w:val="40"/>
+                              </w:rPr>
+                            </w:pPr>
+                            <w:r>
+                              <w:rPr>
+                                <w:rFonts w:asciiTheme="majorHAnsi" w:hAnsiTheme="majorHAnsi" w:cstheme="majorHAnsi"/>
+                                <w:sz w:val="28"/>
+                                <w:szCs w:val="28"/>
+                              </w:rPr>
+                              <w:t>% variação n</w:t>
+                            </w:r>
+                            <w:r>
+                              <w:rPr>
+                                <w:rFonts w:asciiTheme="majorHAnsi" w:hAnsiTheme="majorHAnsi" w:cstheme="majorHAnsi"/>
+                                <w:sz w:val="28"/>
+                                <w:szCs w:val="28"/>
+                              </w:rPr>
+                              <w:t xml:space="preserve">o preço </w:t>
+                            </w:r>
+                            <w:r>
+                              <w:rPr>
+                                <w:rFonts w:asciiTheme="majorHAnsi" w:hAnsiTheme="majorHAnsi" w:cstheme="majorHAnsi"/>
+                                <w:sz w:val="28"/>
+                                <w:szCs w:val="28"/>
+                              </w:rPr>
+                              <w:tab/>
+                              <w:t xml:space="preserve">  </w:t>
+                            </w:r>
+                            <w:r>
+                              <w:rPr>
+                                <w:rFonts w:asciiTheme="majorHAnsi" w:hAnsiTheme="majorHAnsi" w:cstheme="majorHAnsi"/>
+                                <w:sz w:val="28"/>
+                                <w:szCs w:val="28"/>
+                              </w:rPr>
+                              <w:t>=</w:t>
+                            </w:r>
+                          </w:p>
+                        </w:txbxContent>
+                      </wps:txbx>
+                      <wps:bodyPr rot="0" vert="horz" wrap="square" lIns="91440" tIns="45720" rIns="91440" bIns="45720" anchor="t" anchorCtr="0">
+                        <a:noAutofit/>
+                      </wps:bodyPr>
+                    </wps:wsp>
+                  </a:graphicData>
+                </a:graphic>
+                <wp14:sizeRelH relativeFrom="margin">
+                  <wp14:pctWidth>0</wp14:pctWidth>
+                </wp14:sizeRelH>
+                <wp14:sizeRelV relativeFrom="margin">
+                  <wp14:pctHeight>0</wp14:pctHeight>
+                </wp14:sizeRelV>
+              </wp:anchor>
+            </w:drawing>
+          </mc:Choice>
+          <mc:Fallback>
+            <w:pict>
+              <v:shape w14:anchorId="094EDFBC" id="_x0000_s1043" type="#_x0000_t202" style="position:absolute;left:0;text-align:left;margin-left:-2.1pt;margin-top:6.35pt;width:171.65pt;height:27.65pt;z-index:251713536;visibility:visible;mso-wrap-style:square;mso-width-percent:0;mso-height-percent:0;mso-wrap-distance-left:9pt;mso-wrap-distance-top:3.6pt;mso-wrap-distance-right:9pt;mso-wrap-distance-bottom:3.6pt;mso-position-horizontal:absolute;mso-position-horizontal-relative:margin;mso-position-vertical:absolute;mso-position-vertical-relative:text;mso-width-percent:0;mso-height-percent:0;mso-width-relative:margin;mso-height-relative:margin;v-text-anchor:top" o:gfxdata="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" stroked="f">
+                <v:textbox>
+                  <w:txbxContent>
+                    <w:p>
+                      <w:pPr>
+                        <w:rPr>
+                          <w:rFonts w:asciiTheme="majorHAnsi" w:hAnsiTheme="majorHAnsi" w:cstheme="majorHAnsi"/>
+                          <w:sz w:val="40"/>
+                          <w:szCs w:val="40"/>
+                        </w:rPr>
+                      </w:pPr>
+                      <w:r>
+                        <w:rPr>
+                          <w:rFonts w:asciiTheme="majorHAnsi" w:hAnsiTheme="majorHAnsi" w:cstheme="majorHAnsi"/>
+                          <w:sz w:val="28"/>
+                          <w:szCs w:val="28"/>
+                        </w:rPr>
+                        <w:t>% variação n</w:t>
+                      </w:r>
+                      <w:r>
+                        <w:rPr>
+                          <w:rFonts w:asciiTheme="majorHAnsi" w:hAnsiTheme="majorHAnsi" w:cstheme="majorHAnsi"/>
+                          <w:sz w:val="28"/>
+                          <w:szCs w:val="28"/>
+                        </w:rPr>
+                        <w:t xml:space="preserve">o preço </w:t>
+                      </w:r>
+                      <w:r>
+                        <w:rPr>
+                          <w:rFonts w:asciiTheme="majorHAnsi" w:hAnsiTheme="majorHAnsi" w:cstheme="majorHAnsi"/>
+                          <w:sz w:val="28"/>
+                          <w:szCs w:val="28"/>
+                        </w:rPr>
+                        <w:tab/>
+                        <w:t xml:space="preserve">  </w:t>
+                      </w:r>
+                      <w:r>
+                        <w:rPr>
+                          <w:rFonts w:asciiTheme="majorHAnsi" w:hAnsiTheme="majorHAnsi" w:cstheme="majorHAnsi"/>
+                          <w:sz w:val="28"/>
+                          <w:szCs w:val="28"/>
+                        </w:rPr>
+                        <w:t>=</w:t>
+                      </w:r>
+                    </w:p>
+                  </w:txbxContent>
+                </v:textbox>
+                <w10:wrap anchorx="margin"/>
+              </v:shape>
+            </w:pict>
+          </mc:Fallback>
+        </mc:AlternateContent>
+      </w:r>
+      <w:r>
+        <w:rPr>
+          <w:rFonts w:ascii="Arial" w:hAnsi="Arial" w:cs="Arial"/>
+          <w:b/>
+          <w:bCs/>
+          <w:noProof/>
+          <w:sz w:val="24"/>
+          <w:szCs w:val="24"/>
+        </w:rPr>
+        <mc:AlternateContent>
+          <mc:Choice Requires="wps">
+            <w:drawing>
+              <wp:anchor distT="45720" distB="45720" distL="114300" distR="114300" simplePos="0" relativeHeight="251709440" behindDoc="0" locked="0" layoutInCell="1" allowOverlap="1" wp14:anchorId="0B0E3C83" wp14:editId="605E3E17">
+                <wp:simplePos x="0" y="0"/>
+                <wp:positionH relativeFrom="margin">
+                  <wp:posOffset>2082165</wp:posOffset>
+                </wp:positionH>
+                <wp:positionV relativeFrom="paragraph">
+                  <wp:posOffset>10795</wp:posOffset>
+                </wp:positionV>
+                <wp:extent cx="922655" cy="260985"/>
+                <wp:effectExtent l="0" t="0" r="0" b="5715"/>
+                <wp:wrapNone/>
+                <wp:docPr id="35" name="Caixa de Texto 2"/>
+                <wp:cNvGraphicFramePr>
+                  <a:graphicFrameLocks xmlns:a="http://schemas.openxmlformats.org/drawingml/2006/main"/>
+                </wp:cNvGraphicFramePr>
+                <a:graphic xmlns:a="http://schemas.openxmlformats.org/drawingml/2006/main">
+                  <a:graphicData uri="http://schemas.microsoft.com/office/word/2010/wordprocessingShape">
+                    <wps:wsp>
+                      <wps:cNvSpPr txBox="1">
+                        <a:spLocks noChangeArrowheads="1"/>
+                      </wps:cNvSpPr>
+                      <wps:spPr bwMode="auto">
+                        <a:xfrm>
+                          <a:off x="0" y="0"/>
+                          <a:ext cx="922655" cy="260985"/>
+                        </a:xfrm>
+                        <a:prstGeom prst="rect">
+                          <a:avLst/>
+                        </a:prstGeom>
+                        <a:solidFill>
+                          <a:srgbClr val="FFFFFF"/>
+                        </a:solidFill>
+                        <a:ln w="9525">
+                          <a:noFill/>
+                          <a:miter lim="800000"/>
+                          <a:headEnd/>
+                          <a:tailEnd/>
+                        </a:ln>
+                      </wps:spPr>
+                      <wps:txbx>
+                        <w:txbxContent>
+                          <w:p>
+                            <w:pPr>
+                              <w:jc w:val="center"/>
+                            </w:pPr>
+                            <w:r>
+                              <w:t>P2</w:t>
+                            </w:r>
+                            <w:r>
+                              <w:t xml:space="preserve"> – </w:t>
+                            </w:r>
+                            <w:r>
+                              <w:t>P1</w:t>
+                            </w:r>
+                          </w:p>
+                        </w:txbxContent>
+                      </wps:txbx>
+                      <wps:bodyPr rot="0" vert="horz" wrap="square" lIns="91440" tIns="45720" rIns="91440" bIns="45720" anchor="t" anchorCtr="0">
+                        <a:noAutofit/>
+                      </wps:bodyPr>
+                    </wps:wsp>
+                  </a:graphicData>
+                </a:graphic>
+                <wp14:sizeRelH relativeFrom="margin">
+                  <wp14:pctWidth>0</wp14:pctWidth>
+                </wp14:sizeRelH>
+                <wp14:sizeRelV relativeFrom="margin">
+                  <wp14:pctHeight>0</wp14:pctHeight>
+                </wp14:sizeRelV>
+              </wp:anchor>
+            </w:drawing>
+          </mc:Choice>
+          <mc:Fallback>
+            <w:pict>
+              <v:shape w14:anchorId="0B0E3C83" id="_x0000_s1044" type="#_x0000_t202" style="position:absolute;left:0;text-align:left;margin-left:163.95pt;margin-top:.85pt;width:72.65pt;height:20.55pt;z-index:251709440;visibility:visible;mso-wrap-style:square;mso-width-percent:0;mso-height-percent:0;mso-wrap-distance-left:9pt;mso-wrap-distance-top:3.6pt;mso-wrap-distance-right:9pt;mso-wrap-distance-bottom:3.6pt;mso-position-horizontal:absolute;mso-position-horizontal-relative:margin;mso-position-vertical:absolute;mso-position-vertical-relative:text;mso-width-percent:0;mso-height-percent:0;mso-width-relative:margin;mso-height-relative:margin;v-text-anchor:top" o:gfxdata="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" stroked="f">
+                <v:textbox>
+                  <w:txbxContent>
+                    <w:p>
+                      <w:pPr>
+                        <w:jc w:val="center"/>
+                      </w:pPr>
+                      <w:r>
+                        <w:t>P2</w:t>
+                      </w:r>
+                      <w:r>
+                        <w:t xml:space="preserve"> – </w:t>
+                      </w:r>
+                      <w:r>
+                        <w:t>P1</w:t>
+                      </w:r>
+                    </w:p>
+                  </w:txbxContent>
+                </v:textbox>
+                <w10:wrap anchorx="margin"/>
+              </v:shape>
+            </w:pict>
+          </mc:Fallback>
+        </mc:AlternateContent>
+      </w:r>
+      <w:r>
+        <w:rPr>
+          <w:rFonts w:ascii="Arial" w:hAnsi="Arial" w:cs="Arial"/>
+          <w:b/>
+          <w:bCs/>
+          <w:noProof/>
+          <w:sz w:val="24"/>
+          <w:szCs w:val="24"/>
+        </w:rPr>
+        <mc:AlternateContent>
+          <mc:Choice Requires="wps">
+            <w:drawing>
+              <wp:anchor distT="45720" distB="45720" distL="114300" distR="114300" simplePos="0" relativeHeight="251710464" behindDoc="0" locked="0" layoutInCell="1" allowOverlap="1" wp14:anchorId="3988DC75" wp14:editId="1A80EED2">
+                <wp:simplePos x="0" y="0"/>
+                <wp:positionH relativeFrom="margin">
+                  <wp:posOffset>2085340</wp:posOffset>
+                </wp:positionH>
+                <wp:positionV relativeFrom="paragraph">
+                  <wp:posOffset>228600</wp:posOffset>
+                </wp:positionV>
+                <wp:extent cx="1828800" cy="260985"/>
+                <wp:effectExtent l="0" t="0" r="0" b="5715"/>
+                <wp:wrapNone/>
+                <wp:docPr id="36" name="Caixa de Texto 2"/>
+                <wp:cNvGraphicFramePr>
+                  <a:graphicFrameLocks xmlns:a="http://schemas.openxmlformats.org/drawingml/2006/main"/>
+                </wp:cNvGraphicFramePr>
+                <a:graphic xmlns:a="http://schemas.openxmlformats.org/drawingml/2006/main">
+                  <a:graphicData uri="http://schemas.microsoft.com/office/word/2010/wordprocessingShape">
+                    <wps:wsp>
+                      <wps:cNvSpPr txBox="1">
+                        <a:spLocks noChangeArrowheads="1"/>
+                      </wps:cNvSpPr>
+                      <wps:spPr bwMode="auto">
+                        <a:xfrm>
+                          <a:off x="0" y="0"/>
+                          <a:ext cx="1828800" cy="260985"/>
+                        </a:xfrm>
+                        <a:prstGeom prst="rect">
+                          <a:avLst/>
+                        </a:prstGeom>
+                        <a:noFill/>
+                        <a:ln w="9525">
+                          <a:noFill/>
+                          <a:miter lim="800000"/>
+                          <a:headEnd/>
+                          <a:tailEnd/>
+                        </a:ln>
+                      </wps:spPr>
+                      <wps:txbx>
+                        <w:txbxContent>
+                          <w:p>
+                            <w:pPr>
+                              <w:spacing w:line="240" w:lineRule="auto"/>
+                            </w:pPr>
+                            <w:r>
+                              <w:t>(</w:t>
+                            </w:r>
+                            <w:r>
+                              <w:t>P</w:t>
+                            </w:r>
+                            <w:r>
+                              <w:t xml:space="preserve">2 + </w:t>
+                            </w:r>
+                            <w:r>
+                              <w:t>P</w:t>
+                            </w:r>
+                            <w:r>
+                              <w:t>1) /2</w:t>
+                            </w:r>
+                          </w:p>
+                          <w:p>
+                            <w:pPr>
+                              <w:spacing w:line="120" w:lineRule="auto"/>
+                            </w:pPr>
+                            <w:r>
+                              <w:t>% variação do preço</w:t>
+                            </w:r>
+                          </w:p>
+                          <w:p/>
+                        </w:txbxContent>
+                      </wps:txbx>
+                      <wps:bodyPr rot="0" vert="horz" wrap="square" lIns="91440" tIns="45720" rIns="91440" bIns="45720" anchor="t" anchorCtr="0">
+                        <a:noAutofit/>
+                      </wps:bodyPr>
+                    </wps:wsp>
+                  </a:graphicData>
+                </a:graphic>
+                <wp14:sizeRelH relativeFrom="margin">
+                  <wp14:pctWidth>0</wp14:pctWidth>
+                </wp14:sizeRelH>
+                <wp14:sizeRelV relativeFrom="margin">
+                  <wp14:pctHeight>0</wp14:pctHeight>
+                </wp14:sizeRelV>
+              </wp:anchor>
+            </w:drawing>
+          </mc:Choice>
+          <mc:Fallback>
+            <w:pict>
+              <v:shape w14:anchorId="3988DC75" id="_x0000_s1045" type="#_x0000_t202" style="position:absolute;left:0;text-align:left;margin-left:164.2pt;margin-top:18pt;width:2in;height:20.55pt;z-index:251710464;visibility:visible;mso-wrap-style:square;mso-width-percent:0;mso-height-percent:0;mso-wrap-distance-left:9pt;mso-wrap-distance-top:3.6pt;mso-wrap-distance-right:9pt;mso-wrap-distance-bottom:3.6pt;mso-position-horizontal:absolute;mso-position-horizontal-relative:margin;mso-position-vertical:absolute;mso-position-vertical-relative:text;mso-width-percent:0;mso-height-percent:0;mso-width-relative:margin;mso-height-relative:margin;v-text-anchor:top" o:gfxdata="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" filled="f" stroked="f">
+                <v:textbox>
+                  <w:txbxContent>
+                    <w:p>
+                      <w:pPr>
+                        <w:spacing w:line="240" w:lineRule="auto"/>
+                      </w:pPr>
+                      <w:r>
+                        <w:t>(</w:t>
+                      </w:r>
+                      <w:r>
+                        <w:t>P</w:t>
+                      </w:r>
+                      <w:r>
+                        <w:t xml:space="preserve">2 + </w:t>
+                      </w:r>
+                      <w:r>
+                        <w:t>P</w:t>
+                      </w:r>
+                      <w:r>
+                        <w:t>1) /2</w:t>
+                      </w:r>
+                    </w:p>
+                    <w:p>
+                      <w:pPr>
+                        <w:spacing w:line="120" w:lineRule="auto"/>
+                      </w:pPr>
+                      <w:r>
+                        <w:t>% variação do preço</w:t>
+                      </w:r>
+                    </w:p>
+                    <w:p/>
+                  </w:txbxContent>
+                </v:textbox>
+                <w10:wrap anchorx="margin"/>
+              </v:shape>
+            </w:pict>
+          </mc:Fallback>
+        </mc:AlternateContent>
+      </w:r>
+    </w:p>
+    <w:p>
+      <w:pPr>
+        <w:ind w:firstLine="708"/>
+        <w:jc w:val="both"/>
+        <w:rPr>
+          <w:rFonts w:ascii="Arial" w:hAnsi="Arial" w:cs="Arial"/>
+          <w:sz w:val="24"/>
+          <w:szCs w:val="24"/>
+        </w:rPr>
+      </w:pPr>
+    </w:p>
+    <w:p>
+      <w:pPr>
+        <w:ind w:firstLine="708"/>
+        <w:jc w:val="both"/>
+        <w:rPr>
+          <w:rFonts w:ascii="Arial" w:hAnsi="Arial" w:cs="Arial"/>
+          <w:sz w:val="24"/>
+          <w:szCs w:val="24"/>
+        </w:rPr>
+      </w:pPr>
+    </w:p>
+    <w:p>
+      <w:pPr>
+        <w:ind w:firstLine="708"/>
+        <w:jc w:val="both"/>
+        <w:rPr>
+          <w:rFonts w:ascii="Arial" w:hAnsi="Arial" w:cs="Arial"/>
+          <w:sz w:val="24"/>
+          <w:szCs w:val="24"/>
+        </w:rPr>
+      </w:pPr>
+      <w:r>
+        <w:rPr>
+          <w:rFonts w:ascii="Arial" w:hAnsi="Arial" w:cs="Arial"/>
+          <w:sz w:val="24"/>
+          <w:szCs w:val="24"/>
+        </w:rPr>
+        <w:t>A vantagem do Método do Ponto Médio é que conseguimos a mesma elasticidade entre dois níveis de preço, quer haja um aumento de preços, quer haja diminuição. Isso ocorre porque a fórmula usa a mesma base para ambos os casos.</w:t>
+      </w:r>
+    </w:p>
+    <w:p>
+      <w:pPr>
+        <w:ind w:firstLine="708"/>
+        <w:jc w:val="both"/>
+        <w:rPr>
+          <w:rFonts w:ascii="Arial" w:hAnsi="Arial" w:cs="Arial"/>
+          <w:sz w:val="24"/>
+          <w:szCs w:val="24"/>
+        </w:rPr>
+      </w:pPr>
+    </w:p>
+    <w:p>
+      <w:pPr>
+        <w:jc w:val="both"/>
+        <w:rPr>
+          <w:rFonts w:ascii="Arial" w:hAnsi="Arial" w:cs="Arial"/>
+          <w:b/>
+          <w:bCs/>
+          <w:sz w:val="24"/>
+          <w:szCs w:val="24"/>
+        </w:rPr>
+      </w:pPr>
+      <w:r>
+        <w:rPr>
+          <w:rFonts w:ascii="Arial" w:hAnsi="Arial" w:cs="Arial"/>
+          <w:b/>
+          <w:bCs/>
+          <w:sz w:val="24"/>
+          <w:szCs w:val="24"/>
+        </w:rPr>
+        <w:t>Calculando a elasticidade-preço da oferta</w:t>
+      </w:r>
+    </w:p>
+    <w:p>
+      <w:pPr>
+        <w:ind w:firstLine="708"/>
+        <w:jc w:val="both"/>
+        <w:rPr>
+          <w:rFonts w:ascii="Arial" w:hAnsi="Arial" w:cs="Arial"/>
+          <w:sz w:val="24"/>
+          <w:szCs w:val="24"/>
+        </w:rPr>
+      </w:pPr>
+    </w:p>
+    <w:p>
+      <w:pPr>
+        <w:ind w:firstLine="708"/>
+        <w:jc w:val="both"/>
+        <w:rPr>
+          <w:rFonts w:ascii="Arial" w:hAnsi="Arial" w:cs="Arial"/>
+          <w:sz w:val="24"/>
+          <w:szCs w:val="24"/>
+        </w:rPr>
+      </w:pPr>
+      <w:r>
+        <w:rPr>
+          <w:rFonts w:ascii="Arial" w:hAnsi="Arial" w:cs="Arial"/>
+          <w:sz w:val="24"/>
+          <w:szCs w:val="24"/>
+        </w:rPr>
+        <w:t>Suponha que um apartamento é alugado por $650 por mês e, a esse preço, 10.000 unidades são alugadas</w:t>
+      </w:r>
+      <w:r>
+        <w:rPr>
+          <w:rFonts w:ascii="Arial" w:hAnsi="Arial" w:cs="Arial"/>
+          <w:sz w:val="24"/>
+          <w:szCs w:val="24"/>
+        </w:rPr>
+        <w:t xml:space="preserve">, </w:t>
+      </w:r>
+      <w:r>
+        <w:rPr>
+          <w:rFonts w:ascii="Arial" w:hAnsi="Arial" w:cs="Arial"/>
+          <w:sz w:val="24"/>
+          <w:szCs w:val="24"/>
+        </w:rPr>
+        <w:t>você pode ver estes números representados graficamente abaixo. Quando o preço aumenta para $700 por mês, 13.000 unidades são ofertadas no mercado.</w:t>
+      </w:r>
+    </w:p>
+    <w:p>
+      <w:pPr>
+        <w:ind w:firstLine="708"/>
+        <w:jc w:val="both"/>
+        <w:rPr>
+          <w:rFonts w:ascii="Arial" w:hAnsi="Arial" w:cs="Arial"/>
+          <w:sz w:val="24"/>
+          <w:szCs w:val="24"/>
+        </w:rPr>
+      </w:pPr>
+    </w:p>
+    <w:p>
+      <w:pPr>
+        <w:ind w:firstLine="708"/>
+        <w:jc w:val="both"/>
+        <w:rPr>
+          <w:rFonts w:ascii="Arial" w:hAnsi="Arial" w:cs="Arial"/>
+          <w:sz w:val="24"/>
+          <w:szCs w:val="24"/>
+        </w:rPr>
+      </w:pPr>
+    </w:p>
+    <w:p>
+      <w:pPr>
+        <w:ind w:firstLine="708"/>
+        <w:jc w:val="both"/>
+        <w:rPr>
+          <w:rFonts w:ascii="Arial" w:hAnsi="Arial" w:cs="Arial"/>
+          <w:sz w:val="24"/>
+          <w:szCs w:val="24"/>
+        </w:rPr>
+      </w:pPr>
+    </w:p>
+    <w:p>
+      <w:pPr>
+        <w:ind w:firstLine="708"/>
+        <w:jc w:val="both"/>
+        <w:rPr>
+          <w:rFonts w:ascii="Arial" w:hAnsi="Arial" w:cs="Arial"/>
+          <w:sz w:val="24"/>
+          <w:szCs w:val="24"/>
+        </w:rPr>
+      </w:pPr>
+    </w:p>
+    <w:p>
+      <w:pPr>
+        <w:ind w:firstLine="708"/>
+        <w:jc w:val="both"/>
+        <w:rPr>
+          <w:rFonts w:ascii="Arial" w:hAnsi="Arial" w:cs="Arial"/>
+          <w:sz w:val="24"/>
+          <w:szCs w:val="24"/>
+        </w:rPr>
+      </w:pPr>
+    </w:p>
+    <w:p>
+      <w:pPr>
+        <w:ind w:firstLine="708"/>
+        <w:jc w:val="both"/>
+        <w:rPr>
+          <w:rFonts w:ascii="Arial" w:hAnsi="Arial" w:cs="Arial"/>
+          <w:sz w:val="24"/>
+          <w:szCs w:val="24"/>
+        </w:rPr>
+      </w:pPr>
+      <w:r>
+        <w:rPr>
+          <w:rFonts w:ascii="Arial" w:hAnsi="Arial" w:cs="Arial"/>
+          <w:b/>
+          <w:bCs/>
+          <w:noProof/>
+          <w:sz w:val="24"/>
+          <w:szCs w:val="24"/>
+        </w:rPr>
+        <w:drawing>
+          <wp:anchor distT="0" distB="0" distL="114300" distR="114300" simplePos="0" relativeHeight="251699200" behindDoc="0" locked="0" layoutInCell="1" allowOverlap="1" wp14:anchorId="403D64E3" wp14:editId="7EC7089B">
+            <wp:simplePos x="0" y="0"/>
+            <wp:positionH relativeFrom="margin">
+              <wp:posOffset>317842</wp:posOffset>
+            </wp:positionH>
+            <wp:positionV relativeFrom="paragraph">
+              <wp:posOffset>14458</wp:posOffset>
+            </wp:positionV>
+            <wp:extent cx="4543949" cy="2277208"/>
+            <wp:effectExtent l="0" t="0" r="9525" b="8890"/>
+            <wp:wrapNone/>
+            <wp:docPr id="29" name="Imagem 29"/>
+            <wp:cNvGraphicFramePr>
+              <a:graphicFrameLocks xmlns:a="http://schemas.openxmlformats.org/drawingml/2006/main" noChangeAspect="1"/>
+            </wp:cNvGraphicFramePr>
+            <a:graphic xmlns:a="http://schemas.openxmlformats.org/drawingml/2006/main">
+              <a:graphicData uri="http://schemas.openxmlformats.org/drawingml/2006/picture">
+                <pic:pic xmlns:pic="http://schemas.openxmlformats.org/drawingml/2006/picture">
+                  <pic:nvPicPr>
+                    <pic:cNvPr id="0" name="Picture 2"/>
+                    <pic:cNvPicPr>
+                      <a:picLocks noChangeAspect="1" noChangeArrowheads="1"/>
+                    </pic:cNvPicPr>
+                  </pic:nvPicPr>
+                  <pic:blipFill>
+                    <a:blip r:embed="rId10">
+                      <a:extLst>
+                        <a:ext uri="{28A0092B-C50C-407E-A947-70E740481C1C}">
+                          <a14:useLocalDpi xmlns:a14="http://schemas.microsoft.com/office/drawing/2010/main" val="0"/>
+                        </a:ext>
+                      </a:extLst>
+                    </a:blip>
+                    <a:srcRect/>
+                    <a:stretch>
+                      <a:fillRect/>
+                    </a:stretch>
+                  </pic:blipFill>
+                  <pic:spPr bwMode="auto">
+                    <a:xfrm>
+                      <a:off x="0" y="0"/>
+                      <a:ext cx="4550681" cy="2280582"/>
+                    </a:xfrm>
+                    <a:prstGeom prst="rect">
+                      <a:avLst/>
+                    </a:prstGeom>
+                    <a:noFill/>
+                  </pic:spPr>
+                </pic:pic>
+              </a:graphicData>
+            </a:graphic>
+            <wp14:sizeRelV relativeFrom="margin">
+              <wp14:pctHeight>0</wp14:pctHeight>
+            </wp14:sizeRelV>
+          </wp:anchor>
+        </w:drawing>
+      </w:r>
+    </w:p>
+    <w:p>
+      <w:pPr>
+        <w:ind w:firstLine="708"/>
+        <w:jc w:val="both"/>
+        <w:rPr>
+          <w:rFonts w:ascii="Arial" w:hAnsi="Arial" w:cs="Arial"/>
+          <w:sz w:val="24"/>
+          <w:szCs w:val="24"/>
+        </w:rPr>
+      </w:pPr>
+    </w:p>
+    <w:p>
+      <w:pPr>
+        <w:jc w:val="both"/>
+        <w:rPr>
+          <w:rFonts w:ascii="Arial" w:hAnsi="Arial" w:cs="Arial"/>
+          <w:sz w:val="24"/>
+          <w:szCs w:val="24"/>
+        </w:rPr>
+      </w:pPr>
+    </w:p>
+    <w:p>
+      <w:pPr>
+        <w:jc w:val="both"/>
+        <w:rPr>
+          <w:rFonts w:ascii="Arial" w:hAnsi="Arial" w:cs="Arial"/>
+          <w:sz w:val="24"/>
+          <w:szCs w:val="24"/>
+        </w:rPr>
+      </w:pPr>
+    </w:p>
+    <w:p>
+      <w:pPr>
+        <w:jc w:val="both"/>
+        <w:rPr>
+          <w:rFonts w:ascii="Arial" w:hAnsi="Arial" w:cs="Arial"/>
+          <w:b/>
+          <w:bCs/>
+          <w:sz w:val="24"/>
+          <w:szCs w:val="24"/>
+        </w:rPr>
+      </w:pPr>
+    </w:p>
+    <w:p>
+      <w:pPr>
+        <w:jc w:val="both"/>
+        <w:rPr>
+          <w:rFonts w:ascii="Arial" w:hAnsi="Arial" w:cs="Arial"/>
+          <w:b/>
+          <w:bCs/>
+          <w:sz w:val="24"/>
+          <w:szCs w:val="24"/>
+        </w:rPr>
+      </w:pPr>
+    </w:p>
+    <w:p>
+      <w:pPr>
+        <w:jc w:val="both"/>
+        <w:rPr>
+          <w:rFonts w:ascii="Arial" w:hAnsi="Arial" w:cs="Arial"/>
+          <w:b/>
+          <w:bCs/>
+          <w:sz w:val="24"/>
+          <w:szCs w:val="24"/>
+        </w:rPr>
+      </w:pPr>
+    </w:p>
+    <w:p>
+      <w:pPr>
+        <w:jc w:val="both"/>
+        <w:rPr>
+          <w:rFonts w:ascii="Arial" w:hAnsi="Arial" w:cs="Arial"/>
+          <w:b/>
+          <w:bCs/>
+          <w:sz w:val="24"/>
+          <w:szCs w:val="24"/>
+        </w:rPr>
+      </w:pPr>
+      <w:r>
+        <w:rPr>
+          <w:rFonts w:ascii="Arial" w:hAnsi="Arial" w:cs="Arial"/>
+          <w:b/>
+          <w:bCs/>
+          <w:noProof/>
+          <w:sz w:val="24"/>
+          <w:szCs w:val="24"/>
+        </w:rPr>
+        <mc:AlternateContent>
+          <mc:Choice Requires="wps">
+            <w:drawing>
+              <wp:anchor distT="45720" distB="45720" distL="114300" distR="114300" simplePos="0" relativeHeight="251715584" behindDoc="0" locked="0" layoutInCell="1" allowOverlap="1" wp14:anchorId="74C21A8F" wp14:editId="1A0174A3">
+                <wp:simplePos x="0" y="0"/>
+                <wp:positionH relativeFrom="margin">
+                  <wp:posOffset>246576</wp:posOffset>
+                </wp:positionH>
+                <wp:positionV relativeFrom="paragraph">
+                  <wp:posOffset>203786</wp:posOffset>
+                </wp:positionV>
+                <wp:extent cx="6400165" cy="245745"/>
+                <wp:effectExtent l="0" t="0" r="635" b="1905"/>
+                <wp:wrapNone/>
+                <wp:docPr id="40" name="Caixa de Texto 2"/>
+                <wp:cNvGraphicFramePr>
+                  <a:graphicFrameLocks xmlns:a="http://schemas.openxmlformats.org/drawingml/2006/main"/>
+                </wp:cNvGraphicFramePr>
+                <a:graphic xmlns:a="http://schemas.openxmlformats.org/drawingml/2006/main">
+                  <a:graphicData uri="http://schemas.microsoft.com/office/word/2010/wordprocessingShape">
+                    <wps:wsp>
+                      <wps:cNvSpPr txBox="1">
+                        <a:spLocks noChangeArrowheads="1"/>
+                      </wps:cNvSpPr>
+                      <wps:spPr bwMode="auto">
+                        <a:xfrm>
+                          <a:off x="0" y="0"/>
+                          <a:ext cx="6400165" cy="245745"/>
+                        </a:xfrm>
+                        <a:prstGeom prst="rect">
+                          <a:avLst/>
+                        </a:prstGeom>
+                        <a:solidFill>
+                          <a:srgbClr val="FFFFFF"/>
+                        </a:solidFill>
+                        <a:ln w="9525">
+                          <a:noFill/>
+                          <a:miter lim="800000"/>
+                          <a:headEnd/>
+                          <a:tailEnd/>
+                        </a:ln>
+                      </wps:spPr>
+                      <wps:txbx>
+                        <w:txbxContent>
+                          <w:p>
+                            <w:pPr>
+                              <w:jc w:val="both"/>
+                              <w:rPr>
+                                <w:rFonts w:ascii="Arial" w:hAnsi="Arial" w:cs="Arial"/>
+                                <w:sz w:val="16"/>
+                                <w:szCs w:val="16"/>
+                              </w:rPr>
+                            </w:pPr>
+                            <w:r>
+                              <w:rPr>
+                                <w:rFonts w:ascii="Arial" w:hAnsi="Arial" w:cs="Arial"/>
+                                <w:sz w:val="16"/>
+                                <w:szCs w:val="16"/>
+                              </w:rPr>
+                              <w:t>Fonte: Figura 2 em "Price Elasticity of Demand and Price Elasticity of Supply" por OpenStaxCollege, CC BY 4.0</w:t>
+                            </w:r>
+                          </w:p>
+                          <w:p/>
+                        </w:txbxContent>
+                      </wps:txbx>
+                      <wps:bodyPr rot="0" vert="horz" wrap="square" lIns="91440" tIns="45720" rIns="91440" bIns="45720" anchor="t" anchorCtr="0">
+                        <a:noAutofit/>
+                      </wps:bodyPr>
+                    </wps:wsp>
+                  </a:graphicData>
+                </a:graphic>
+                <wp14:sizeRelH relativeFrom="margin">
+                  <wp14:pctWidth>0</wp14:pctWidth>
+                </wp14:sizeRelH>
+                <wp14:sizeRelV relativeFrom="margin">
+                  <wp14:pctHeight>0</wp14:pctHeight>
+                </wp14:sizeRelV>
+              </wp:anchor>
+            </w:drawing>
+          </mc:Choice>
+          <mc:Fallback>
+            <w:pict>
+              <v:shape w14:anchorId="74C21A8F" id="_x0000_s1046" type="#_x0000_t202" style="position:absolute;left:0;text-align:left;margin-left:19.4pt;margin-top:16.05pt;width:503.95pt;height:19.35pt;z-index:251715584;visibility:visible;mso-wrap-style:square;mso-width-percent:0;mso-height-percent:0;mso-wrap-distance-left:9pt;mso-wrap-distance-top:3.6pt;mso-wrap-distance-right:9pt;mso-wrap-distance-bottom:3.6pt;mso-position-horizontal:absolute;mso-position-horizontal-relative:margin;mso-position-vertical:absolute;mso-position-vertical-relative:text;mso-width-percent:0;mso-height-percent:0;mso-width-relative:margin;mso-height-relative:margin;v-text-anchor:top" o:gfxdata="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" stroked="f">
+                <v:textbox>
+                  <w:txbxContent>
+                    <w:p>
+                      <w:pPr>
+                        <w:jc w:val="both"/>
+                        <w:rPr>
+                          <w:rFonts w:ascii="Arial" w:hAnsi="Arial" w:cs="Arial"/>
+                          <w:sz w:val="16"/>
+                          <w:szCs w:val="16"/>
+                        </w:rPr>
+                      </w:pPr>
+                      <w:r>
+                        <w:rPr>
+                          <w:rFonts w:ascii="Arial" w:hAnsi="Arial" w:cs="Arial"/>
+                          <w:sz w:val="16"/>
+                          <w:szCs w:val="16"/>
+                        </w:rPr>
+                        <w:t>Fonte: Figura 2 em "Price Elasticity of Demand and Price Elasticity of Supply" por OpenStaxCollege, CC BY 4.0</w:t>
+                      </w:r>
+                    </w:p>
+                    <w:p/>
+                  </w:txbxContent>
+                </v:textbox>
+                <w10:wrap anchorx="margin"/>
+              </v:shape>
+            </w:pict>
+          </mc:Fallback>
+        </mc:AlternateContent>
+      </w:r>
+    </w:p>
+    <w:p>
+      <w:pPr>
+        <w:jc w:val="both"/>
+        <w:rPr>
+          <w:rFonts w:ascii="Arial" w:hAnsi="Arial" w:cs="Arial"/>
+          <w:b/>
+          <w:bCs/>
+          <w:sz w:val="24"/>
+          <w:szCs w:val="24"/>
+        </w:rPr>
+      </w:pPr>
+    </w:p>
+    <w:p>
+      <w:pPr>
+        <w:jc w:val="both"/>
+        <w:rPr>
+          <w:rFonts w:ascii="Arial" w:hAnsi="Arial" w:cs="Arial"/>
+          <w:sz w:val="24"/>
+          <w:szCs w:val="24"/>
+        </w:rPr>
+      </w:pPr>
+      <w:r>
+        <w:rPr>
+          <w:rFonts w:ascii="Arial" w:hAnsi="Arial" w:cs="Arial"/>
+          <w:sz w:val="24"/>
+          <w:szCs w:val="24"/>
+        </w:rPr>
+        <w:t>Vamos começar usando o Método de Ponto Médio para calcular a taxa de variação percentual no preço e quantidade:</w:t>
+      </w:r>
+    </w:p>
+    <w:p>
+      <w:pPr>
+        <w:jc w:val="both"/>
+        <w:rPr>
+          <w:rFonts w:ascii="Arial" w:hAnsi="Arial" w:cs="Arial"/>
+          <w:b/>
+          <w:bCs/>
+          <w:sz w:val="24"/>
+          <w:szCs w:val="24"/>
+        </w:rPr>
+      </w:pPr>
+      <w:r>
+        <w:rPr>
+          <w:rFonts w:ascii="Arial" w:hAnsi="Arial" w:cs="Arial"/>
+          <w:b/>
+          <w:bCs/>
+          <w:noProof/>
+          <w:sz w:val="24"/>
+          <w:szCs w:val="24"/>
+        </w:rPr>
+        <mc:AlternateContent>
+          <mc:Choice Requires="wps">
+            <w:drawing>
+              <wp:anchor distT="45720" distB="45720" distL="114300" distR="114300" simplePos="0" relativeHeight="251720704" behindDoc="0" locked="0" layoutInCell="1" allowOverlap="1" wp14:anchorId="5A8B49B0" wp14:editId="746DF17A">
+                <wp:simplePos x="0" y="0"/>
+                <wp:positionH relativeFrom="margin">
+                  <wp:posOffset>3304980</wp:posOffset>
+                </wp:positionH>
+                <wp:positionV relativeFrom="paragraph">
+                  <wp:posOffset>73025</wp:posOffset>
+                </wp:positionV>
+                <wp:extent cx="755650" cy="351155"/>
+                <wp:effectExtent l="0" t="0" r="0" b="0"/>
+                <wp:wrapNone/>
+                <wp:docPr id="44" name="Caixa de Texto 2"/>
+                <wp:cNvGraphicFramePr>
+                  <a:graphicFrameLocks xmlns:a="http://schemas.openxmlformats.org/drawingml/2006/main"/>
+                </wp:cNvGraphicFramePr>
+                <a:graphic xmlns:a="http://schemas.openxmlformats.org/drawingml/2006/main">
+                  <a:graphicData uri="http://schemas.microsoft.com/office/word/2010/wordprocessingShape">
+                    <wps:wsp>
+                      <wps:cNvSpPr txBox="1">
+                        <a:spLocks noChangeArrowheads="1"/>
+                      </wps:cNvSpPr>
+                      <wps:spPr bwMode="auto">
+                        <a:xfrm>
+                          <a:off x="0" y="0"/>
+                          <a:ext cx="755650" cy="351155"/>
+                        </a:xfrm>
+                        <a:prstGeom prst="rect">
+                          <a:avLst/>
+                        </a:prstGeom>
+                        <a:noFill/>
+                        <a:ln w="9525">
+                          <a:noFill/>
+                          <a:miter lim="800000"/>
+                          <a:headEnd/>
+                          <a:tailEnd/>
+                        </a:ln>
+                      </wps:spPr>
+                      <wps:txbx>
+                        <w:txbxContent>
+                          <w:p>
+                            <w:pPr>
+                              <w:rPr>
+                                <w:rFonts w:asciiTheme="majorHAnsi" w:hAnsiTheme="majorHAnsi" w:cstheme="majorHAnsi"/>
+                                <w:sz w:val="36"/>
+                                <w:szCs w:val="36"/>
+                              </w:rPr>
+                            </w:pPr>
+                            <w:r>
+                              <w:rPr>
+                                <w:rFonts w:asciiTheme="majorHAnsi" w:hAnsiTheme="majorHAnsi" w:cstheme="majorHAnsi"/>
+                                <w:sz w:val="36"/>
+                                <w:szCs w:val="36"/>
+                              </w:rPr>
+                              <w:t>X 100</w:t>
+                            </w:r>
+                          </w:p>
+                        </w:txbxContent>
+                      </wps:txbx>
+                      <wps:bodyPr rot="0" vert="horz" wrap="square" lIns="91440" tIns="45720" rIns="91440" bIns="45720" anchor="t" anchorCtr="0">
+                        <a:noAutofit/>
+                      </wps:bodyPr>
+                    </wps:wsp>
+                  </a:graphicData>
+                </a:graphic>
+                <wp14:sizeRelH relativeFrom="margin">
+                  <wp14:pctWidth>0</wp14:pctWidth>
+                </wp14:sizeRelH>
+                <wp14:sizeRelV relativeFrom="margin">
+                  <wp14:pctHeight>0</wp14:pctHeight>
+                </wp14:sizeRelV>
+              </wp:anchor>
+            </w:drawing>
+          </mc:Choice>
+          <mc:Fallback>
+            <w:pict>
+              <v:shape w14:anchorId="5A8B49B0" id="_x0000_s1047" type="#_x0000_t202" style="position:absolute;left:0;text-align:left;margin-left:260.25pt;margin-top:5.75pt;width:59.5pt;height:27.65pt;z-index:251720704;visibility:visible;mso-wrap-style:square;mso-width-percent:0;mso-height-percent:0;mso-wrap-distance-left:9pt;mso-wrap-distance-top:3.6pt;mso-wrap-distance-right:9pt;mso-wrap-distance-bottom:3.6pt;mso-position-horizontal:absolute;mso-position-horizontal-relative:margin;mso-position-vertical:absolute;mso-position-vertical-relative:text;mso-width-percent:0;mso-height-percent:0;mso-width-relative:margin;mso-height-relative:margin;v-text-anchor:top" o:gfxdata="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" filled="f" stroked="f">
+                <v:textbox>
+                  <w:txbxContent>
+                    <w:p>
+                      <w:pPr>
+                        <w:rPr>
+                          <w:rFonts w:asciiTheme="majorHAnsi" w:hAnsiTheme="majorHAnsi" w:cstheme="majorHAnsi"/>
+                          <w:sz w:val="36"/>
+                          <w:szCs w:val="36"/>
+                        </w:rPr>
+                      </w:pPr>
+                      <w:r>
+                        <w:rPr>
+                          <w:rFonts w:asciiTheme="majorHAnsi" w:hAnsiTheme="majorHAnsi" w:cstheme="majorHAnsi"/>
+                          <w:sz w:val="36"/>
+                          <w:szCs w:val="36"/>
+                        </w:rPr>
+                        <w:t>X 100</w:t>
+                      </w:r>
+                    </w:p>
+                  </w:txbxContent>
+                </v:textbox>
+                <w10:wrap anchorx="margin"/>
+              </v:shape>
+            </w:pict>
+          </mc:Fallback>
+        </mc:AlternateContent>
+      </w:r>
+      <w:r>
+        <w:rPr>
+          <w:rFonts w:ascii="Arial" w:hAnsi="Arial" w:cs="Arial"/>
+          <w:b/>
+          <w:bCs/>
+          <w:noProof/>
+          <w:sz w:val="24"/>
+          <w:szCs w:val="24"/>
+        </w:rPr>
+        <mc:AlternateContent>
+          <mc:Choice Requires="wps">
+            <w:drawing>
+              <wp:anchor distT="45720" distB="45720" distL="114300" distR="114300" simplePos="0" relativeHeight="251717632" behindDoc="0" locked="0" layoutInCell="1" allowOverlap="1" wp14:anchorId="68E5DEF0" wp14:editId="38D5C50A">
+                <wp:simplePos x="0" y="0"/>
+                <wp:positionH relativeFrom="margin">
+                  <wp:posOffset>2067510</wp:posOffset>
+                </wp:positionH>
+                <wp:positionV relativeFrom="paragraph">
+                  <wp:posOffset>21883</wp:posOffset>
+                </wp:positionV>
+                <wp:extent cx="1336431" cy="260985"/>
+                <wp:effectExtent l="0" t="0" r="0" b="5715"/>
+                <wp:wrapNone/>
+                <wp:docPr id="41" name="Caixa de Texto 2"/>
+                <wp:cNvGraphicFramePr>
+                  <a:graphicFrameLocks xmlns:a="http://schemas.openxmlformats.org/drawingml/2006/main"/>
+                </wp:cNvGraphicFramePr>
+                <a:graphic xmlns:a="http://schemas.openxmlformats.org/drawingml/2006/main">
+                  <a:graphicData uri="http://schemas.microsoft.com/office/word/2010/wordprocessingShape">
+                    <wps:wsp>
+                      <wps:cNvSpPr txBox="1">
+                        <a:spLocks noChangeArrowheads="1"/>
+                      </wps:cNvSpPr>
+                      <wps:spPr bwMode="auto">
+                        <a:xfrm>
+                          <a:off x="0" y="0"/>
+                          <a:ext cx="1336431" cy="260985"/>
+                        </a:xfrm>
+                        <a:prstGeom prst="rect">
+                          <a:avLst/>
+                        </a:prstGeom>
+                        <a:solidFill>
+                          <a:srgbClr val="FFFFFF"/>
+                        </a:solidFill>
+                        <a:ln w="9525">
+                          <a:noFill/>
+                          <a:miter lim="800000"/>
+                          <a:headEnd/>
+                          <a:tailEnd/>
+                        </a:ln>
+                      </wps:spPr>
+                      <wps:txbx>
+                        <w:txbxContent>
+                          <w:p>
+                            <w:pPr>
+                              <w:jc w:val="center"/>
+                            </w:pPr>
+                            <w:r>
+                              <w:t>13000 - 10000</w:t>
+                            </w:r>
+                          </w:p>
+                        </w:txbxContent>
+                      </wps:txbx>
+                      <wps:bodyPr rot="0" vert="horz" wrap="square" lIns="91440" tIns="45720" rIns="91440" bIns="45720" anchor="t" anchorCtr="0">
+                        <a:noAutofit/>
+                      </wps:bodyPr>
+                    </wps:wsp>
+                  </a:graphicData>
+                </a:graphic>
+                <wp14:sizeRelH relativeFrom="margin">
+                  <wp14:pctWidth>0</wp14:pctWidth>
+                </wp14:sizeRelH>
+                <wp14:sizeRelV relativeFrom="margin">
+                  <wp14:pctHeight>0</wp14:pctHeight>
+                </wp14:sizeRelV>
+              </wp:anchor>
+            </w:drawing>
+          </mc:Choice>
+          <mc:Fallback>
+            <w:pict>
+              <v:shape w14:anchorId="68E5DEF0" id="_x0000_s1048" type="#_x0000_t202" style="position:absolute;left:0;text-align:left;margin-left:162.8pt;margin-top:1.7pt;width:105.25pt;height:20.55pt;z-index:251717632;visibility:visible;mso-wrap-style:square;mso-width-percent:0;mso-height-percent:0;mso-wrap-distance-left:9pt;mso-wrap-distance-top:3.6pt;mso-wrap-distance-right:9pt;mso-wrap-distance-bottom:3.6pt;mso-position-horizontal:absolute;mso-position-horizontal-relative:margin;mso-position-vertical:absolute;mso-position-vertical-relative:text;mso-width-percent:0;mso-height-percent:0;mso-width-relative:margin;mso-height-relative:margin;v-text-anchor:top" o:gfxdata="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" stroked="f">
+                <v:textbox>
+                  <w:txbxContent>
+                    <w:p>
+                      <w:pPr>
+                        <w:jc w:val="center"/>
+                      </w:pPr>
+                      <w:r>
+                        <w:t>13000 - 10000</w:t>
+                      </w:r>
+                    </w:p>
+                  </w:txbxContent>
+                </v:textbox>
+                <w10:wrap anchorx="margin"/>
+              </v:shape>
+            </w:pict>
+          </mc:Fallback>
+        </mc:AlternateContent>
+      </w:r>
+      <w:r>
+        <w:rPr>
+          <w:rFonts w:ascii="Arial" w:hAnsi="Arial" w:cs="Arial"/>
+          <w:b/>
+          <w:bCs/>
+          <w:noProof/>
+          <w:sz w:val="24"/>
+          <w:szCs w:val="24"/>
+        </w:rPr>
+        <mc:AlternateContent>
+          <mc:Choice Requires="wps">
+            <w:drawing>
+              <wp:anchor distT="0" distB="0" distL="114300" distR="114300" simplePos="0" relativeHeight="251719680" behindDoc="0" locked="0" layoutInCell="1" allowOverlap="1" wp14:anchorId="09556751" wp14:editId="7BF4E3E0">
+                <wp:simplePos x="0" y="0"/>
+                <wp:positionH relativeFrom="column">
+                  <wp:posOffset>2234565</wp:posOffset>
+                </wp:positionH>
+                <wp:positionV relativeFrom="paragraph">
+                  <wp:posOffset>250483</wp:posOffset>
+                </wp:positionV>
+                <wp:extent cx="984738" cy="8792"/>
+                <wp:effectExtent l="0" t="0" r="25400" b="29845"/>
+                <wp:wrapNone/>
+                <wp:docPr id="43" name="Conector reto 43"/>
+                <wp:cNvGraphicFramePr/>
+                <a:graphic xmlns:a="http://schemas.openxmlformats.org/drawingml/2006/main">
+                  <a:graphicData uri="http://schemas.microsoft.com/office/word/2010/wordprocessingShape">
+                    <wps:wsp>
+                      <wps:cNvCnPr/>
+                      <wps:spPr>
+                        <a:xfrm flipV="1">
+                          <a:off x="0" y="0"/>
+                          <a:ext cx="984738" cy="8792"/>
+                        </a:xfrm>
+                        <a:prstGeom prst="line">
+                          <a:avLst/>
+                        </a:prstGeom>
+                        <a:ln w="9525">
+                          <a:solidFill>
+                            <a:schemeClr val="tx1"/>
+                          </a:solidFill>
+                        </a:ln>
+                      </wps:spPr>
+                      <wps:style>
+                        <a:lnRef idx="1">
+                          <a:schemeClr val="dk1"/>
+                        </a:lnRef>
+                        <a:fillRef idx="0">
+                          <a:schemeClr val="dk1"/>
+                        </a:fillRef>
+                        <a:effectRef idx="0">
+                          <a:schemeClr val="dk1"/>
+                        </a:effectRef>
+                        <a:fontRef idx="minor">
+                          <a:schemeClr val="tx1"/>
+                        </a:fontRef>
+                      </wps:style>
+                      <wps:bodyPr/>
+                    </wps:wsp>
+                  </a:graphicData>
+                </a:graphic>
+                <wp14:sizeRelH relativeFrom="margin">
+                  <wp14:pctWidth>0</wp14:pctWidth>
+                </wp14:sizeRelH>
+                <wp14:sizeRelV relativeFrom="margin">
+                  <wp14:pctHeight>0</wp14:pctHeight>
+                </wp14:sizeRelV>
+              </wp:anchor>
+            </w:drawing>
+          </mc:Choice>
+          <mc:Fallback>
+            <w:pict>
+              <v:line w14:anchorId="3F2F2FB8" id="Conector reto 43" o:spid="_x0000_s1026" style="position:absolute;flip:y;z-index:251719680;visibility:visible;mso-wrap-style:square;mso-width-percent:0;mso-height-percent:0;mso-wrap-distance-left:9pt;mso-wrap-distance-top:0;mso-wrap-distance-right:9pt;mso-wrap-distance-bottom:0;mso-position-horizontal:absolute;mso-position-horizontal-relative:text;mso-position-vertical:absolute;mso-position-vertical-relative:text;mso-width-percent:0;mso-height-percent:0;mso-width-relative:margin;mso-height-relative:margin" from="175.95pt,19.7pt" to="253.5pt,20.4pt" o:gfxdata="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" strokecolor="black [3213]">
+                <v:stroke joinstyle="miter"/>
+              </v:line>
+            </w:pict>
+          </mc:Fallback>
+        </mc:AlternateContent>
+      </w:r>
+      <w:r>
+        <w:rPr>
+          <w:rFonts w:ascii="Arial" w:hAnsi="Arial" w:cs="Arial"/>
+          <w:b/>
+          <w:bCs/>
+          <w:noProof/>
+          <w:sz w:val="24"/>
+          <w:szCs w:val="24"/>
+        </w:rPr>
+        <mc:AlternateContent>
+          <mc:Choice Requires="wps">
+            <w:drawing>
+              <wp:anchor distT="45720" distB="45720" distL="114300" distR="114300" simplePos="0" relativeHeight="251718656" behindDoc="0" locked="0" layoutInCell="1" allowOverlap="1" wp14:anchorId="6F19EEBD" wp14:editId="7CD70102">
+                <wp:simplePos x="0" y="0"/>
+                <wp:positionH relativeFrom="margin">
+                  <wp:posOffset>2084509</wp:posOffset>
+                </wp:positionH>
+                <wp:positionV relativeFrom="paragraph">
+                  <wp:posOffset>229333</wp:posOffset>
+                </wp:positionV>
+                <wp:extent cx="1828800" cy="260985"/>
+                <wp:effectExtent l="0" t="0" r="0" b="5715"/>
+                <wp:wrapNone/>
+                <wp:docPr id="42" name="Caixa de Texto 2"/>
+                <wp:cNvGraphicFramePr>
+                  <a:graphicFrameLocks xmlns:a="http://schemas.openxmlformats.org/drawingml/2006/main"/>
+                </wp:cNvGraphicFramePr>
+                <a:graphic xmlns:a="http://schemas.openxmlformats.org/drawingml/2006/main">
+                  <a:graphicData uri="http://schemas.microsoft.com/office/word/2010/wordprocessingShape">
+                    <wps:wsp>
+                      <wps:cNvSpPr txBox="1">
+                        <a:spLocks noChangeArrowheads="1"/>
+                      </wps:cNvSpPr>
+                      <wps:spPr bwMode="auto">
+                        <a:xfrm>
+                          <a:off x="0" y="0"/>
+                          <a:ext cx="1828800" cy="260985"/>
+                        </a:xfrm>
+                        <a:prstGeom prst="rect">
+                          <a:avLst/>
+                        </a:prstGeom>
+                        <a:noFill/>
+                        <a:ln w="9525">
+                          <a:noFill/>
+                          <a:miter lim="800000"/>
+                          <a:headEnd/>
+                          <a:tailEnd/>
+                        </a:ln>
+                      </wps:spPr>
+                      <wps:txbx>
+                        <w:txbxContent>
+                          <w:p>
+                            <w:pPr>
+                              <w:spacing w:line="240" w:lineRule="auto"/>
+                            </w:pPr>
+                            <w:r>
+                              <w:t>(</w:t>
+                            </w:r>
+                            <w:r>
+                              <w:t>13000 + 10000</w:t>
+                            </w:r>
+                            <w:r>
+                              <w:t>) /2</w:t>
+                            </w:r>
+                          </w:p>
+                          <w:p>
+                            <w:pPr>
+                              <w:spacing w:line="120" w:lineRule="auto"/>
+                            </w:pPr>
+                            <w:r>
+                              <w:t>% variação do preço</w:t>
+                            </w:r>
+                          </w:p>
+                          <w:p/>
+                        </w:txbxContent>
+                      </wps:txbx>
+                      <wps:bodyPr rot="0" vert="horz" wrap="square" lIns="91440" tIns="45720" rIns="91440" bIns="45720" anchor="t" anchorCtr="0">
+                        <a:noAutofit/>
+                      </wps:bodyPr>
+                    </wps:wsp>
+                  </a:graphicData>
+                </a:graphic>
+                <wp14:sizeRelH relativeFrom="margin">
+                  <wp14:pctWidth>0</wp14:pctWidth>
+                </wp14:sizeRelH>
+                <wp14:sizeRelV relativeFrom="margin">
+                  <wp14:pctHeight>0</wp14:pctHeight>
+                </wp14:sizeRelV>
+              </wp:anchor>
+            </w:drawing>
+          </mc:Choice>
+          <mc:Fallback>
+            <w:pict>
+              <v:shape w14:anchorId="6F19EEBD" id="_x0000_s1049" type="#_x0000_t202" style="position:absolute;left:0;text-align:left;margin-left:164.15pt;margin-top:18.05pt;width:2in;height:20.55pt;z-index:251718656;visibility:visible;mso-wrap-style:square;mso-width-percent:0;mso-height-percent:0;mso-wrap-distance-left:9pt;mso-wrap-distance-top:3.6pt;mso-wrap-distance-right:9pt;mso-wrap-distance-bottom:3.6pt;mso-position-horizontal:absolute;mso-position-horizontal-relative:margin;mso-position-vertical:absolute;mso-position-vertical-relative:text;mso-width-percent:0;mso-height-percent:0;mso-width-relative:margin;mso-height-relative:margin;v-text-anchor:top" o:gfxdata="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" filled="f" stroked="f">
+                <v:textbox>
+                  <w:txbxContent>
+                    <w:p>
+                      <w:pPr>
+                        <w:spacing w:line="240" w:lineRule="auto"/>
+                      </w:pPr>
+                      <w:r>
+                        <w:t>(</w:t>
+                      </w:r>
+                      <w:r>
+                        <w:t>13000 + 10000</w:t>
+                      </w:r>
+                      <w:r>
+                        <w:t>) /2</w:t>
+                      </w:r>
+                    </w:p>
+                    <w:p>
+                      <w:pPr>
+                        <w:spacing w:line="120" w:lineRule="auto"/>
+                      </w:pPr>
+                      <w:r>
+                        <w:t>% variação do preço</w:t>
+                      </w:r>
+                    </w:p>
+                    <w:p/>
+                  </w:txbxContent>
+                </v:textbox>
+                <w10:wrap anchorx="margin"/>
+              </v:shape>
+            </w:pict>
+          </mc:Fallback>
+        </mc:AlternateContent>
+      </w:r>
+      <w:r>
+        <w:rPr>
+          <w:rFonts w:ascii="Arial" w:hAnsi="Arial" w:cs="Arial"/>
+          <w:b/>
+          <w:bCs/>
+          <w:noProof/>
+          <w:sz w:val="24"/>
+          <w:szCs w:val="24"/>
+        </w:rPr>
+        <mc:AlternateContent>
+          <mc:Choice Requires="wps">
+            <w:drawing>
+              <wp:anchor distT="45720" distB="45720" distL="114300" distR="114300" simplePos="0" relativeHeight="251721728" behindDoc="0" locked="0" layoutInCell="1" allowOverlap="1" wp14:anchorId="2F0A7F7E" wp14:editId="5F4E94A6">
+                <wp:simplePos x="0" y="0"/>
+                <wp:positionH relativeFrom="margin">
+                  <wp:posOffset>-635</wp:posOffset>
+                </wp:positionH>
+                <wp:positionV relativeFrom="paragraph">
+                  <wp:posOffset>90170</wp:posOffset>
+                </wp:positionV>
+                <wp:extent cx="2179955" cy="351155"/>
+                <wp:effectExtent l="0" t="0" r="0" b="0"/>
+                <wp:wrapNone/>
+                <wp:docPr id="45" name="Caixa de Texto 2"/>
+                <wp:cNvGraphicFramePr>
+                  <a:graphicFrameLocks xmlns:a="http://schemas.openxmlformats.org/drawingml/2006/main"/>
+                </wp:cNvGraphicFramePr>
+                <a:graphic xmlns:a="http://schemas.openxmlformats.org/drawingml/2006/main">
+                  <a:graphicData uri="http://schemas.microsoft.com/office/word/2010/wordprocessingShape">
+                    <wps:wsp>
+                      <wps:cNvSpPr txBox="1">
+                        <a:spLocks noChangeArrowheads="1"/>
+                      </wps:cNvSpPr>
+                      <wps:spPr bwMode="auto">
+                        <a:xfrm>
+                          <a:off x="0" y="0"/>
+                          <a:ext cx="2179955" cy="351155"/>
+                        </a:xfrm>
+                        <a:prstGeom prst="rect">
+                          <a:avLst/>
+                        </a:prstGeom>
+                        <a:solidFill>
+                          <a:srgbClr val="FFFFFF"/>
+                        </a:solidFill>
+                        <a:ln w="9525">
+                          <a:noFill/>
+                          <a:miter lim="800000"/>
+                          <a:headEnd/>
+                          <a:tailEnd/>
+                        </a:ln>
+                      </wps:spPr>
+                      <wps:txbx>
+                        <w:txbxContent>
+                          <w:p>
+                            <w:pPr>
+                              <w:rPr>
+                                <w:rFonts w:asciiTheme="majorHAnsi" w:hAnsiTheme="majorHAnsi" w:cstheme="majorHAnsi"/>
+                                <w:sz w:val="40"/>
+                                <w:szCs w:val="40"/>
+                              </w:rPr>
+                            </w:pPr>
+                            <w:r>
+                              <w:rPr>
+                                <w:rFonts w:asciiTheme="majorHAnsi" w:hAnsiTheme="majorHAnsi" w:cstheme="majorHAnsi"/>
+                                <w:sz w:val="28"/>
+                                <w:szCs w:val="28"/>
+                              </w:rPr>
+                              <w:t>% variação na quantidade</w:t>
+                            </w:r>
+                            <w:r>
+                              <w:rPr>
+                                <w:rFonts w:asciiTheme="majorHAnsi" w:hAnsiTheme="majorHAnsi" w:cstheme="majorHAnsi"/>
+                                <w:sz w:val="28"/>
+                                <w:szCs w:val="28"/>
+                              </w:rPr>
+                              <w:t xml:space="preserve"> =</w:t>
+                            </w:r>
+                          </w:p>
+                        </w:txbxContent>
+                      </wps:txbx>
+                      <wps:bodyPr rot="0" vert="horz" wrap="square" lIns="91440" tIns="45720" rIns="91440" bIns="45720" anchor="t" anchorCtr="0">
+                        <a:noAutofit/>
+                      </wps:bodyPr>
+                    </wps:wsp>
+                  </a:graphicData>
+                </a:graphic>
+                <wp14:sizeRelH relativeFrom="margin">
+                  <wp14:pctWidth>0</wp14:pctWidth>
+                </wp14:sizeRelH>
+                <wp14:sizeRelV relativeFrom="margin">
+                  <wp14:pctHeight>0</wp14:pctHeight>
+                </wp14:sizeRelV>
+              </wp:anchor>
+            </w:drawing>
+          </mc:Choice>
+          <mc:Fallback>
+            <w:pict>
+              <v:shape w14:anchorId="2F0A7F7E" id="_x0000_s1050" type="#_x0000_t202" style="position:absolute;left:0;text-align:left;margin-left:-.05pt;margin-top:7.1pt;width:171.65pt;height:27.65pt;z-index:251721728;visibility:visible;mso-wrap-style:square;mso-width-percent:0;mso-height-percent:0;mso-wrap-distance-left:9pt;mso-wrap-distance-top:3.6pt;mso-wrap-distance-right:9pt;mso-wrap-distance-bottom:3.6pt;mso-position-horizontal:absolute;mso-position-horizontal-relative:margin;mso-position-vertical:absolute;mso-position-vertical-relative:text;mso-width-percent:0;mso-height-percent:0;mso-width-relative:margin;mso-height-relative:margin;v-text-anchor:top" o:gfxdata="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" stroked="f">
+                <v:textbox>
+                  <w:txbxContent>
+                    <w:p>
+                      <w:pPr>
+                        <w:rPr>
+                          <w:rFonts w:asciiTheme="majorHAnsi" w:hAnsiTheme="majorHAnsi" w:cstheme="majorHAnsi"/>
+                          <w:sz w:val="40"/>
+                          <w:szCs w:val="40"/>
+                        </w:rPr>
+                      </w:pPr>
+                      <w:r>
+                        <w:rPr>
+                          <w:rFonts w:asciiTheme="majorHAnsi" w:hAnsiTheme="majorHAnsi" w:cstheme="majorHAnsi"/>
+                          <w:sz w:val="28"/>
+                          <w:szCs w:val="28"/>
+                        </w:rPr>
+                        <w:t>% variação na quantidade</w:t>
+                      </w:r>
+                      <w:r>
+                        <w:rPr>
+                          <w:rFonts w:asciiTheme="majorHAnsi" w:hAnsiTheme="majorHAnsi" w:cstheme="majorHAnsi"/>
+                          <w:sz w:val="28"/>
+                          <w:szCs w:val="28"/>
+                        </w:rPr>
+                        <w:t xml:space="preserve"> =</w:t>
+                      </w:r>
+                    </w:p>
+                  </w:txbxContent>
+                </v:textbox>
+                <w10:wrap anchorx="margin"/>
+              </v:shape>
+            </w:pict>
+          </mc:Fallback>
+        </mc:AlternateContent>
+      </w:r>
+    </w:p>
+    <w:p>
+      <w:pPr>
+        <w:jc w:val="both"/>
+        <w:rPr>
+          <w:rFonts w:ascii="Arial" w:hAnsi="Arial" w:cs="Arial"/>
+          <w:b/>
+          <w:bCs/>
+          <w:sz w:val="24"/>
+          <w:szCs w:val="24"/>
+        </w:rPr>
+      </w:pPr>
+      <w:r>
+        <w:rPr>
+          <w:rFonts w:ascii="Arial" w:hAnsi="Arial" w:cs="Arial"/>
+          <w:b/>
+          <w:bCs/>
+          <w:noProof/>
+          <w:sz w:val="24"/>
+          <w:szCs w:val="24"/>
+        </w:rPr>
+        <mc:AlternateContent>
+          <mc:Choice Requires="wps">
+            <w:drawing>
+              <wp:anchor distT="45720" distB="45720" distL="114300" distR="114300" simplePos="0" relativeHeight="251723776" behindDoc="0" locked="0" layoutInCell="1" allowOverlap="1" wp14:anchorId="118D1732" wp14:editId="60798DDC">
+                <wp:simplePos x="0" y="0"/>
+                <wp:positionH relativeFrom="margin">
+                  <wp:posOffset>1876816</wp:posOffset>
+                </wp:positionH>
+                <wp:positionV relativeFrom="paragraph">
+                  <wp:posOffset>180975</wp:posOffset>
+                </wp:positionV>
+                <wp:extent cx="2179955" cy="351155"/>
+                <wp:effectExtent l="0" t="0" r="0" b="0"/>
+                <wp:wrapNone/>
+                <wp:docPr id="49" name="Caixa de Texto 2"/>
+                <wp:cNvGraphicFramePr>
+                  <a:graphicFrameLocks xmlns:a="http://schemas.openxmlformats.org/drawingml/2006/main"/>
+                </wp:cNvGraphicFramePr>
+                <a:graphic xmlns:a="http://schemas.openxmlformats.org/drawingml/2006/main">
+                  <a:graphicData uri="http://schemas.microsoft.com/office/word/2010/wordprocessingShape">
+                    <wps:wsp>
+                      <wps:cNvSpPr txBox="1">
+                        <a:spLocks noChangeArrowheads="1"/>
+                      </wps:cNvSpPr>
+                      <wps:spPr bwMode="auto">
+                        <a:xfrm>
+                          <a:off x="0" y="0"/>
+                          <a:ext cx="2179955" cy="351155"/>
+                        </a:xfrm>
+                        <a:prstGeom prst="rect">
+                          <a:avLst/>
+                        </a:prstGeom>
+                        <a:solidFill>
+                          <a:srgbClr val="FFFFFF"/>
+                        </a:solidFill>
+                        <a:ln w="9525">
+                          <a:noFill/>
+                          <a:miter lim="800000"/>
+                          <a:headEnd/>
+                          <a:tailEnd/>
+                        </a:ln>
+                      </wps:spPr>
+                      <wps:txbx>
+                        <w:txbxContent>
+                          <w:p>
+                            <w:pPr>
+                              <w:rPr>
+                                <w:rFonts w:asciiTheme="majorHAnsi" w:hAnsiTheme="majorHAnsi" w:cstheme="majorHAnsi"/>
+                                <w:sz w:val="28"/>
+                                <w:szCs w:val="28"/>
+                              </w:rPr>
+                            </w:pPr>
+                            <w:r>
+                              <w:rPr>
+                                <w:rFonts w:asciiTheme="majorHAnsi" w:hAnsiTheme="majorHAnsi" w:cstheme="majorHAnsi"/>
+                                <w:sz w:val="28"/>
+                                <w:szCs w:val="28"/>
+                              </w:rPr>
+                              <w:t>=   26,1</w:t>
+                            </w:r>
+                          </w:p>
+                          <w:p>
+                            <w:pPr>
+                              <w:rPr>
+                                <w:rFonts w:asciiTheme="majorHAnsi" w:hAnsiTheme="majorHAnsi" w:cstheme="majorHAnsi"/>
+                                <w:sz w:val="40"/>
+                                <w:szCs w:val="40"/>
+                              </w:rPr>
+                            </w:pPr>
+                          </w:p>
+                        </w:txbxContent>
+                      </wps:txbx>
+                      <wps:bodyPr rot="0" vert="horz" wrap="square" lIns="91440" tIns="45720" rIns="91440" bIns="45720" anchor="t" anchorCtr="0">
+                        <a:noAutofit/>
+                      </wps:bodyPr>
+                    </wps:wsp>
+                  </a:graphicData>
+                </a:graphic>
+                <wp14:sizeRelH relativeFrom="margin">
+                  <wp14:pctWidth>0</wp14:pctWidth>
+                </wp14:sizeRelH>
+                <wp14:sizeRelV relativeFrom="margin">
+                  <wp14:pctHeight>0</wp14:pctHeight>
+                </wp14:sizeRelV>
+              </wp:anchor>
+            </w:drawing>
+          </mc:Choice>
+          <mc:Fallback>
+            <w:pict>
+              <v:shape w14:anchorId="118D1732" id="_x0000_s1051" type="#_x0000_t202" style="position:absolute;left:0;text-align:left;margin-left:147.8pt;margin-top:14.25pt;width:171.65pt;height:27.65pt;z-index:251723776;visibility:visible;mso-wrap-style:square;mso-width-percent:0;mso-height-percent:0;mso-wrap-distance-left:9pt;mso-wrap-distance-top:3.6pt;mso-wrap-distance-right:9pt;mso-wrap-distance-bottom:3.6pt;mso-position-horizontal:absolute;mso-position-horizontal-relative:margin;mso-position-vertical:absolute;mso-position-vertical-relative:text;mso-width-percent:0;mso-height-percent:0;mso-width-relative:margin;mso-height-relative:margin;v-text-anchor:top" o:gfxdata="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" stroked="f">
+                <v:textbox>
+                  <w:txbxContent>
+                    <w:p>
+                      <w:pPr>
+                        <w:rPr>
+                          <w:rFonts w:asciiTheme="majorHAnsi" w:hAnsiTheme="majorHAnsi" w:cstheme="majorHAnsi"/>
+                          <w:sz w:val="28"/>
+                          <w:szCs w:val="28"/>
+                        </w:rPr>
+                      </w:pPr>
+                      <w:r>
+                        <w:rPr>
+                          <w:rFonts w:asciiTheme="majorHAnsi" w:hAnsiTheme="majorHAnsi" w:cstheme="majorHAnsi"/>
+                          <w:sz w:val="28"/>
+                          <w:szCs w:val="28"/>
+                        </w:rPr>
+                        <w:t>=   26,1</w:t>
+                      </w:r>
+                    </w:p>
+                    <w:p>
+                      <w:pPr>
+                        <w:rPr>
+                          <w:rFonts w:asciiTheme="majorHAnsi" w:hAnsiTheme="majorHAnsi" w:cstheme="majorHAnsi"/>
+                          <w:sz w:val="40"/>
+                          <w:szCs w:val="40"/>
+                        </w:rPr>
+                      </w:pPr>
+                    </w:p>
+                  </w:txbxContent>
+                </v:textbox>
+                <w10:wrap anchorx="margin"/>
+              </v:shape>
+            </w:pict>
+          </mc:Fallback>
+        </mc:AlternateContent>
+      </w:r>
+    </w:p>
+    <w:p>
+      <w:pPr>
+        <w:jc w:val="both"/>
+        <w:rPr>
+          <w:rFonts w:ascii="Arial" w:hAnsi="Arial" w:cs="Arial"/>
+          <w:b/>
+          <w:bCs/>
+          <w:sz w:val="24"/>
+          <w:szCs w:val="24"/>
+        </w:rPr>
+      </w:pPr>
+      <w:r>
+        <w:rPr>
+          <w:rFonts w:ascii="Arial" w:hAnsi="Arial" w:cs="Arial"/>
+          <w:b/>
+          <w:bCs/>
+          <w:noProof/>
+          <w:sz w:val="24"/>
+          <w:szCs w:val="24"/>
+        </w:rPr>
+        <mc:AlternateContent>
+          <mc:Choice Requires="wps">
+            <w:drawing>
+              <wp:anchor distT="45720" distB="45720" distL="114300" distR="114300" simplePos="0" relativeHeight="251726848" behindDoc="0" locked="0" layoutInCell="1" allowOverlap="1" wp14:anchorId="32761A0B" wp14:editId="6F7ED4F2">
+                <wp:simplePos x="0" y="0"/>
+                <wp:positionH relativeFrom="margin">
+                  <wp:posOffset>2084705</wp:posOffset>
+                </wp:positionH>
+                <wp:positionV relativeFrom="paragraph">
+                  <wp:posOffset>402590</wp:posOffset>
+                </wp:positionV>
+                <wp:extent cx="1828800" cy="260985"/>
+                <wp:effectExtent l="0" t="0" r="0" b="5715"/>
+                <wp:wrapNone/>
+                <wp:docPr id="51" name="Caixa de Texto 2"/>
+                <wp:cNvGraphicFramePr>
+                  <a:graphicFrameLocks xmlns:a="http://schemas.openxmlformats.org/drawingml/2006/main"/>
+                </wp:cNvGraphicFramePr>
+                <a:graphic xmlns:a="http://schemas.openxmlformats.org/drawingml/2006/main">
+                  <a:graphicData uri="http://schemas.microsoft.com/office/word/2010/wordprocessingShape">
+                    <wps:wsp>
+                      <wps:cNvSpPr txBox="1">
+                        <a:spLocks noChangeArrowheads="1"/>
+                      </wps:cNvSpPr>
+                      <wps:spPr bwMode="auto">
+                        <a:xfrm>
+                          <a:off x="0" y="0"/>
+                          <a:ext cx="1828800" cy="260985"/>
+                        </a:xfrm>
+                        <a:prstGeom prst="rect">
+                          <a:avLst/>
+                        </a:prstGeom>
+                        <a:noFill/>
+                        <a:ln w="9525">
+                          <a:noFill/>
+                          <a:miter lim="800000"/>
+                          <a:headEnd/>
+                          <a:tailEnd/>
+                        </a:ln>
+                      </wps:spPr>
+                      <wps:txbx>
+                        <w:txbxContent>
+                          <w:p>
+                            <w:pPr>
+                              <w:spacing w:line="240" w:lineRule="auto"/>
+                            </w:pPr>
+                            <w:r>
+                              <w:t xml:space="preserve">    </w:t>
+                            </w:r>
+                            <w:r>
+                              <w:t>(</w:t>
+                            </w:r>
+                            <w:r>
+                              <w:t>700 + 650</w:t>
+                            </w:r>
+                            <w:r>
+                              <w:t>) /2</w:t>
+                            </w:r>
+                          </w:p>
+                          <w:p>
+                            <w:pPr>
+                              <w:spacing w:line="120" w:lineRule="auto"/>
+                            </w:pPr>
+                            <w:r>
+                              <w:t>% variação do preço</w:t>
+                            </w:r>
+                          </w:p>
+                          <w:p/>
+                        </w:txbxContent>
+                      </wps:txbx>
+                      <wps:bodyPr rot="0" vert="horz" wrap="square" lIns="91440" tIns="45720" rIns="91440" bIns="45720" anchor="t" anchorCtr="0">
+                        <a:noAutofit/>
+                      </wps:bodyPr>
+                    </wps:wsp>
+                  </a:graphicData>
+                </a:graphic>
+                <wp14:sizeRelH relativeFrom="margin">
+                  <wp14:pctWidth>0</wp14:pctWidth>
+                </wp14:sizeRelH>
+                <wp14:sizeRelV relativeFrom="margin">
+                  <wp14:pctHeight>0</wp14:pctHeight>
+                </wp14:sizeRelV>
+              </wp:anchor>
+            </w:drawing>
+          </mc:Choice>
+          <mc:Fallback>
+            <w:pict>
+              <v:shape w14:anchorId="32761A0B" id="_x0000_s1052" type="#_x0000_t202" style="position:absolute;left:0;text-align:left;margin-left:164.15pt;margin-top:31.7pt;width:2in;height:20.55pt;z-index:251726848;visibility:visible;mso-wrap-style:square;mso-width-percent:0;mso-height-percent:0;mso-wrap-distance-left:9pt;mso-wrap-distance-top:3.6pt;mso-wrap-distance-right:9pt;mso-wrap-distance-bottom:3.6pt;mso-position-horizontal:absolute;mso-position-horizontal-relative:margin;mso-position-vertical:absolute;mso-position-vertical-relative:text;mso-width-percent:0;mso-height-percent:0;mso-width-relative:margin;mso-height-relative:margin;v-text-anchor:top" o:gfxdata="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" filled="f" stroked="f">
+                <v:textbox>
+                  <w:txbxContent>
+                    <w:p>
+                      <w:pPr>
+                        <w:spacing w:line="240" w:lineRule="auto"/>
+                      </w:pPr>
+                      <w:r>
+                        <w:t xml:space="preserve">    </w:t>
+                      </w:r>
+                      <w:r>
+                        <w:t>(</w:t>
+                      </w:r>
+                      <w:r>
+                        <w:t>700 + 650</w:t>
+                      </w:r>
+                      <w:r>
+                        <w:t>) /2</w:t>
+                      </w:r>
+                    </w:p>
+                    <w:p>
+                      <w:pPr>
+                        <w:spacing w:line="120" w:lineRule="auto"/>
+                      </w:pPr>
+                      <w:r>
+                        <w:t>% variação do preço</w:t>
+                      </w:r>
+                    </w:p>
+                    <w:p/>
+                  </w:txbxContent>
+                </v:textbox>
+                <w10:wrap anchorx="margin"/>
+              </v:shape>
+            </w:pict>
+          </mc:Fallback>
+        </mc:AlternateContent>
+      </w:r>
+      <w:r>
+        <w:rPr>
+          <w:rFonts w:ascii="Arial" w:hAnsi="Arial" w:cs="Arial"/>
+          <w:b/>
+          <w:bCs/>
+          <w:noProof/>
+          <w:sz w:val="24"/>
+          <w:szCs w:val="24"/>
+        </w:rPr>
+        <mc:AlternateContent>
+          <mc:Choice Requires="wps">
+            <w:drawing>
+              <wp:anchor distT="45720" distB="45720" distL="114300" distR="114300" simplePos="0" relativeHeight="251730944" behindDoc="0" locked="0" layoutInCell="1" allowOverlap="1" wp14:anchorId="13595C8D" wp14:editId="7419A785">
+                <wp:simplePos x="0" y="0"/>
+                <wp:positionH relativeFrom="margin">
+                  <wp:posOffset>1877060</wp:posOffset>
+                </wp:positionH>
+                <wp:positionV relativeFrom="paragraph">
+                  <wp:posOffset>645160</wp:posOffset>
+                </wp:positionV>
+                <wp:extent cx="2179955" cy="351155"/>
+                <wp:effectExtent l="0" t="0" r="0" b="0"/>
+                <wp:wrapNone/>
+                <wp:docPr id="55" name="Caixa de Texto 2"/>
+                <wp:cNvGraphicFramePr>
+                  <a:graphicFrameLocks xmlns:a="http://schemas.openxmlformats.org/drawingml/2006/main"/>
+                </wp:cNvGraphicFramePr>
+                <a:graphic xmlns:a="http://schemas.openxmlformats.org/drawingml/2006/main">
+                  <a:graphicData uri="http://schemas.microsoft.com/office/word/2010/wordprocessingShape">
+                    <wps:wsp>
+                      <wps:cNvSpPr txBox="1">
+                        <a:spLocks noChangeArrowheads="1"/>
+                      </wps:cNvSpPr>
+                      <wps:spPr bwMode="auto">
+                        <a:xfrm>
+                          <a:off x="0" y="0"/>
+                          <a:ext cx="2179955" cy="351155"/>
+                        </a:xfrm>
+                        <a:prstGeom prst="rect">
+                          <a:avLst/>
+                        </a:prstGeom>
+                        <a:solidFill>
+                          <a:srgbClr val="FFFFFF"/>
+                        </a:solidFill>
+                        <a:ln w="9525">
+                          <a:noFill/>
+                          <a:miter lim="800000"/>
+                          <a:headEnd/>
+                          <a:tailEnd/>
+                        </a:ln>
+                      </wps:spPr>
+                      <wps:txbx>
+                        <w:txbxContent>
+                          <w:p>
+                            <w:pPr>
+                              <w:rPr>
+                                <w:rFonts w:asciiTheme="majorHAnsi" w:hAnsiTheme="majorHAnsi" w:cstheme="majorHAnsi"/>
+                                <w:sz w:val="28"/>
+                                <w:szCs w:val="28"/>
+                              </w:rPr>
+                            </w:pPr>
+                            <w:r>
+                              <w:rPr>
+                                <w:rFonts w:asciiTheme="majorHAnsi" w:hAnsiTheme="majorHAnsi" w:cstheme="majorHAnsi"/>
+                                <w:sz w:val="28"/>
+                                <w:szCs w:val="28"/>
+                              </w:rPr>
+                              <w:t xml:space="preserve">=   </w:t>
+                            </w:r>
+                            <w:r>
+                              <w:rPr>
+                                <w:rFonts w:asciiTheme="majorHAnsi" w:hAnsiTheme="majorHAnsi" w:cstheme="majorHAnsi"/>
+                                <w:sz w:val="28"/>
+                                <w:szCs w:val="28"/>
+                              </w:rPr>
+                              <w:t>7,4</w:t>
+                            </w:r>
+                          </w:p>
+                          <w:p>
+                            <w:pPr>
+                              <w:rPr>
+                                <w:rFonts w:asciiTheme="majorHAnsi" w:hAnsiTheme="majorHAnsi" w:cstheme="majorHAnsi"/>
+                                <w:sz w:val="40"/>
+                                <w:szCs w:val="40"/>
+                              </w:rPr>
+                            </w:pPr>
+                          </w:p>
+                        </w:txbxContent>
+                      </wps:txbx>
+                      <wps:bodyPr rot="0" vert="horz" wrap="square" lIns="91440" tIns="45720" rIns="91440" bIns="45720" anchor="t" anchorCtr="0">
+                        <a:noAutofit/>
+                      </wps:bodyPr>
+                    </wps:wsp>
+                  </a:graphicData>
+                </a:graphic>
+                <wp14:sizeRelH relativeFrom="margin">
+                  <wp14:pctWidth>0</wp14:pctWidth>
+                </wp14:sizeRelH>
+                <wp14:sizeRelV relativeFrom="margin">
+                  <wp14:pctHeight>0</wp14:pctHeight>
+                </wp14:sizeRelV>
+              </wp:anchor>
+            </w:drawing>
+          </mc:Choice>
+          <mc:Fallback>
+            <w:pict>
+              <v:shape w14:anchorId="13595C8D" id="_x0000_s1053" type="#_x0000_t202" style="position:absolute;left:0;text-align:left;margin-left:147.8pt;margin-top:50.8pt;width:171.65pt;height:27.65pt;z-index:251730944;visibility:visible;mso-wrap-style:square;mso-width-percent:0;mso-height-percent:0;mso-wrap-distance-left:9pt;mso-wrap-distance-top:3.6pt;mso-wrap-distance-right:9pt;mso-wrap-distance-bottom:3.6pt;mso-position-horizontal:absolute;mso-position-horizontal-relative:margin;mso-position-vertical:absolute;mso-position-vertical-relative:text;mso-width-percent:0;mso-height-percent:0;mso-width-relative:margin;mso-height-relative:margin;v-text-anchor:top" o:gfxdata="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" stroked="f">
+                <v:textbox>
+                  <w:txbxContent>
+                    <w:p>
+                      <w:pPr>
+                        <w:rPr>
+                          <w:rFonts w:asciiTheme="majorHAnsi" w:hAnsiTheme="majorHAnsi" w:cstheme="majorHAnsi"/>
+                          <w:sz w:val="28"/>
+                          <w:szCs w:val="28"/>
+                        </w:rPr>
+                      </w:pPr>
+                      <w:r>
+                        <w:rPr>
+                          <w:rFonts w:asciiTheme="majorHAnsi" w:hAnsiTheme="majorHAnsi" w:cstheme="majorHAnsi"/>
+                          <w:sz w:val="28"/>
+                          <w:szCs w:val="28"/>
+                        </w:rPr>
+                        <w:t xml:space="preserve">=   </w:t>
+                      </w:r>
+                      <w:r>
+                        <w:rPr>
+                          <w:rFonts w:asciiTheme="majorHAnsi" w:hAnsiTheme="majorHAnsi" w:cstheme="majorHAnsi"/>
+                          <w:sz w:val="28"/>
+                          <w:szCs w:val="28"/>
+                        </w:rPr>
+                        <w:t>7,4</w:t>
+                      </w:r>
+                    </w:p>
+                    <w:p>
+                      <w:pPr>
+                        <w:rPr>
+                          <w:rFonts w:asciiTheme="majorHAnsi" w:hAnsiTheme="majorHAnsi" w:cstheme="majorHAnsi"/>
+                          <w:sz w:val="40"/>
+                          <w:szCs w:val="40"/>
+                        </w:rPr>
+                      </w:pPr>
+                    </w:p>
+                  </w:txbxContent>
+                </v:textbox>
+                <w10:wrap anchorx="margin"/>
+              </v:shape>
+            </w:pict>
+          </mc:Fallback>
+        </mc:AlternateContent>
+      </w:r>
+      <w:r>
+        <w:rPr>
+          <w:rFonts w:ascii="Arial" w:hAnsi="Arial" w:cs="Arial"/>
+          <w:b/>
+          <w:bCs/>
+          <w:noProof/>
+          <w:sz w:val="24"/>
+          <w:szCs w:val="24"/>
+        </w:rPr>
+        <mc:AlternateContent>
+          <mc:Choice Requires="wps">
+            <w:drawing>
+              <wp:anchor distT="45720" distB="45720" distL="114300" distR="114300" simplePos="0" relativeHeight="251725824" behindDoc="0" locked="0" layoutInCell="1" allowOverlap="1" wp14:anchorId="6EC304C5" wp14:editId="173C8C56">
+                <wp:simplePos x="0" y="0"/>
+                <wp:positionH relativeFrom="margin">
+                  <wp:posOffset>2067560</wp:posOffset>
+                </wp:positionH>
+                <wp:positionV relativeFrom="paragraph">
+                  <wp:posOffset>194945</wp:posOffset>
+                </wp:positionV>
+                <wp:extent cx="1336040" cy="260985"/>
+                <wp:effectExtent l="0" t="0" r="0" b="5715"/>
+                <wp:wrapNone/>
+                <wp:docPr id="50" name="Caixa de Texto 2"/>
+                <wp:cNvGraphicFramePr>
+                  <a:graphicFrameLocks xmlns:a="http://schemas.openxmlformats.org/drawingml/2006/main"/>
+                </wp:cNvGraphicFramePr>
+                <a:graphic xmlns:a="http://schemas.openxmlformats.org/drawingml/2006/main">
+                  <a:graphicData uri="http://schemas.microsoft.com/office/word/2010/wordprocessingShape">
+                    <wps:wsp>
+                      <wps:cNvSpPr txBox="1">
+                        <a:spLocks noChangeArrowheads="1"/>
+                      </wps:cNvSpPr>
+                      <wps:spPr bwMode="auto">
+                        <a:xfrm>
+                          <a:off x="0" y="0"/>
+                          <a:ext cx="1336040" cy="260985"/>
+                        </a:xfrm>
+                        <a:prstGeom prst="rect">
+                          <a:avLst/>
+                        </a:prstGeom>
+                        <a:solidFill>
+                          <a:srgbClr val="FFFFFF"/>
+                        </a:solidFill>
+                        <a:ln w="9525">
+                          <a:noFill/>
+                          <a:miter lim="800000"/>
+                          <a:headEnd/>
+                          <a:tailEnd/>
+                        </a:ln>
+                      </wps:spPr>
+                      <wps:txbx>
+                        <w:txbxContent>
+                          <w:p>
+                            <w:pPr>
+                              <w:jc w:val="center"/>
+                            </w:pPr>
+                            <w:r>
+                              <w:t>700 - 650</w:t>
+                            </w:r>
+                          </w:p>
+                        </w:txbxContent>
+                      </wps:txbx>
+                      <wps:bodyPr rot="0" vert="horz" wrap="square" lIns="91440" tIns="45720" rIns="91440" bIns="45720" anchor="t" anchorCtr="0">
+                        <a:noAutofit/>
+                      </wps:bodyPr>
+                    </wps:wsp>
+                  </a:graphicData>
+                </a:graphic>
+                <wp14:sizeRelH relativeFrom="margin">
+                  <wp14:pctWidth>0</wp14:pctWidth>
+                </wp14:sizeRelH>
+                <wp14:sizeRelV relativeFrom="margin">
+                  <wp14:pctHeight>0</wp14:pctHeight>
+                </wp14:sizeRelV>
+              </wp:anchor>
+            </w:drawing>
+          </mc:Choice>
+          <mc:Fallback>
+            <w:pict>
+              <v:shape w14:anchorId="6EC304C5" id="_x0000_s1054" type="#_x0000_t202" style="position:absolute;left:0;text-align:left;margin-left:162.8pt;margin-top:15.35pt;width:105.2pt;height:20.55pt;z-index:251725824;visibility:visible;mso-wrap-style:square;mso-width-percent:0;mso-height-percent:0;mso-wrap-distance-left:9pt;mso-wrap-distance-top:3.6pt;mso-wrap-distance-right:9pt;mso-wrap-distance-bottom:3.6pt;mso-position-horizontal:absolute;mso-position-horizontal-relative:margin;mso-position-vertical:absolute;mso-position-vertical-relative:text;mso-width-percent:0;mso-height-percent:0;mso-width-relative:margin;mso-height-relative:margin;v-text-anchor:top" o:gfxdata="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" stroked="f">
+                <v:textbox>
+                  <w:txbxContent>
+                    <w:p>
+                      <w:pPr>
+                        <w:jc w:val="center"/>
+                      </w:pPr>
+                      <w:r>
+                        <w:t>700 - 650</w:t>
+                      </w:r>
+                    </w:p>
+                  </w:txbxContent>
+                </v:textbox>
+                <w10:wrap anchorx="margin"/>
+              </v:shape>
+            </w:pict>
+          </mc:Fallback>
+        </mc:AlternateContent>
+      </w:r>
+      <w:r>
+        <w:rPr>
+          <w:rFonts w:ascii="Arial" w:hAnsi="Arial" w:cs="Arial"/>
+          <w:b/>
+          <w:bCs/>
+          <w:noProof/>
+          <w:sz w:val="24"/>
+          <w:szCs w:val="24"/>
+        </w:rPr>
+        <mc:AlternateContent>
+          <mc:Choice Requires="wps">
+            <w:drawing>
+              <wp:anchor distT="45720" distB="45720" distL="114300" distR="114300" simplePos="0" relativeHeight="251729920" behindDoc="0" locked="0" layoutInCell="1" allowOverlap="1" wp14:anchorId="3412D439" wp14:editId="08E06BD4">
+                <wp:simplePos x="0" y="0"/>
+                <wp:positionH relativeFrom="margin">
+                  <wp:posOffset>0</wp:posOffset>
+                </wp:positionH>
+                <wp:positionV relativeFrom="paragraph">
+                  <wp:posOffset>263525</wp:posOffset>
+                </wp:positionV>
+                <wp:extent cx="2179955" cy="351155"/>
+                <wp:effectExtent l="0" t="0" r="0" b="0"/>
+                <wp:wrapNone/>
+                <wp:docPr id="54" name="Caixa de Texto 2"/>
+                <wp:cNvGraphicFramePr>
+                  <a:graphicFrameLocks xmlns:a="http://schemas.openxmlformats.org/drawingml/2006/main"/>
+                </wp:cNvGraphicFramePr>
+                <a:graphic xmlns:a="http://schemas.openxmlformats.org/drawingml/2006/main">
+                  <a:graphicData uri="http://schemas.microsoft.com/office/word/2010/wordprocessingShape">
+                    <wps:wsp>
+                      <wps:cNvSpPr txBox="1">
+                        <a:spLocks noChangeArrowheads="1"/>
+                      </wps:cNvSpPr>
+                      <wps:spPr bwMode="auto">
+                        <a:xfrm>
+                          <a:off x="0" y="0"/>
+                          <a:ext cx="2179955" cy="351155"/>
+                        </a:xfrm>
+                        <a:prstGeom prst="rect">
+                          <a:avLst/>
+                        </a:prstGeom>
+                        <a:solidFill>
+                          <a:srgbClr val="FFFFFF"/>
+                        </a:solidFill>
+                        <a:ln w="9525">
+                          <a:noFill/>
+                          <a:miter lim="800000"/>
+                          <a:headEnd/>
+                          <a:tailEnd/>
+                        </a:ln>
+                      </wps:spPr>
+                      <wps:txbx>
+                        <w:txbxContent>
+                          <w:p>
+                            <w:pPr>
+                              <w:rPr>
+                                <w:rFonts w:asciiTheme="majorHAnsi" w:hAnsiTheme="majorHAnsi" w:cstheme="majorHAnsi"/>
+                                <w:sz w:val="40"/>
+                                <w:szCs w:val="40"/>
+                              </w:rPr>
+                            </w:pPr>
+                            <w:r>
+                              <w:rPr>
+                                <w:rFonts w:asciiTheme="majorHAnsi" w:hAnsiTheme="majorHAnsi" w:cstheme="majorHAnsi"/>
+                                <w:sz w:val="28"/>
+                                <w:szCs w:val="28"/>
+                              </w:rPr>
+                              <w:t>% variação n</w:t>
+                            </w:r>
+                            <w:r>
+                              <w:rPr>
+                                <w:rFonts w:asciiTheme="majorHAnsi" w:hAnsiTheme="majorHAnsi" w:cstheme="majorHAnsi"/>
+                                <w:sz w:val="28"/>
+                                <w:szCs w:val="28"/>
+                              </w:rPr>
+                              <w:t>o</w:t>
+                            </w:r>
+                            <w:r>
+                              <w:rPr>
+                                <w:rFonts w:asciiTheme="majorHAnsi" w:hAnsiTheme="majorHAnsi" w:cstheme="majorHAnsi"/>
+                                <w:sz w:val="28"/>
+                                <w:szCs w:val="28"/>
+                              </w:rPr>
+                              <w:t xml:space="preserve"> </w:t>
+                            </w:r>
+                            <w:r>
+                              <w:rPr>
+                                <w:rFonts w:asciiTheme="majorHAnsi" w:hAnsiTheme="majorHAnsi" w:cstheme="majorHAnsi"/>
+                                <w:sz w:val="28"/>
+                                <w:szCs w:val="28"/>
+                              </w:rPr>
+                              <w:t>preço</w:t>
+                            </w:r>
+                            <w:r>
+                              <w:rPr>
+                                <w:rFonts w:asciiTheme="majorHAnsi" w:hAnsiTheme="majorHAnsi" w:cstheme="majorHAnsi"/>
+                                <w:sz w:val="28"/>
+                                <w:szCs w:val="28"/>
+                              </w:rPr>
+                              <w:t xml:space="preserve"> =</w:t>
+                            </w:r>
+                          </w:p>
+                        </w:txbxContent>
+                      </wps:txbx>
+                      <wps:bodyPr rot="0" vert="horz" wrap="square" lIns="91440" tIns="45720" rIns="91440" bIns="45720" anchor="t" anchorCtr="0">
+                        <a:noAutofit/>
+                      </wps:bodyPr>
+                    </wps:wsp>
+                  </a:graphicData>
+                </a:graphic>
+                <wp14:sizeRelH relativeFrom="margin">
+                  <wp14:pctWidth>0</wp14:pctWidth>
+                </wp14:sizeRelH>
+                <wp14:sizeRelV relativeFrom="margin">
+                  <wp14:pctHeight>0</wp14:pctHeight>
+                </wp14:sizeRelV>
+              </wp:anchor>
+            </w:drawing>
+          </mc:Choice>
+          <mc:Fallback>
+            <w:pict>
+              <v:shape w14:anchorId="3412D439" id="_x0000_s1055" type="#_x0000_t202" style="position:absolute;left:0;text-align:left;margin-left:0;margin-top:20.75pt;width:171.65pt;height:27.65pt;z-index:251729920;visibility:visible;mso-wrap-style:square;mso-width-percent:0;mso-height-percent:0;mso-wrap-distance-left:9pt;mso-wrap-distance-top:3.6pt;mso-wrap-distance-right:9pt;mso-wrap-distance-bottom:3.6pt;mso-position-horizontal:absolute;mso-position-horizontal-relative:margin;mso-position-vertical:absolute;mso-position-vertical-relative:text;mso-width-percent:0;mso-height-percent:0;mso-width-relative:margin;mso-height-relative:margin;v-text-anchor:top" o:gfxdata="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" stroked="f">
+                <v:textbox>
+                  <w:txbxContent>
+                    <w:p>
+                      <w:pPr>
+                        <w:rPr>
+                          <w:rFonts w:asciiTheme="majorHAnsi" w:hAnsiTheme="majorHAnsi" w:cstheme="majorHAnsi"/>
+                          <w:sz w:val="40"/>
+                          <w:szCs w:val="40"/>
+                        </w:rPr>
+                      </w:pPr>
+                      <w:r>
+                        <w:rPr>
+                          <w:rFonts w:asciiTheme="majorHAnsi" w:hAnsiTheme="majorHAnsi" w:cstheme="majorHAnsi"/>
+                          <w:sz w:val="28"/>
+                          <w:szCs w:val="28"/>
+                        </w:rPr>
+                        <w:t>% variação n</w:t>
+                      </w:r>
+                      <w:r>
+                        <w:rPr>
+                          <w:rFonts w:asciiTheme="majorHAnsi" w:hAnsiTheme="majorHAnsi" w:cstheme="majorHAnsi"/>
+                          <w:sz w:val="28"/>
+                          <w:szCs w:val="28"/>
+                        </w:rPr>
+                        <w:t>o</w:t>
+                      </w:r>
+                      <w:r>
+                        <w:rPr>
+                          <w:rFonts w:asciiTheme="majorHAnsi" w:hAnsiTheme="majorHAnsi" w:cstheme="majorHAnsi"/>
+                          <w:sz w:val="28"/>
+                          <w:szCs w:val="28"/>
+                        </w:rPr>
+                        <w:t xml:space="preserve"> </w:t>
+                      </w:r>
+                      <w:r>
+                        <w:rPr>
+                          <w:rFonts w:asciiTheme="majorHAnsi" w:hAnsiTheme="majorHAnsi" w:cstheme="majorHAnsi"/>
+                          <w:sz w:val="28"/>
+                          <w:szCs w:val="28"/>
+                        </w:rPr>
+                        <w:t>preço</w:t>
+                      </w:r>
+                      <w:r>
+                        <w:rPr>
+                          <w:rFonts w:asciiTheme="majorHAnsi" w:hAnsiTheme="majorHAnsi" w:cstheme="majorHAnsi"/>
+                          <w:sz w:val="28"/>
+                          <w:szCs w:val="28"/>
+                        </w:rPr>
+                        <w:t xml:space="preserve"> =</w:t>
+                      </w:r>
+                    </w:p>
+                  </w:txbxContent>
+                </v:textbox>
+                <w10:wrap anchorx="margin"/>
+              </v:shape>
+            </w:pict>
+          </mc:Fallback>
+        </mc:AlternateContent>
+      </w:r>
+      <w:r>
+        <w:rPr>
+          <w:rFonts w:ascii="Arial" w:hAnsi="Arial" w:cs="Arial"/>
+          <w:b/>
+          <w:bCs/>
+          <w:noProof/>
+          <w:sz w:val="24"/>
+          <w:szCs w:val="24"/>
+        </w:rPr>
+        <mc:AlternateContent>
+          <mc:Choice Requires="wps">
+            <w:drawing>
+              <wp:anchor distT="45720" distB="45720" distL="114300" distR="114300" simplePos="0" relativeHeight="251728896" behindDoc="0" locked="0" layoutInCell="1" allowOverlap="1" wp14:anchorId="3F6A2905" wp14:editId="24955A6A">
+                <wp:simplePos x="0" y="0"/>
+                <wp:positionH relativeFrom="margin">
+                  <wp:posOffset>3305175</wp:posOffset>
+                </wp:positionH>
+                <wp:positionV relativeFrom="paragraph">
+                  <wp:posOffset>246380</wp:posOffset>
+                </wp:positionV>
+                <wp:extent cx="755650" cy="351155"/>
+                <wp:effectExtent l="0" t="0" r="0" b="0"/>
+                <wp:wrapNone/>
+                <wp:docPr id="53" name="Caixa de Texto 2"/>
+                <wp:cNvGraphicFramePr>
+                  <a:graphicFrameLocks xmlns:a="http://schemas.openxmlformats.org/drawingml/2006/main"/>
+                </wp:cNvGraphicFramePr>
+                <a:graphic xmlns:a="http://schemas.openxmlformats.org/drawingml/2006/main">
+                  <a:graphicData uri="http://schemas.microsoft.com/office/word/2010/wordprocessingShape">
+                    <wps:wsp>
+                      <wps:cNvSpPr txBox="1">
+                        <a:spLocks noChangeArrowheads="1"/>
+                      </wps:cNvSpPr>
+                      <wps:spPr bwMode="auto">
+                        <a:xfrm>
+                          <a:off x="0" y="0"/>
+                          <a:ext cx="755650" cy="351155"/>
+                        </a:xfrm>
+                        <a:prstGeom prst="rect">
+                          <a:avLst/>
+                        </a:prstGeom>
+                        <a:noFill/>
+                        <a:ln w="9525">
+                          <a:noFill/>
+                          <a:miter lim="800000"/>
+                          <a:headEnd/>
+                          <a:tailEnd/>
+                        </a:ln>
+                      </wps:spPr>
+                      <wps:txbx>
+                        <w:txbxContent>
+                          <w:p>
+                            <w:pPr>
+                              <w:rPr>
+                                <w:rFonts w:asciiTheme="majorHAnsi" w:hAnsiTheme="majorHAnsi" w:cstheme="majorHAnsi"/>
+                                <w:sz w:val="36"/>
+                                <w:szCs w:val="36"/>
+                              </w:rPr>
+                            </w:pPr>
+                            <w:r>
+                              <w:rPr>
+                                <w:rFonts w:asciiTheme="majorHAnsi" w:hAnsiTheme="majorHAnsi" w:cstheme="majorHAnsi"/>
+                                <w:sz w:val="36"/>
+                                <w:szCs w:val="36"/>
+                              </w:rPr>
+                              <w:t>X 100</w:t>
+                            </w:r>
+                          </w:p>
+                        </w:txbxContent>
+                      </wps:txbx>
+                      <wps:bodyPr rot="0" vert="horz" wrap="square" lIns="91440" tIns="45720" rIns="91440" bIns="45720" anchor="t" anchorCtr="0">
+                        <a:noAutofit/>
+                      </wps:bodyPr>
+                    </wps:wsp>
+                  </a:graphicData>
+                </a:graphic>
+                <wp14:sizeRelH relativeFrom="margin">
+                  <wp14:pctWidth>0</wp14:pctWidth>
+                </wp14:sizeRelH>
+                <wp14:sizeRelV relativeFrom="margin">
+                  <wp14:pctHeight>0</wp14:pctHeight>
+                </wp14:sizeRelV>
+              </wp:anchor>
+            </w:drawing>
+          </mc:Choice>
+          <mc:Fallback>
+            <w:pict>
+              <v:shape w14:anchorId="3F6A2905" id="_x0000_s1056" type="#_x0000_t202" style="position:absolute;left:0;text-align:left;margin-left:260.25pt;margin-top:19.4pt;width:59.5pt;height:27.65pt;z-index:251728896;visibility:visible;mso-wrap-style:square;mso-width-percent:0;mso-height-percent:0;mso-wrap-distance-left:9pt;mso-wrap-distance-top:3.6pt;mso-wrap-distance-right:9pt;mso-wrap-distance-bottom:3.6pt;mso-position-horizontal:absolute;mso-position-horizontal-relative:margin;mso-position-vertical:absolute;mso-position-vertical-relative:text;mso-width-percent:0;mso-height-percent:0;mso-width-relative:margin;mso-height-relative:margin;v-text-anchor:top" o:gfxdata="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" filled="f" stroked="f">
+                <v:textbox>
+                  <w:txbxContent>
+                    <w:p>
+                      <w:pPr>
+                        <w:rPr>
+                          <w:rFonts w:asciiTheme="majorHAnsi" w:hAnsiTheme="majorHAnsi" w:cstheme="majorHAnsi"/>
+                          <w:sz w:val="36"/>
+                          <w:szCs w:val="36"/>
+                        </w:rPr>
+                      </w:pPr>
+                      <w:r>
+                        <w:rPr>
+                          <w:rFonts w:asciiTheme="majorHAnsi" w:hAnsiTheme="majorHAnsi" w:cstheme="majorHAnsi"/>
+                          <w:sz w:val="36"/>
+                          <w:szCs w:val="36"/>
+                        </w:rPr>
+                        <w:t>X 100</w:t>
+                      </w:r>
+                    </w:p>
+                  </w:txbxContent>
+                </v:textbox>
+                <w10:wrap anchorx="margin"/>
+              </v:shape>
+            </w:pict>
+          </mc:Fallback>
+        </mc:AlternateContent>
+      </w:r>
+    </w:p>
+    <w:p>
+      <w:pPr>
+        <w:jc w:val="both"/>
+        <w:rPr>
+          <w:rFonts w:ascii="Arial" w:hAnsi="Arial" w:cs="Arial"/>
+          <w:b/>
+          <w:bCs/>
+          <w:sz w:val="24"/>
+          <w:szCs w:val="24"/>
+        </w:rPr>
+      </w:pPr>
+      <w:r>
+        <w:rPr>
+          <w:rFonts w:ascii="Arial" w:hAnsi="Arial" w:cs="Arial"/>
+          <w:b/>
+          <w:bCs/>
+          <w:noProof/>
+          <w:sz w:val="24"/>
+          <w:szCs w:val="24"/>
+        </w:rPr>
+        <mc:AlternateContent>
+          <mc:Choice Requires="wps">
+            <w:drawing>
+              <wp:anchor distT="0" distB="0" distL="114300" distR="114300" simplePos="0" relativeHeight="251727872" behindDoc="0" locked="0" layoutInCell="1" allowOverlap="1" wp14:anchorId="480740A7" wp14:editId="59A7FDEC">
+                <wp:simplePos x="0" y="0"/>
+                <wp:positionH relativeFrom="column">
+                  <wp:posOffset>2235200</wp:posOffset>
+                </wp:positionH>
+                <wp:positionV relativeFrom="paragraph">
+                  <wp:posOffset>130957</wp:posOffset>
+                </wp:positionV>
+                <wp:extent cx="984250" cy="8255"/>
+                <wp:effectExtent l="0" t="0" r="25400" b="29845"/>
+                <wp:wrapNone/>
+                <wp:docPr id="52" name="Conector reto 52"/>
+                <wp:cNvGraphicFramePr/>
+                <a:graphic xmlns:a="http://schemas.openxmlformats.org/drawingml/2006/main">
+                  <a:graphicData uri="http://schemas.microsoft.com/office/word/2010/wordprocessingShape">
+                    <wps:wsp>
+                      <wps:cNvCnPr/>
+                      <wps:spPr>
+                        <a:xfrm flipV="1">
+                          <a:off x="0" y="0"/>
+                          <a:ext cx="984250" cy="8255"/>
+                        </a:xfrm>
+                        <a:prstGeom prst="line">
+                          <a:avLst/>
+                        </a:prstGeom>
+                        <a:ln w="9525">
+                          <a:solidFill>
+                            <a:schemeClr val="tx1"/>
+                          </a:solidFill>
+                        </a:ln>
+                      </wps:spPr>
+                      <wps:style>
+                        <a:lnRef idx="1">
+                          <a:schemeClr val="dk1"/>
+                        </a:lnRef>
+                        <a:fillRef idx="0">
+                          <a:schemeClr val="dk1"/>
+                        </a:fillRef>
+                        <a:effectRef idx="0">
+                          <a:schemeClr val="dk1"/>
+                        </a:effectRef>
+                        <a:fontRef idx="minor">
+                          <a:schemeClr val="tx1"/>
+                        </a:fontRef>
+                      </wps:style>
+                      <wps:bodyPr/>
+                    </wps:wsp>
+                  </a:graphicData>
+                </a:graphic>
+                <wp14:sizeRelH relativeFrom="margin">
+                  <wp14:pctWidth>0</wp14:pctWidth>
+                </wp14:sizeRelH>
+                <wp14:sizeRelV relativeFrom="margin">
+                  <wp14:pctHeight>0</wp14:pctHeight>
+                </wp14:sizeRelV>
+              </wp:anchor>
+            </w:drawing>
+          </mc:Choice>
+          <mc:Fallback>
+            <w:pict>
+              <v:line w14:anchorId="5D7739F2" id="Conector reto 52" o:spid="_x0000_s1026" style="position:absolute;flip:y;z-index:251727872;visibility:visible;mso-wrap-style:square;mso-width-percent:0;mso-height-percent:0;mso-wrap-distance-left:9pt;mso-wrap-distance-top:0;mso-wrap-distance-right:9pt;mso-wrap-distance-bottom:0;mso-position-horizontal:absolute;mso-position-horizontal-relative:text;mso-position-vertical:absolute;mso-position-vertical-relative:text;mso-width-percent:0;mso-height-percent:0;mso-width-relative:margin;mso-height-relative:margin" from="176pt,10.3pt" to="253.5pt,10.95pt" o:gfxdata="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" strokecolor="black [3213]">
+                <v:stroke joinstyle="miter"/>
+              </v:line>
+            </w:pict>
+          </mc:Fallback>
+        </mc:AlternateContent>
+      </w:r>
+    </w:p>
+    <w:p>
+      <w:pPr>
+        <w:jc w:val="both"/>
+        <w:rPr>
+          <w:rFonts w:ascii="Arial" w:hAnsi="Arial" w:cs="Arial"/>
+          <w:b/>
+          <w:bCs/>
+          <w:sz w:val="24"/>
+          <w:szCs w:val="24"/>
+        </w:rPr>
+      </w:pPr>
+    </w:p>
+    <w:p>
+      <w:pPr>
+        <w:jc w:val="both"/>
+        <w:rPr>
+          <w:rFonts w:ascii="Arial" w:hAnsi="Arial" w:cs="Arial"/>
+          <w:b/>
+          <w:bCs/>
+          <w:sz w:val="24"/>
+          <w:szCs w:val="24"/>
+        </w:rPr>
+      </w:pPr>
+    </w:p>
+    <w:p>
+      <w:pPr>
+        <w:ind w:firstLine="708"/>
+        <w:jc w:val="both"/>
+        <w:rPr>
+          <w:rFonts w:ascii="Arial" w:hAnsi="Arial" w:cs="Arial"/>
+          <w:sz w:val="24"/>
+          <w:szCs w:val="24"/>
+        </w:rPr>
+      </w:pPr>
+      <w:r>
+        <w:rPr>
+          <w:rFonts w:ascii="Arial" w:hAnsi="Arial" w:cs="Arial"/>
+          <w:sz w:val="24"/>
+          <w:szCs w:val="24"/>
+        </w:rPr>
+        <w:t>Em seguida, vamos pegar os resultados dos nossos cálculos e aplicá-los à fórmula para elasticidade-preço da oferta:</w:t>
+      </w:r>
+    </w:p>
+    <w:p>
+      <w:pPr>
+        <w:jc w:val="both"/>
+        <w:rPr>
+          <w:rFonts w:ascii="Arial" w:hAnsi="Arial" w:cs="Arial"/>
+          <w:b/>
+          <w:bCs/>
+          <w:sz w:val="24"/>
+          <w:szCs w:val="24"/>
+        </w:rPr>
+      </w:pPr>
+      <w:r>
+        <w:rPr>
+          <w:rFonts w:ascii="Arial" w:hAnsi="Arial" w:cs="Arial"/>
+          <w:b/>
+          <w:bCs/>
+          <w:noProof/>
+          <w:sz w:val="24"/>
+          <w:szCs w:val="24"/>
+        </w:rPr>
+        <mc:AlternateContent>
+          <mc:Choice Requires="wps">
+            <w:drawing>
+              <wp:anchor distT="45720" distB="45720" distL="114300" distR="114300" simplePos="0" relativeHeight="251735040" behindDoc="0" locked="0" layoutInCell="1" allowOverlap="1" wp14:anchorId="72AF1D00" wp14:editId="48CA76FC">
+                <wp:simplePos x="0" y="0"/>
+                <wp:positionH relativeFrom="margin">
+                  <wp:posOffset>10111</wp:posOffset>
+                </wp:positionH>
+                <wp:positionV relativeFrom="paragraph">
+                  <wp:posOffset>80645</wp:posOffset>
+                </wp:positionV>
+                <wp:extent cx="2329962" cy="351155"/>
+                <wp:effectExtent l="0" t="0" r="0" b="0"/>
+                <wp:wrapNone/>
+                <wp:docPr id="58" name="Caixa de Texto 2"/>
+                <wp:cNvGraphicFramePr>
+                  <a:graphicFrameLocks xmlns:a="http://schemas.openxmlformats.org/drawingml/2006/main"/>
+                </wp:cNvGraphicFramePr>
+                <a:graphic xmlns:a="http://schemas.openxmlformats.org/drawingml/2006/main">
+                  <a:graphicData uri="http://schemas.microsoft.com/office/word/2010/wordprocessingShape">
+                    <wps:wsp>
+                      <wps:cNvSpPr txBox="1">
+                        <a:spLocks noChangeArrowheads="1"/>
+                      </wps:cNvSpPr>
+                      <wps:spPr bwMode="auto">
+                        <a:xfrm>
+                          <a:off x="0" y="0"/>
+                          <a:ext cx="2329962" cy="351155"/>
+                        </a:xfrm>
+                        <a:prstGeom prst="rect">
+                          <a:avLst/>
+                        </a:prstGeom>
+                        <a:solidFill>
+                          <a:srgbClr val="FFFFFF"/>
+                        </a:solidFill>
+                        <a:ln w="9525">
+                          <a:noFill/>
+                          <a:miter lim="800000"/>
+                          <a:headEnd/>
+                          <a:tailEnd/>
+                        </a:ln>
+                      </wps:spPr>
+                      <wps:txbx>
+                        <w:txbxContent>
+                          <w:p>
+                            <w:pPr>
+                              <w:rPr>
+                                <w:rFonts w:asciiTheme="majorHAnsi" w:hAnsiTheme="majorHAnsi" w:cstheme="majorHAnsi"/>
+                                <w:sz w:val="40"/>
+                                <w:szCs w:val="40"/>
+                              </w:rPr>
+                            </w:pPr>
+                            <w:r>
+                              <w:rPr>
+                                <w:rFonts w:asciiTheme="majorHAnsi" w:hAnsiTheme="majorHAnsi" w:cstheme="majorHAnsi"/>
+                                <w:sz w:val="28"/>
+                                <w:szCs w:val="28"/>
+                              </w:rPr>
+                              <w:t>Elasticidade-preço da oferta</w:t>
+                            </w:r>
+                            <w:r>
+                              <w:rPr>
+                                <w:rFonts w:asciiTheme="majorHAnsi" w:hAnsiTheme="majorHAnsi" w:cstheme="majorHAnsi"/>
+                                <w:sz w:val="28"/>
+                                <w:szCs w:val="28"/>
+                              </w:rPr>
+                              <w:t xml:space="preserve"> =</w:t>
+                            </w:r>
+                          </w:p>
+                        </w:txbxContent>
+                      </wps:txbx>
+                      <wps:bodyPr rot="0" vert="horz" wrap="square" lIns="91440" tIns="45720" rIns="91440" bIns="45720" anchor="t" anchorCtr="0">
+                        <a:noAutofit/>
+                      </wps:bodyPr>
+                    </wps:wsp>
+                  </a:graphicData>
+                </a:graphic>
+                <wp14:sizeRelH relativeFrom="margin">
+                  <wp14:pctWidth>0</wp14:pctWidth>
+                </wp14:sizeRelH>
+                <wp14:sizeRelV relativeFrom="margin">
+                  <wp14:pctHeight>0</wp14:pctHeight>
+                </wp14:sizeRelV>
+              </wp:anchor>
+            </w:drawing>
+          </mc:Choice>
+          <mc:Fallback>
+            <w:pict>
+              <v:shape w14:anchorId="72AF1D00" id="_x0000_s1057" type="#_x0000_t202" style="position:absolute;left:0;text-align:left;margin-left:.8pt;margin-top:6.35pt;width:183.45pt;height:27.65pt;z-index:251735040;visibility:visible;mso-wrap-style:square;mso-width-percent:0;mso-height-percent:0;mso-wrap-distance-left:9pt;mso-wrap-distance-top:3.6pt;mso-wrap-distance-right:9pt;mso-wrap-distance-bottom:3.6pt;mso-position-horizontal:absolute;mso-position-horizontal-relative:margin;mso-position-vertical:absolute;mso-position-vertical-relative:text;mso-width-percent:0;mso-height-percent:0;mso-width-relative:margin;mso-height-relative:margin;v-text-anchor:top" o:gfxdata="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" stroked="f">
+                <v:textbox>
+                  <w:txbxContent>
+                    <w:p>
+                      <w:pPr>
+                        <w:rPr>
+                          <w:rFonts w:asciiTheme="majorHAnsi" w:hAnsiTheme="majorHAnsi" w:cstheme="majorHAnsi"/>
+                          <w:sz w:val="40"/>
+                          <w:szCs w:val="40"/>
+                        </w:rPr>
+                      </w:pPr>
+                      <w:r>
+                        <w:rPr>
+                          <w:rFonts w:asciiTheme="majorHAnsi" w:hAnsiTheme="majorHAnsi" w:cstheme="majorHAnsi"/>
+                          <w:sz w:val="28"/>
+                          <w:szCs w:val="28"/>
+                        </w:rPr>
+                        <w:t>Elasticidade-preço da oferta</w:t>
+                      </w:r>
+                      <w:r>
+                        <w:rPr>
+                          <w:rFonts w:asciiTheme="majorHAnsi" w:hAnsiTheme="majorHAnsi" w:cstheme="majorHAnsi"/>
+                          <w:sz w:val="28"/>
+                          <w:szCs w:val="28"/>
+                        </w:rPr>
+                        <w:t xml:space="preserve"> =</w:t>
+                      </w:r>
+                    </w:p>
+                  </w:txbxContent>
+                </v:textbox>
+                <w10:wrap anchorx="margin"/>
+              </v:shape>
+            </w:pict>
+          </mc:Fallback>
+        </mc:AlternateContent>
+      </w:r>
+      <w:r>
+        <w:rPr>
+          <w:rFonts w:ascii="Arial" w:hAnsi="Arial" w:cs="Arial"/>
+          <w:b/>
+          <w:bCs/>
+          <w:noProof/>
+          <w:sz w:val="24"/>
+          <w:szCs w:val="24"/>
+        </w:rPr>
+        <mc:AlternateContent>
+          <mc:Choice Requires="wps">
+            <w:drawing>
+              <wp:anchor distT="45720" distB="45720" distL="114300" distR="114300" simplePos="0" relativeHeight="251734016" behindDoc="0" locked="0" layoutInCell="1" allowOverlap="1" wp14:anchorId="04E95974" wp14:editId="2271FF21">
+                <wp:simplePos x="0" y="0"/>
+                <wp:positionH relativeFrom="margin">
+                  <wp:posOffset>2488565</wp:posOffset>
+                </wp:positionH>
+                <wp:positionV relativeFrom="paragraph">
+                  <wp:posOffset>217170</wp:posOffset>
+                </wp:positionV>
+                <wp:extent cx="1828800" cy="260985"/>
+                <wp:effectExtent l="0" t="0" r="0" b="5715"/>
+                <wp:wrapNone/>
+                <wp:docPr id="57" name="Caixa de Texto 2"/>
+                <wp:cNvGraphicFramePr>
+                  <a:graphicFrameLocks xmlns:a="http://schemas.openxmlformats.org/drawingml/2006/main"/>
+                </wp:cNvGraphicFramePr>
+                <a:graphic xmlns:a="http://schemas.openxmlformats.org/drawingml/2006/main">
+                  <a:graphicData uri="http://schemas.microsoft.com/office/word/2010/wordprocessingShape">
+                    <wps:wsp>
+                      <wps:cNvSpPr txBox="1">
+                        <a:spLocks noChangeArrowheads="1"/>
+                      </wps:cNvSpPr>
+                      <wps:spPr bwMode="auto">
+                        <a:xfrm>
+                          <a:off x="0" y="0"/>
+                          <a:ext cx="1828800" cy="260985"/>
+                        </a:xfrm>
+                        <a:prstGeom prst="rect">
+                          <a:avLst/>
+                        </a:prstGeom>
+                        <a:noFill/>
+                        <a:ln w="9525">
+                          <a:noFill/>
+                          <a:miter lim="800000"/>
+                          <a:headEnd/>
+                          <a:tailEnd/>
+                        </a:ln>
+                      </wps:spPr>
+                      <wps:txbx>
+                        <w:txbxContent>
+                          <w:p>
+                            <w:pPr>
+                              <w:spacing w:line="240" w:lineRule="auto"/>
+                            </w:pPr>
+                            <w:r>
+                              <w:t xml:space="preserve">    </w:t>
+                            </w:r>
+                            <w:r>
+                              <w:t xml:space="preserve">         7,4</w:t>
+                            </w:r>
+                          </w:p>
+                          <w:p>
+                            <w:pPr>
+                              <w:spacing w:line="120" w:lineRule="auto"/>
+                            </w:pPr>
+                            <w:r>
+                              <w:t>% variação do preço</w:t>
+                            </w:r>
+                          </w:p>
+                          <w:p/>
+                        </w:txbxContent>
+                      </wps:txbx>
+                      <wps:bodyPr rot="0" vert="horz" wrap="square" lIns="91440" tIns="45720" rIns="91440" bIns="45720" anchor="t" anchorCtr="0">
+                        <a:noAutofit/>
+                      </wps:bodyPr>
+                    </wps:wsp>
+                  </a:graphicData>
+                </a:graphic>
+                <wp14:sizeRelH relativeFrom="margin">
+                  <wp14:pctWidth>0</wp14:pctWidth>
+                </wp14:sizeRelH>
+                <wp14:sizeRelV relativeFrom="margin">
+                  <wp14:pctHeight>0</wp14:pctHeight>
+                </wp14:sizeRelV>
+              </wp:anchor>
+            </w:drawing>
+          </mc:Choice>
+          <mc:Fallback>
+            <w:pict>
+              <v:shape w14:anchorId="04E95974" id="_x0000_s1058" type="#_x0000_t202" style="position:absolute;left:0;text-align:left;margin-left:195.95pt;margin-top:17.1pt;width:2in;height:20.55pt;z-index:251734016;visibility:visible;mso-wrap-style:square;mso-width-percent:0;mso-height-percent:0;mso-wrap-distance-left:9pt;mso-wrap-distance-top:3.6pt;mso-wrap-distance-right:9pt;mso-wrap-distance-bottom:3.6pt;mso-position-horizontal:absolute;mso-position-horizontal-relative:margin;mso-position-vertical:absolute;mso-position-vertical-relative:text;mso-width-percent:0;mso-height-percent:0;mso-width-relative:margin;mso-height-relative:margin;v-text-anchor:top" o:gfxdata="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" filled="f" stroked="f">
+                <v:textbox>
+                  <w:txbxContent>
+                    <w:p>
+                      <w:pPr>
+                        <w:spacing w:line="240" w:lineRule="auto"/>
+                      </w:pPr>
+                      <w:r>
+                        <w:t xml:space="preserve">    </w:t>
+                      </w:r>
+                      <w:r>
+                        <w:t xml:space="preserve">         7,4</w:t>
+                      </w:r>
+                    </w:p>
+                    <w:p>
+                      <w:pPr>
+                        <w:spacing w:line="120" w:lineRule="auto"/>
+                      </w:pPr>
+                      <w:r>
+                        <w:t>% variação do preço</w:t>
+                      </w:r>
+                    </w:p>
+                    <w:p/>
+                  </w:txbxContent>
+                </v:textbox>
+                <w10:wrap anchorx="margin"/>
+              </v:shape>
+            </w:pict>
+          </mc:Fallback>
+        </mc:AlternateContent>
+      </w:r>
+      <w:r>
+        <w:rPr>
+          <w:rFonts w:ascii="Arial" w:hAnsi="Arial" w:cs="Arial"/>
+          <w:b/>
+          <w:bCs/>
+          <w:noProof/>
+          <w:sz w:val="24"/>
+          <w:szCs w:val="24"/>
+        </w:rPr>
+        <mc:AlternateContent>
+          <mc:Choice Requires="wps">
+            <w:drawing>
+              <wp:anchor distT="45720" distB="45720" distL="114300" distR="114300" simplePos="0" relativeHeight="251732992" behindDoc="0" locked="0" layoutInCell="1" allowOverlap="1" wp14:anchorId="29A1804F" wp14:editId="1F8A948F">
+                <wp:simplePos x="0" y="0"/>
+                <wp:positionH relativeFrom="margin">
+                  <wp:posOffset>2471420</wp:posOffset>
+                </wp:positionH>
+                <wp:positionV relativeFrom="paragraph">
+                  <wp:posOffset>9525</wp:posOffset>
+                </wp:positionV>
+                <wp:extent cx="1336040" cy="260985"/>
+                <wp:effectExtent l="0" t="0" r="0" b="5715"/>
+                <wp:wrapNone/>
+                <wp:docPr id="56" name="Caixa de Texto 2"/>
+                <wp:cNvGraphicFramePr>
+                  <a:graphicFrameLocks xmlns:a="http://schemas.openxmlformats.org/drawingml/2006/main"/>
+                </wp:cNvGraphicFramePr>
+                <a:graphic xmlns:a="http://schemas.openxmlformats.org/drawingml/2006/main">
+                  <a:graphicData uri="http://schemas.microsoft.com/office/word/2010/wordprocessingShape">
+                    <wps:wsp>
+                      <wps:cNvSpPr txBox="1">
+                        <a:spLocks noChangeArrowheads="1"/>
+                      </wps:cNvSpPr>
+                      <wps:spPr bwMode="auto">
+                        <a:xfrm>
+                          <a:off x="0" y="0"/>
+                          <a:ext cx="1336040" cy="260985"/>
+                        </a:xfrm>
+                        <a:prstGeom prst="rect">
+                          <a:avLst/>
+                        </a:prstGeom>
+                        <a:solidFill>
+                          <a:srgbClr val="FFFFFF"/>
+                        </a:solidFill>
+                        <a:ln w="9525">
+                          <a:noFill/>
+                          <a:miter lim="800000"/>
+                          <a:headEnd/>
+                          <a:tailEnd/>
+                        </a:ln>
+                      </wps:spPr>
+                      <wps:txbx>
+                        <w:txbxContent>
+                          <w:p>
+                            <w:r>
+                              <w:t xml:space="preserve">             26,1</w:t>
+                            </w:r>
+                          </w:p>
+                        </w:txbxContent>
+                      </wps:txbx>
+                      <wps:bodyPr rot="0" vert="horz" wrap="square" lIns="91440" tIns="45720" rIns="91440" bIns="45720" anchor="t" anchorCtr="0">
+                        <a:noAutofit/>
+                      </wps:bodyPr>
+                    </wps:wsp>
+                  </a:graphicData>
+                </a:graphic>
+                <wp14:sizeRelH relativeFrom="margin">
+                  <wp14:pctWidth>0</wp14:pctWidth>
+                </wp14:sizeRelH>
+                <wp14:sizeRelV relativeFrom="margin">
+                  <wp14:pctHeight>0</wp14:pctHeight>
+                </wp14:sizeRelV>
+              </wp:anchor>
+            </w:drawing>
+          </mc:Choice>
+          <mc:Fallback>
+            <w:pict>
+              <v:shape w14:anchorId="29A1804F" id="_x0000_s1059" type="#_x0000_t202" style="position:absolute;left:0;text-align:left;margin-left:194.6pt;margin-top:.75pt;width:105.2pt;height:20.55pt;z-index:251732992;visibility:visible;mso-wrap-style:square;mso-width-percent:0;mso-height-percent:0;mso-wrap-distance-left:9pt;mso-wrap-distance-top:3.6pt;mso-wrap-distance-right:9pt;mso-wrap-distance-bottom:3.6pt;mso-position-horizontal:absolute;mso-position-horizontal-relative:margin;mso-position-vertical:absolute;mso-position-vertical-relative:text;mso-width-percent:0;mso-height-percent:0;mso-width-relative:margin;mso-height-relative:margin;v-text-anchor:top" o:gfxdata="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" stroked="f">
+                <v:textbox>
+                  <w:txbxContent>
+                    <w:p>
+                      <w:r>
+                        <w:t xml:space="preserve">             26,1</w:t>
+                      </w:r>
+                    </w:p>
+                  </w:txbxContent>
+                </v:textbox>
+                <w10:wrap anchorx="margin"/>
+              </v:shape>
+            </w:pict>
+          </mc:Fallback>
+        </mc:AlternateContent>
+      </w:r>
+      <w:r>
+        <w:rPr>
+          <w:rFonts w:ascii="Arial" w:hAnsi="Arial" w:cs="Arial"/>
+          <w:b/>
+          <w:bCs/>
+          <w:noProof/>
+          <w:sz w:val="24"/>
+          <w:szCs w:val="24"/>
+        </w:rPr>
+        <mc:AlternateContent>
+          <mc:Choice Requires="wps">
+            <w:drawing>
+              <wp:anchor distT="45720" distB="45720" distL="114300" distR="114300" simplePos="0" relativeHeight="251736064" behindDoc="0" locked="0" layoutInCell="1" allowOverlap="1" wp14:anchorId="54CE14F6" wp14:editId="5C681215">
+                <wp:simplePos x="0" y="0"/>
+                <wp:positionH relativeFrom="margin">
+                  <wp:posOffset>2280920</wp:posOffset>
+                </wp:positionH>
+                <wp:positionV relativeFrom="paragraph">
+                  <wp:posOffset>459740</wp:posOffset>
+                </wp:positionV>
+                <wp:extent cx="2179955" cy="351155"/>
+                <wp:effectExtent l="0" t="0" r="0" b="0"/>
+                <wp:wrapNone/>
+                <wp:docPr id="59" name="Caixa de Texto 2"/>
+                <wp:cNvGraphicFramePr>
+                  <a:graphicFrameLocks xmlns:a="http://schemas.openxmlformats.org/drawingml/2006/main"/>
+                </wp:cNvGraphicFramePr>
+                <a:graphic xmlns:a="http://schemas.openxmlformats.org/drawingml/2006/main">
+                  <a:graphicData uri="http://schemas.microsoft.com/office/word/2010/wordprocessingShape">
+                    <wps:wsp>
+                      <wps:cNvSpPr txBox="1">
+                        <a:spLocks noChangeArrowheads="1"/>
+                      </wps:cNvSpPr>
+                      <wps:spPr bwMode="auto">
+                        <a:xfrm>
+                          <a:off x="0" y="0"/>
+                          <a:ext cx="2179955" cy="351155"/>
+                        </a:xfrm>
+                        <a:prstGeom prst="rect">
+                          <a:avLst/>
+                        </a:prstGeom>
+                        <a:solidFill>
+                          <a:srgbClr val="FFFFFF"/>
+                        </a:solidFill>
+                        <a:ln w="9525">
+                          <a:noFill/>
+                          <a:miter lim="800000"/>
+                          <a:headEnd/>
+                          <a:tailEnd/>
+                        </a:ln>
+                      </wps:spPr>
+                      <wps:txbx>
+                        <w:txbxContent>
+                          <w:p>
+                            <w:pPr>
+                              <w:rPr>
+                                <w:rFonts w:asciiTheme="majorHAnsi" w:hAnsiTheme="majorHAnsi" w:cstheme="majorHAnsi"/>
+                                <w:sz w:val="28"/>
+                                <w:szCs w:val="28"/>
+                              </w:rPr>
+                            </w:pPr>
+                            <w:r>
+                              <w:rPr>
+                                <w:rFonts w:asciiTheme="majorHAnsi" w:hAnsiTheme="majorHAnsi" w:cstheme="majorHAnsi"/>
+                                <w:sz w:val="28"/>
+                                <w:szCs w:val="28"/>
+                              </w:rPr>
+                              <w:t xml:space="preserve">=   </w:t>
+                            </w:r>
+                            <w:r>
+                              <w:rPr>
+                                <w:rFonts w:asciiTheme="majorHAnsi" w:hAnsiTheme="majorHAnsi" w:cstheme="majorHAnsi"/>
+                                <w:sz w:val="28"/>
+                                <w:szCs w:val="28"/>
+                              </w:rPr>
+                              <w:t>3,53</w:t>
+                            </w:r>
+                          </w:p>
+                          <w:p>
+                            <w:pPr>
+                              <w:rPr>
+                                <w:rFonts w:asciiTheme="majorHAnsi" w:hAnsiTheme="majorHAnsi" w:cstheme="majorHAnsi"/>
+                                <w:sz w:val="40"/>
+                                <w:szCs w:val="40"/>
+                              </w:rPr>
+                            </w:pPr>
+                          </w:p>
+                        </w:txbxContent>
+                      </wps:txbx>
+                      <wps:bodyPr rot="0" vert="horz" wrap="square" lIns="91440" tIns="45720" rIns="91440" bIns="45720" anchor="t" anchorCtr="0">
+                        <a:noAutofit/>
+                      </wps:bodyPr>
+                    </wps:wsp>
+                  </a:graphicData>
+                </a:graphic>
+                <wp14:sizeRelH relativeFrom="margin">
+                  <wp14:pctWidth>0</wp14:pctWidth>
+                </wp14:sizeRelH>
+                <wp14:sizeRelV relativeFrom="margin">
+                  <wp14:pctHeight>0</wp14:pctHeight>
+                </wp14:sizeRelV>
+              </wp:anchor>
+            </w:drawing>
+          </mc:Choice>
+          <mc:Fallback>
+            <w:pict>
+              <v:shape w14:anchorId="54CE14F6" id="_x0000_s1060" type="#_x0000_t202" style="position:absolute;left:0;text-align:left;margin-left:179.6pt;margin-top:36.2pt;width:171.65pt;height:27.65pt;z-index:251736064;visibility:visible;mso-wrap-style:square;mso-width-percent:0;mso-height-percent:0;mso-wrap-distance-left:9pt;mso-wrap-distance-top:3.6pt;mso-wrap-distance-right:9pt;mso-wrap-distance-bottom:3.6pt;mso-position-horizontal:absolute;mso-position-horizontal-relative:margin;mso-position-vertical:absolute;mso-position-vertical-relative:text;mso-width-percent:0;mso-height-percent:0;mso-width-relative:margin;mso-height-relative:margin;v-text-anchor:top" o:gfxdata="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" stroked="f">
+                <v:textbox>
+                  <w:txbxContent>
+                    <w:p>
+                      <w:pPr>
+                        <w:rPr>
+                          <w:rFonts w:asciiTheme="majorHAnsi" w:hAnsiTheme="majorHAnsi" w:cstheme="majorHAnsi"/>
+                          <w:sz w:val="28"/>
+                          <w:szCs w:val="28"/>
+                        </w:rPr>
+                      </w:pPr>
+                      <w:r>
+                        <w:rPr>
+                          <w:rFonts w:asciiTheme="majorHAnsi" w:hAnsiTheme="majorHAnsi" w:cstheme="majorHAnsi"/>
+                          <w:sz w:val="28"/>
+                          <w:szCs w:val="28"/>
+                        </w:rPr>
+                        <w:t xml:space="preserve">=   </w:t>
+                      </w:r>
+                      <w:r>
+                        <w:rPr>
+                          <w:rFonts w:asciiTheme="majorHAnsi" w:hAnsiTheme="majorHAnsi" w:cstheme="majorHAnsi"/>
+                          <w:sz w:val="28"/>
+                          <w:szCs w:val="28"/>
+                        </w:rPr>
+                        <w:t>3,53</w:t>
+                      </w:r>
+                    </w:p>
+                    <w:p>
+                      <w:pPr>
+                        <w:rPr>
+                          <w:rFonts w:asciiTheme="majorHAnsi" w:hAnsiTheme="majorHAnsi" w:cstheme="majorHAnsi"/>
+                          <w:sz w:val="40"/>
+                          <w:szCs w:val="40"/>
+                        </w:rPr>
+                      </w:pPr>
+                    </w:p>
+                  </w:txbxContent>
+                </v:textbox>
+                <w10:wrap anchorx="margin"/>
+              </v:shape>
+            </w:pict>
+          </mc:Fallback>
+        </mc:AlternateContent>
+      </w:r>
+      <w:r>
+        <w:rPr>
+          <w:rFonts w:ascii="Arial" w:hAnsi="Arial" w:cs="Arial"/>
+          <w:b/>
+          <w:bCs/>
+          <w:noProof/>
+          <w:sz w:val="24"/>
+          <w:szCs w:val="24"/>
+        </w:rPr>
+        <mc:AlternateContent>
+          <mc:Choice Requires="wps">
+            <w:drawing>
+              <wp:anchor distT="0" distB="0" distL="114300" distR="114300" simplePos="0" relativeHeight="251738112" behindDoc="0" locked="0" layoutInCell="1" allowOverlap="1" wp14:anchorId="530862CD" wp14:editId="43A51CA6">
+                <wp:simplePos x="0" y="0"/>
+                <wp:positionH relativeFrom="column">
+                  <wp:posOffset>2606724</wp:posOffset>
+                </wp:positionH>
+                <wp:positionV relativeFrom="paragraph">
+                  <wp:posOffset>248920</wp:posOffset>
+                </wp:positionV>
+                <wp:extent cx="984250" cy="8255"/>
+                <wp:effectExtent l="0" t="0" r="25400" b="29845"/>
+                <wp:wrapNone/>
+                <wp:docPr id="60" name="Conector reto 60"/>
+                <wp:cNvGraphicFramePr/>
+                <a:graphic xmlns:a="http://schemas.openxmlformats.org/drawingml/2006/main">
+                  <a:graphicData uri="http://schemas.microsoft.com/office/word/2010/wordprocessingShape">
+                    <wps:wsp>
+                      <wps:cNvCnPr/>
+                      <wps:spPr>
+                        <a:xfrm flipV="1">
+                          <a:off x="0" y="0"/>
+                          <a:ext cx="984250" cy="8255"/>
+                        </a:xfrm>
+                        <a:prstGeom prst="line">
+                          <a:avLst/>
+                        </a:prstGeom>
+                        <a:ln w="9525">
+                          <a:solidFill>
+                            <a:schemeClr val="tx1"/>
+                          </a:solidFill>
+                        </a:ln>
+                      </wps:spPr>
+                      <wps:style>
+                        <a:lnRef idx="1">
+                          <a:schemeClr val="dk1"/>
+                        </a:lnRef>
+                        <a:fillRef idx="0">
+                          <a:schemeClr val="dk1"/>
+                        </a:fillRef>
+                        <a:effectRef idx="0">
+                          <a:schemeClr val="dk1"/>
+                        </a:effectRef>
+                        <a:fontRef idx="minor">
+                          <a:schemeClr val="tx1"/>
+                        </a:fontRef>
+                      </wps:style>
+                      <wps:bodyPr/>
+                    </wps:wsp>
+                  </a:graphicData>
+                </a:graphic>
+                <wp14:sizeRelH relativeFrom="margin">
+                  <wp14:pctWidth>0</wp14:pctWidth>
+                </wp14:sizeRelH>
+                <wp14:sizeRelV relativeFrom="margin">
+                  <wp14:pctHeight>0</wp14:pctHeight>
+                </wp14:sizeRelV>
+              </wp:anchor>
+            </w:drawing>
+          </mc:Choice>
+          <mc:Fallback>
+            <w:pict>
+              <v:line w14:anchorId="6964169A" id="Conector reto 60" o:spid="_x0000_s1026" style="position:absolute;flip:y;z-index:251738112;visibility:visible;mso-wrap-style:square;mso-width-percent:0;mso-height-percent:0;mso-wrap-distance-left:9pt;mso-wrap-distance-top:0;mso-wrap-distance-right:9pt;mso-wrap-distance-bottom:0;mso-position-horizontal:absolute;mso-position-horizontal-relative:text;mso-position-vertical:absolute;mso-position-vertical-relative:text;mso-width-percent:0;mso-height-percent:0;mso-width-relative:margin;mso-height-relative:margin" from="205.25pt,19.6pt" to="282.75pt,20.25pt" o:gfxdata="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" strokecolor="black [3213]">
+                <v:stroke joinstyle="miter"/>
+              </v:line>
+            </w:pict>
+          </mc:Fallback>
+        </mc:AlternateContent>
+      </w:r>
+    </w:p>
+    <w:p>
+      <w:pPr>
+        <w:jc w:val="both"/>
+        <w:rPr>
+          <w:rFonts w:ascii="Arial" w:hAnsi="Arial" w:cs="Arial"/>
+          <w:b/>
+          <w:bCs/>
+          <w:sz w:val="24"/>
+          <w:szCs w:val="24"/>
+        </w:rPr>
+      </w:pPr>
+    </w:p>
+    <w:p>
+      <w:pPr>
+        <w:jc w:val="both"/>
+        <w:rPr>
+          <w:rFonts w:ascii="Arial" w:hAnsi="Arial" w:cs="Arial"/>
+          <w:b/>
+          <w:bCs/>
+          <w:sz w:val="24"/>
+          <w:szCs w:val="24"/>
+        </w:rPr>
+      </w:pPr>
+    </w:p>
+    <w:p>
+      <w:pPr>
+        <w:ind w:firstLine="708"/>
+        <w:jc w:val="both"/>
+        <w:rPr>
+          <w:rFonts w:ascii="Arial" w:hAnsi="Arial" w:cs="Arial"/>
+          <w:sz w:val="24"/>
+          <w:szCs w:val="24"/>
+        </w:rPr>
+      </w:pPr>
+      <w:r>
+        <w:rPr>
+          <w:rFonts w:ascii="Arial" w:hAnsi="Arial" w:cs="Arial"/>
+          <w:sz w:val="24"/>
+          <w:szCs w:val="24"/>
+        </w:rPr>
+        <w:t>Elasticidade é uma razão entre a variação percentual sobre outra variação percentual</w:t>
+      </w:r>
+      <w:r>
+        <w:rPr>
+          <w:rFonts w:ascii="Arial" w:hAnsi="Arial" w:cs="Arial"/>
+          <w:sz w:val="24"/>
+          <w:szCs w:val="24"/>
+        </w:rPr>
+        <w:t>,</w:t>
+      </w:r>
+      <w:r>
+        <w:rPr>
+          <w:rFonts w:ascii="Arial" w:hAnsi="Arial" w:cs="Arial"/>
+          <w:sz w:val="24"/>
+          <w:szCs w:val="24"/>
+        </w:rPr>
+        <w:t xml:space="preserve"> nada mais. É lida como um valor absoluto. Neste caso, um aumento de 1% no preço provoca um aumento na quantidade ofertada de 3,5%. A elasticidade da oferta maior do que um significa que a taxa de variação percentual na quantidade ofertada será maior do que uma mudança de preço de um por cento.</w:t>
+      </w:r>
+    </w:p>
+    <w:p>
+      <w:pPr>
+        <w:jc w:val="both"/>
+        <w:rPr>
+          <w:rFonts w:ascii="Arial" w:hAnsi="Arial" w:cs="Arial"/>
+          <w:b/>
+          <w:bCs/>
+          <w:sz w:val="24"/>
+          <w:szCs w:val="24"/>
+        </w:rPr>
+      </w:pPr>
+    </w:p>
+    <w:p>
+      <w:pPr>
+        <w:jc w:val="both"/>
+        <w:rPr>
+          <w:rFonts w:ascii="Arial" w:hAnsi="Arial" w:cs="Arial"/>
+          <w:b/>
+          <w:bCs/>
+          <w:sz w:val="24"/>
+          <w:szCs w:val="24"/>
+        </w:rPr>
+      </w:pPr>
+    </w:p>
+    <w:p>
+      <w:pPr>
+        <w:jc w:val="both"/>
+        <w:rPr>
+          <w:rFonts w:ascii="Arial" w:hAnsi="Arial" w:cs="Arial"/>
+          <w:b/>
+          <w:bCs/>
+          <w:sz w:val="24"/>
+          <w:szCs w:val="24"/>
+        </w:rPr>
+      </w:pPr>
+    </w:p>
+    <w:p>
+      <w:pPr>
+        <w:jc w:val="both"/>
+        <w:rPr>
+          <w:rFonts w:ascii="Arial" w:hAnsi="Arial" w:cs="Arial"/>
+          <w:b/>
+          <w:bCs/>
+          <w:sz w:val="24"/>
+          <w:szCs w:val="24"/>
+        </w:rPr>
+      </w:pPr>
+    </w:p>
+    <w:p>
+      <w:pPr>
+        <w:jc w:val="both"/>
+        <w:rPr>
+          <w:rFonts w:ascii="Arial" w:hAnsi="Arial" w:cs="Arial"/>
+          <w:b/>
+          <w:bCs/>
+          <w:sz w:val="24"/>
+          <w:szCs w:val="24"/>
+        </w:rPr>
+      </w:pPr>
+    </w:p>
+    <w:p>
+      <w:pPr>
+        <w:jc w:val="both"/>
+        <w:rPr>
+          <w:rFonts w:ascii="Arial" w:hAnsi="Arial" w:cs="Arial"/>
+          <w:b/>
+          <w:bCs/>
+          <w:sz w:val="24"/>
+          <w:szCs w:val="24"/>
+        </w:rPr>
+      </w:pPr>
+      <w:r>
+        <w:rPr>
+          <w:rFonts w:ascii="Arial" w:hAnsi="Arial" w:cs="Arial"/>
+          <w:b/>
+          <w:bCs/>
+          <w:sz w:val="24"/>
+          <w:szCs w:val="24"/>
+        </w:rPr>
+        <w:t>Conclusão</w:t>
+      </w:r>
+    </w:p>
+    <w:p>
+      <w:pPr>
+        <w:ind w:firstLine="708"/>
+        <w:jc w:val="both"/>
+        <w:rPr>
+          <w:rFonts w:ascii="Arial" w:hAnsi="Arial" w:cs="Arial"/>
+          <w:sz w:val="24"/>
+          <w:szCs w:val="24"/>
+        </w:rPr>
+      </w:pPr>
+      <w:r>
+        <w:rPr>
+          <w:rFonts w:ascii="Arial" w:hAnsi="Arial" w:cs="Arial"/>
+          <w:sz w:val="24"/>
+          <w:szCs w:val="24"/>
+        </w:rPr>
+        <w:t>E com isso, concluímos</w:t>
+      </w:r>
+      <w:r>
+        <w:rPr>
+          <w:rFonts w:ascii="Arial" w:hAnsi="Arial" w:cs="Arial"/>
+          <w:sz w:val="24"/>
+          <w:szCs w:val="24"/>
+        </w:rPr>
+        <w:t xml:space="preserve"> que</w:t>
+      </w:r>
+      <w:r>
+        <w:rPr>
+          <w:rFonts w:ascii="Arial" w:hAnsi="Arial" w:cs="Arial"/>
+          <w:sz w:val="24"/>
+          <w:szCs w:val="24"/>
+        </w:rPr>
+        <w:t xml:space="preserve"> </w:t>
       </w:r>
       <w:r>
         <w:rPr>
@@ -2810,7 +9613,23 @@
           <w:sz w:val="24"/>
           <w:szCs w:val="24"/>
         </w:rPr>
-        <w:t xml:space="preserve"> Lei da Oferta explica que quanto maior for o preço de determinado produto, mais os vendedores estarão dispostos a vender seu produto, pois assim irão obter mais lucros. Por outro lado, quanto menor for o preço de determinado produto em um mercado, menos os vendedores estarão dispostos a ofertar esse produto.</w:t>
+        <w:t xml:space="preserve"> Lei da Oferta explica que quanto maior for o preço de determinado produto, mais os vendedores estarão dispostos a vender </w:t>
+      </w:r>
+      <w:r>
+        <w:rPr>
+          <w:rFonts w:ascii="Arial" w:hAnsi="Arial" w:cs="Arial"/>
+          <w:sz w:val="24"/>
+          <w:szCs w:val="24"/>
+        </w:rPr>
+        <w:t>o mesmo</w:t>
+      </w:r>
+      <w:r>
+        <w:rPr>
+          <w:rFonts w:ascii="Arial" w:hAnsi="Arial" w:cs="Arial"/>
+          <w:sz w:val="24"/>
+          <w:szCs w:val="24"/>
+        </w:rPr>
+        <w:t>, pois assim irão obter mais lucros. Por outro lado, quanto menor for o preço de determinado produto em um mercado, menos os vendedores estarão dispostos a ofertar esse produto.</w:t>
       </w:r>
     </w:p>
     <w:p>
@@ -2990,7 +9809,7 @@
           <w:sz w:val="24"/>
           <w:szCs w:val="24"/>
         </w:rPr>
-        <w:t>Vale lembrar que se ocorresse o contrário – se o preço fosse muito baixo -, o vendedor não estaria disposto a produzir mais, pois iria lucrar pouco ou nada vendendo o produto.</w:t>
+        <w:t>Vale lembrar que se ocorresse o contrário – se o preço fosse muito baixo, o vendedor não estaria disposto a produzir mais, pois iria lucrar pouco ou nada vendendo o produto.</w:t>
       </w:r>
     </w:p>
     <w:p>
@@ -3007,6 +9826,159 @@
     <w:p>
       <w:pPr>
         <w:ind w:firstLine="708"/>
+        <w:jc w:val="both"/>
+        <w:rPr>
+          <w:rFonts w:ascii="Arial" w:hAnsi="Arial" w:cs="Arial"/>
+          <w:sz w:val="24"/>
+          <w:szCs w:val="24"/>
+        </w:rPr>
+      </w:pPr>
+    </w:p>
+    <w:p>
+      <w:pPr>
+        <w:ind w:firstLine="708"/>
+        <w:jc w:val="both"/>
+        <w:rPr>
+          <w:rFonts w:ascii="Arial" w:hAnsi="Arial" w:cs="Arial"/>
+          <w:sz w:val="24"/>
+          <w:szCs w:val="24"/>
+        </w:rPr>
+      </w:pPr>
+    </w:p>
+    <w:p>
+      <w:pPr>
+        <w:ind w:firstLine="708"/>
+        <w:jc w:val="both"/>
+        <w:rPr>
+          <w:rFonts w:ascii="Arial" w:hAnsi="Arial" w:cs="Arial"/>
+          <w:sz w:val="24"/>
+          <w:szCs w:val="24"/>
+        </w:rPr>
+      </w:pPr>
+    </w:p>
+    <w:p>
+      <w:pPr>
+        <w:ind w:firstLine="708"/>
+        <w:jc w:val="both"/>
+        <w:rPr>
+          <w:rFonts w:ascii="Arial" w:hAnsi="Arial" w:cs="Arial"/>
+          <w:sz w:val="24"/>
+          <w:szCs w:val="24"/>
+        </w:rPr>
+      </w:pPr>
+    </w:p>
+    <w:p>
+      <w:pPr>
+        <w:ind w:firstLine="708"/>
+        <w:jc w:val="both"/>
+        <w:rPr>
+          <w:rFonts w:ascii="Arial" w:hAnsi="Arial" w:cs="Arial"/>
+          <w:sz w:val="24"/>
+          <w:szCs w:val="24"/>
+        </w:rPr>
+      </w:pPr>
+    </w:p>
+    <w:p>
+      <w:pPr>
+        <w:ind w:firstLine="708"/>
+        <w:jc w:val="both"/>
+        <w:rPr>
+          <w:rFonts w:ascii="Arial" w:hAnsi="Arial" w:cs="Arial"/>
+          <w:sz w:val="24"/>
+          <w:szCs w:val="24"/>
+        </w:rPr>
+      </w:pPr>
+    </w:p>
+    <w:p>
+      <w:pPr>
+        <w:ind w:firstLine="708"/>
+        <w:jc w:val="both"/>
+        <w:rPr>
+          <w:rFonts w:ascii="Arial" w:hAnsi="Arial" w:cs="Arial"/>
+          <w:sz w:val="24"/>
+          <w:szCs w:val="24"/>
+        </w:rPr>
+      </w:pPr>
+    </w:p>
+    <w:p>
+      <w:pPr>
+        <w:ind w:firstLine="708"/>
+        <w:jc w:val="both"/>
+        <w:rPr>
+          <w:rFonts w:ascii="Arial" w:hAnsi="Arial" w:cs="Arial"/>
+          <w:sz w:val="24"/>
+          <w:szCs w:val="24"/>
+        </w:rPr>
+      </w:pPr>
+    </w:p>
+    <w:p>
+      <w:pPr>
+        <w:ind w:firstLine="708"/>
+        <w:jc w:val="both"/>
+        <w:rPr>
+          <w:rFonts w:ascii="Arial" w:hAnsi="Arial" w:cs="Arial"/>
+          <w:sz w:val="24"/>
+          <w:szCs w:val="24"/>
+        </w:rPr>
+      </w:pPr>
+    </w:p>
+    <w:p>
+      <w:pPr>
+        <w:ind w:firstLine="708"/>
+        <w:jc w:val="both"/>
+        <w:rPr>
+          <w:rFonts w:ascii="Arial" w:hAnsi="Arial" w:cs="Arial"/>
+          <w:sz w:val="24"/>
+          <w:szCs w:val="24"/>
+        </w:rPr>
+      </w:pPr>
+    </w:p>
+    <w:p>
+      <w:pPr>
+        <w:ind w:firstLine="708"/>
+        <w:jc w:val="both"/>
+        <w:rPr>
+          <w:rFonts w:ascii="Arial" w:hAnsi="Arial" w:cs="Arial"/>
+          <w:sz w:val="24"/>
+          <w:szCs w:val="24"/>
+        </w:rPr>
+      </w:pPr>
+    </w:p>
+    <w:p>
+      <w:pPr>
+        <w:ind w:firstLine="708"/>
+        <w:jc w:val="both"/>
+        <w:rPr>
+          <w:rFonts w:ascii="Arial" w:hAnsi="Arial" w:cs="Arial"/>
+          <w:sz w:val="24"/>
+          <w:szCs w:val="24"/>
+        </w:rPr>
+      </w:pPr>
+    </w:p>
+    <w:p>
+      <w:pPr>
+        <w:ind w:firstLine="708"/>
+        <w:jc w:val="both"/>
+        <w:rPr>
+          <w:rFonts w:ascii="Arial" w:hAnsi="Arial" w:cs="Arial"/>
+          <w:sz w:val="24"/>
+          <w:szCs w:val="24"/>
+        </w:rPr>
+      </w:pPr>
+    </w:p>
+    <w:p>
+      <w:pPr>
+        <w:ind w:firstLine="708"/>
+        <w:jc w:val="both"/>
+        <w:rPr>
+          <w:rFonts w:ascii="Arial" w:hAnsi="Arial" w:cs="Arial"/>
+          <w:sz w:val="24"/>
+          <w:szCs w:val="24"/>
+        </w:rPr>
+      </w:pPr>
+    </w:p>
+    <w:p>
+      <w:pPr>
         <w:jc w:val="both"/>
         <w:rPr>
           <w:rFonts w:ascii="Arial" w:hAnsi="Arial" w:cs="Arial"/>
@@ -3031,7 +10003,6 @@
           <w:sz w:val="28"/>
           <w:szCs w:val="28"/>
         </w:rPr>
-        <w:lastRenderedPageBreak/>
         <w:t xml:space="preserve">REFERÊNCIAS BIBLIOGRÁFICAS </w:t>
       </w:r>
     </w:p>
@@ -3065,7 +10036,7 @@
         </w:rPr>
         <w:t xml:space="preserve">“Lei da oferta”; Khan Academy; Disponível em: </w:t>
       </w:r>
-      <w:hyperlink r:id="rId10" w:history="1">
+      <w:hyperlink r:id="rId11" w:history="1">
         <w:r>
           <w:rPr>
             <w:rStyle w:val="Hyperlink"/>
@@ -3102,7 +10073,7 @@
         </w:rPr>
         <w:t xml:space="preserve">“Elasticidade-preço da demanda e elasticidade-preço da oferta”; Khan Academy; Disponível em: </w:t>
       </w:r>
-      <w:hyperlink r:id="rId11" w:history="1">
+      <w:hyperlink r:id="rId12" w:history="1">
         <w:r>
           <w:rPr>
             <w:rStyle w:val="Hyperlink"/>
@@ -3119,15 +10090,7 @@
           <w:sz w:val="24"/>
           <w:szCs w:val="24"/>
         </w:rPr>
-        <w:t>;</w:t>
-      </w:r>
-      <w:r>
-        <w:rPr>
-          <w:rFonts w:ascii="Arial" w:hAnsi="Arial" w:cs="Arial"/>
-          <w:sz w:val="24"/>
-          <w:szCs w:val="24"/>
-        </w:rPr>
-        <w:t xml:space="preserve"> Acesso em: 06/04/2023;</w:t>
+        <w:t>; Acesso em: 06/04/2023;</w:t>
       </w:r>
     </w:p>
     <w:p>
@@ -3147,7 +10110,7 @@
         </w:rPr>
         <w:t xml:space="preserve">”As forças de mercado da oferta e da demanda, capítulo 4”; Disponível em: </w:t>
       </w:r>
-      <w:hyperlink r:id="rId12" w:history="1">
+      <w:hyperlink r:id="rId13" w:history="1">
         <w:r>
           <w:rPr>
             <w:rStyle w:val="Hyperlink"/>
@@ -3184,7 +10147,7 @@
         </w:rPr>
         <w:t xml:space="preserve">PASSARIN, Leonardo Menezes; “Resumo sobre oferta e demanda”; Estratégia; Publicado em: 2022; Disponível em: </w:t>
       </w:r>
-      <w:hyperlink r:id="rId13" w:history="1">
+      <w:hyperlink r:id="rId14" w:history="1">
         <w:r>
           <w:rPr>
             <w:rStyle w:val="Hyperlink"/>
@@ -3236,7 +10199,7 @@
     </w:p>
     <w:sectPr>
       <w:pgSz w:w="11906" w:h="16838"/>
-      <w:pgMar w:top="1417" w:right="1701" w:bottom="1417" w:left="1701" w:header="708" w:footer="708" w:gutter="0"/>
+      <w:pgMar w:top="1418" w:right="1701" w:bottom="1418" w:left="1701" w:header="709" w:footer="709" w:gutter="0"/>
       <w:cols w:space="708"/>
       <w:docGrid w:linePitch="360"/>
     </w:sectPr>
@@ -3499,6 +10462,118 @@
     </w:lvl>
   </w:abstractNum>
   <w:abstractNum w:abstractNumId="2" w15:restartNumberingAfterBreak="0">
+    <w:nsid w:val="33E649EF"/>
+    <w:multiLevelType w:val="hybridMultilevel"/>
+    <w:tmpl w:val="2FA29EF6"/>
+    <w:lvl w:ilvl="0" w:tplc="7EC81D7A">
+      <w:numFmt w:val="bullet"/>
+      <w:lvlText w:val=""/>
+      <w:lvlJc w:val="left"/>
+      <w:pPr>
+        <w:ind w:left="1080" w:hanging="360"/>
+      </w:pPr>
+      <w:rPr>
+        <w:rFonts w:ascii="Wingdings" w:eastAsiaTheme="minorHAnsi" w:hAnsi="Wingdings" w:cstheme="minorBidi" w:hint="default"/>
+      </w:rPr>
+    </w:lvl>
+    <w:lvl w:ilvl="1" w:tplc="04160003" w:tentative="1">
+      <w:start w:val="1"/>
+      <w:numFmt w:val="bullet"/>
+      <w:lvlText w:val="o"/>
+      <w:lvlJc w:val="left"/>
+      <w:pPr>
+        <w:ind w:left="1800" w:hanging="360"/>
+      </w:pPr>
+      <w:rPr>
+        <w:rFonts w:ascii="Courier New" w:hAnsi="Courier New" w:cs="Courier New" w:hint="default"/>
+      </w:rPr>
+    </w:lvl>
+    <w:lvl w:ilvl="2" w:tplc="04160005" w:tentative="1">
+      <w:start w:val="1"/>
+      <w:numFmt w:val="bullet"/>
+      <w:lvlText w:val=""/>
+      <w:lvlJc w:val="left"/>
+      <w:pPr>
+        <w:ind w:left="2520" w:hanging="360"/>
+      </w:pPr>
+      <w:rPr>
+        <w:rFonts w:ascii="Wingdings" w:hAnsi="Wingdings" w:hint="default"/>
+      </w:rPr>
+    </w:lvl>
+    <w:lvl w:ilvl="3" w:tplc="04160001" w:tentative="1">
+      <w:start w:val="1"/>
+      <w:numFmt w:val="bullet"/>
+      <w:lvlText w:val=""/>
+      <w:lvlJc w:val="left"/>
+      <w:pPr>
+        <w:ind w:left="3240" w:hanging="360"/>
+      </w:pPr>
+      <w:rPr>
+        <w:rFonts w:ascii="Symbol" w:hAnsi="Symbol" w:hint="default"/>
+      </w:rPr>
+    </w:lvl>
+    <w:lvl w:ilvl="4" w:tplc="04160003" w:tentative="1">
+      <w:start w:val="1"/>
+      <w:numFmt w:val="bullet"/>
+      <w:lvlText w:val="o"/>
+      <w:lvlJc w:val="left"/>
+      <w:pPr>
+        <w:ind w:left="3960" w:hanging="360"/>
+      </w:pPr>
+      <w:rPr>
+        <w:rFonts w:ascii="Courier New" w:hAnsi="Courier New" w:cs="Courier New" w:hint="default"/>
+      </w:rPr>
+    </w:lvl>
+    <w:lvl w:ilvl="5" w:tplc="04160005" w:tentative="1">
+      <w:start w:val="1"/>
+      <w:numFmt w:val="bullet"/>
+      <w:lvlText w:val=""/>
+      <w:lvlJc w:val="left"/>
+      <w:pPr>
+        <w:ind w:left="4680" w:hanging="360"/>
+      </w:pPr>
+      <w:rPr>
+        <w:rFonts w:ascii="Wingdings" w:hAnsi="Wingdings" w:hint="default"/>
+      </w:rPr>
+    </w:lvl>
+    <w:lvl w:ilvl="6" w:tplc="04160001" w:tentative="1">
+      <w:start w:val="1"/>
+      <w:numFmt w:val="bullet"/>
+      <w:lvlText w:val=""/>
+      <w:lvlJc w:val="left"/>
+      <w:pPr>
+        <w:ind w:left="5400" w:hanging="360"/>
+      </w:pPr>
+      <w:rPr>
+        <w:rFonts w:ascii="Symbol" w:hAnsi="Symbol" w:hint="default"/>
+      </w:rPr>
+    </w:lvl>
+    <w:lvl w:ilvl="7" w:tplc="04160003" w:tentative="1">
+      <w:start w:val="1"/>
+      <w:numFmt w:val="bullet"/>
+      <w:lvlText w:val="o"/>
+      <w:lvlJc w:val="left"/>
+      <w:pPr>
+        <w:ind w:left="6120" w:hanging="360"/>
+      </w:pPr>
+      <w:rPr>
+        <w:rFonts w:ascii="Courier New" w:hAnsi="Courier New" w:cs="Courier New" w:hint="default"/>
+      </w:rPr>
+    </w:lvl>
+    <w:lvl w:ilvl="8" w:tplc="04160005" w:tentative="1">
+      <w:start w:val="1"/>
+      <w:numFmt w:val="bullet"/>
+      <w:lvlText w:val=""/>
+      <w:lvlJc w:val="left"/>
+      <w:pPr>
+        <w:ind w:left="6840" w:hanging="360"/>
+      </w:pPr>
+      <w:rPr>
+        <w:rFonts w:ascii="Wingdings" w:hAnsi="Wingdings" w:hint="default"/>
+      </w:rPr>
+    </w:lvl>
+  </w:abstractNum>
+  <w:abstractNum w:abstractNumId="3" w15:restartNumberingAfterBreak="0">
     <w:nsid w:val="3EDB1D68"/>
     <w:multiLevelType w:val="hybridMultilevel"/>
     <w:tmpl w:val="C50CD8AE"/>
@@ -3611,7 +10686,7 @@
       </w:rPr>
     </w:lvl>
   </w:abstractNum>
-  <w:abstractNum w:abstractNumId="3" w15:restartNumberingAfterBreak="0">
+  <w:abstractNum w:abstractNumId="4" w15:restartNumberingAfterBreak="0">
     <w:nsid w:val="43D74589"/>
     <w:multiLevelType w:val="hybridMultilevel"/>
     <w:tmpl w:val="6122C7F8"/>
@@ -3700,17 +10775,135 @@
       </w:pPr>
     </w:lvl>
   </w:abstractNum>
+  <w:abstractNum w:abstractNumId="5" w15:restartNumberingAfterBreak="0">
+    <w:nsid w:val="496977F1"/>
+    <w:multiLevelType w:val="hybridMultilevel"/>
+    <w:tmpl w:val="AC8AD624"/>
+    <w:lvl w:ilvl="0" w:tplc="C1322F4A">
+      <w:numFmt w:val="bullet"/>
+      <w:lvlText w:val=""/>
+      <w:lvlJc w:val="left"/>
+      <w:pPr>
+        <w:ind w:left="720" w:hanging="360"/>
+      </w:pPr>
+      <w:rPr>
+        <w:rFonts w:ascii="Wingdings" w:eastAsiaTheme="minorHAnsi" w:hAnsi="Wingdings" w:cstheme="minorBidi" w:hint="default"/>
+      </w:rPr>
+    </w:lvl>
+    <w:lvl w:ilvl="1" w:tplc="04160003" w:tentative="1">
+      <w:start w:val="1"/>
+      <w:numFmt w:val="bullet"/>
+      <w:lvlText w:val="o"/>
+      <w:lvlJc w:val="left"/>
+      <w:pPr>
+        <w:ind w:left="1440" w:hanging="360"/>
+      </w:pPr>
+      <w:rPr>
+        <w:rFonts w:ascii="Courier New" w:hAnsi="Courier New" w:cs="Courier New" w:hint="default"/>
+      </w:rPr>
+    </w:lvl>
+    <w:lvl w:ilvl="2" w:tplc="04160005" w:tentative="1">
+      <w:start w:val="1"/>
+      <w:numFmt w:val="bullet"/>
+      <w:lvlText w:val=""/>
+      <w:lvlJc w:val="left"/>
+      <w:pPr>
+        <w:ind w:left="2160" w:hanging="360"/>
+      </w:pPr>
+      <w:rPr>
+        <w:rFonts w:ascii="Wingdings" w:hAnsi="Wingdings" w:hint="default"/>
+      </w:rPr>
+    </w:lvl>
+    <w:lvl w:ilvl="3" w:tplc="04160001" w:tentative="1">
+      <w:start w:val="1"/>
+      <w:numFmt w:val="bullet"/>
+      <w:lvlText w:val=""/>
+      <w:lvlJc w:val="left"/>
+      <w:pPr>
+        <w:ind w:left="2880" w:hanging="360"/>
+      </w:pPr>
+      <w:rPr>
+        <w:rFonts w:ascii="Symbol" w:hAnsi="Symbol" w:hint="default"/>
+      </w:rPr>
+    </w:lvl>
+    <w:lvl w:ilvl="4" w:tplc="04160003" w:tentative="1">
+      <w:start w:val="1"/>
+      <w:numFmt w:val="bullet"/>
+      <w:lvlText w:val="o"/>
+      <w:lvlJc w:val="left"/>
+      <w:pPr>
+        <w:ind w:left="3600" w:hanging="360"/>
+      </w:pPr>
+      <w:rPr>
+        <w:rFonts w:ascii="Courier New" w:hAnsi="Courier New" w:cs="Courier New" w:hint="default"/>
+      </w:rPr>
+    </w:lvl>
+    <w:lvl w:ilvl="5" w:tplc="04160005" w:tentative="1">
+      <w:start w:val="1"/>
+      <w:numFmt w:val="bullet"/>
+      <w:lvlText w:val=""/>
+      <w:lvlJc w:val="left"/>
+      <w:pPr>
+        <w:ind w:left="4320" w:hanging="360"/>
+      </w:pPr>
+      <w:rPr>
+        <w:rFonts w:ascii="Wingdings" w:hAnsi="Wingdings" w:hint="default"/>
+      </w:rPr>
+    </w:lvl>
+    <w:lvl w:ilvl="6" w:tplc="04160001" w:tentative="1">
+      <w:start w:val="1"/>
+      <w:numFmt w:val="bullet"/>
+      <w:lvlText w:val=""/>
+      <w:lvlJc w:val="left"/>
+      <w:pPr>
+        <w:ind w:left="5040" w:hanging="360"/>
+      </w:pPr>
+      <w:rPr>
+        <w:rFonts w:ascii="Symbol" w:hAnsi="Symbol" w:hint="default"/>
+      </w:rPr>
+    </w:lvl>
+    <w:lvl w:ilvl="7" w:tplc="04160003" w:tentative="1">
+      <w:start w:val="1"/>
+      <w:numFmt w:val="bullet"/>
+      <w:lvlText w:val="o"/>
+      <w:lvlJc w:val="left"/>
+      <w:pPr>
+        <w:ind w:left="5760" w:hanging="360"/>
+      </w:pPr>
+      <w:rPr>
+        <w:rFonts w:ascii="Courier New" w:hAnsi="Courier New" w:cs="Courier New" w:hint="default"/>
+      </w:rPr>
+    </w:lvl>
+    <w:lvl w:ilvl="8" w:tplc="04160005" w:tentative="1">
+      <w:start w:val="1"/>
+      <w:numFmt w:val="bullet"/>
+      <w:lvlText w:val=""/>
+      <w:lvlJc w:val="left"/>
+      <w:pPr>
+        <w:ind w:left="6480" w:hanging="360"/>
+      </w:pPr>
+      <w:rPr>
+        <w:rFonts w:ascii="Wingdings" w:hAnsi="Wingdings" w:hint="default"/>
+      </w:rPr>
+    </w:lvl>
+  </w:abstractNum>
   <w:num w:numId="1" w16cid:durableId="1813251623">
-    <w:abstractNumId w:val="2"/>
+    <w:abstractNumId w:val="3"/>
   </w:num>
   <w:num w:numId="2" w16cid:durableId="1966883659">
-    <w:abstractNumId w:val="3"/>
+    <w:abstractNumId w:val="4"/>
   </w:num>
   <w:num w:numId="3" w16cid:durableId="863907380">
     <w:abstractNumId w:val="1"/>
   </w:num>
   <w:num w:numId="4" w16cid:durableId="702049620">
     <w:abstractNumId w:val="0"/>
+  </w:num>
+  <w:num w:numId="5" w16cid:durableId="202400159">
+    <w:abstractNumId w:val="5"/>
+  </w:num>
+  <w:num w:numId="6" w16cid:durableId="764155089">
+    <w:abstractNumId w:val="2"/>
   </w:num>
 </w:numbering>
 </file>
@@ -4117,7 +11310,6 @@
   <w:style w:type="character" w:default="1" w:styleId="Fontepargpadro">
     <w:name w:val="Default Paragraph Font"/>
     <w:uiPriority w:val="1"/>
-    <w:semiHidden/>
     <w:unhideWhenUsed/>
   </w:style>
   <w:style w:type="table" w:default="1" w:styleId="Tabelanormal">
@@ -4575,9 +11767,32 @@
           </c:tx>
           <c:spPr>
             <a:ln w="19050" cap="rnd">
-              <a:solidFill>
-                <a:schemeClr val="accent1"/>
-              </a:solidFill>
+              <a:gradFill>
+                <a:gsLst>
+                  <a:gs pos="41000">
+                    <a:srgbClr val="0070C0"/>
+                  </a:gs>
+                  <a:gs pos="100000">
+                    <a:schemeClr val="accent1">
+                      <a:lumMod val="45000"/>
+                      <a:lumOff val="55000"/>
+                    </a:schemeClr>
+                  </a:gs>
+                  <a:gs pos="83000">
+                    <a:schemeClr val="accent1">
+                      <a:lumMod val="45000"/>
+                      <a:lumOff val="55000"/>
+                    </a:schemeClr>
+                  </a:gs>
+                  <a:gs pos="100000">
+                    <a:schemeClr val="accent1">
+                      <a:lumMod val="30000"/>
+                      <a:lumOff val="70000"/>
+                    </a:schemeClr>
+                  </a:gs>
+                </a:gsLst>
+                <a:lin ang="5400000" scaled="1"/>
+              </a:gradFill>
               <a:round/>
             </a:ln>
             <a:effectLst/>
@@ -4600,7 +11815,12 @@
           <c:dLbls>
             <c:dLbl>
               <c:idx val="0"/>
-              <c:delete val="1"/>
+              <c:showLegendKey val="0"/>
+              <c:showVal val="1"/>
+              <c:showCatName val="0"/>
+              <c:showSerName val="0"/>
+              <c:showPercent val="0"/>
+              <c:showBubbleSize val="0"/>
               <c:extLst>
                 <c:ext xmlns:c15="http://schemas.microsoft.com/office/drawing/2012/chart" uri="{CE6537A1-D6FC-4f65-9D91-7224C49458BB}"/>
                 <c:ext xmlns:c16="http://schemas.microsoft.com/office/drawing/2014/chart" uri="{C3380CC4-5D6E-409C-BE32-E72D297353CC}">
@@ -4784,20 +12004,20 @@
         </c:scaling>
         <c:delete val="0"/>
         <c:axPos val="b"/>
-        <c:minorGridlines>
+        <c:majorGridlines>
           <c:spPr>
-            <a:ln w="9525" cap="flat" cmpd="sng" algn="ctr">
+            <a:ln w="9525" cap="rnd" cmpd="sng" algn="ctr">
               <a:solidFill>
                 <a:schemeClr val="tx1">
-                  <a:lumMod val="5000"/>
-                  <a:lumOff val="95000"/>
+                  <a:lumMod val="15000"/>
+                  <a:lumOff val="85000"/>
                 </a:schemeClr>
               </a:solidFill>
               <a:round/>
             </a:ln>
             <a:effectLst/>
           </c:spPr>
-        </c:minorGridlines>
+        </c:majorGridlines>
         <c:title>
           <c:tx>
             <c:rich>
@@ -4944,7 +12164,7 @@
           <a:effectLst/>
         </c:spPr>
         <c:txPr>
-          <a:bodyPr rot="-60000000" spcFirstLastPara="1" vertOverflow="ellipsis" vert="horz" wrap="square" anchor="ctr" anchorCtr="1"/>
+          <a:bodyPr rot="0" spcFirstLastPara="1" vertOverflow="ellipsis" wrap="square" anchor="ctr" anchorCtr="1"/>
           <a:lstStyle/>
           <a:p>
             <a:pPr>
@@ -5008,20 +12228,20 @@
         </c:scaling>
         <c:delete val="0"/>
         <c:axPos val="l"/>
-        <c:minorGridlines>
+        <c:majorGridlines>
           <c:spPr>
             <a:ln w="9525" cap="flat" cmpd="sng" algn="ctr">
               <a:solidFill>
                 <a:schemeClr val="tx1">
-                  <a:lumMod val="5000"/>
-                  <a:lumOff val="95000"/>
+                  <a:lumMod val="15000"/>
+                  <a:lumOff val="85000"/>
                 </a:schemeClr>
               </a:solidFill>
               <a:round/>
             </a:ln>
             <a:effectLst/>
           </c:spPr>
-        </c:minorGridlines>
+        </c:majorGridlines>
         <c:title>
           <c:tx>
             <c:rich>
